--- a/3. Измерителььно-вычислительный комплекс для измерения АФАР.docx
+++ b/3. Измерителььно-вычислительный комплекс для измерения АФАР.docx
@@ -18,7 +18,25 @@
           <w:sz w:val="28"/>
           <w:szCs w:val="28"/>
         </w:rPr>
-        <w:t>3 ИЗМЕРИТЕЛЬНО-ВЫЧИСЛИТЕЛЬНЫЙ КОМПЛЕКС ДЛЯ ИЗМЕРЕНИЯ АФАР</w:t>
+        <w:t>3 ИЗМЕРИТЕЛЬНО-ВЫЧИСЛИТЕЛЬНЫЙ КОМПЛЕКС ДЛЯ ИЗМЕРЕНИЯ</w:t>
+      </w:r>
+      <w:r>
+        <w:rPr>
+          <w:rFonts w:ascii="Times New Roman" w:hAnsi="Times New Roman" w:cs="Times New Roman"/>
+          <w:b/>
+          <w:sz w:val="28"/>
+          <w:szCs w:val="28"/>
+        </w:rPr>
+        <w:t xml:space="preserve"> ПАРАМЕТРОВ</w:t>
+      </w:r>
+      <w:r>
+        <w:rPr>
+          <w:rFonts w:ascii="Times New Roman" w:hAnsi="Times New Roman" w:cs="Times New Roman"/>
+          <w:b/>
+          <w:sz w:val="28"/>
+          <w:szCs w:val="28"/>
+        </w:rPr>
+        <w:t xml:space="preserve"> АФАР</w:t>
       </w:r>
     </w:p>
     <w:p>
@@ -56,7 +74,121 @@
           <w:szCs w:val="28"/>
         </w:rPr>
         <w:tab/>
-        <w:t xml:space="preserve">На рисунке  представлена структурная схема ИВК с </w:t>
+        <w:t>На рисунке  пре</w:t>
+      </w:r>
+      <w:r>
+        <w:rPr>
+          <w:rFonts w:ascii="Times New Roman" w:hAnsi="Times New Roman" w:cs="Times New Roman"/>
+          <w:sz w:val="28"/>
+          <w:szCs w:val="28"/>
+        </w:rPr>
+        <w:t xml:space="preserve">дставлена схема </w:t>
+      </w:r>
+      <w:r>
+        <w:rPr>
+          <w:rFonts w:ascii="Times New Roman" w:hAnsi="Times New Roman" w:cs="Times New Roman"/>
+          <w:sz w:val="28"/>
+          <w:szCs w:val="28"/>
+        </w:rPr>
+        <w:t>измерения АФАР с использованием измерительно-вычислительного комплекса</w:t>
+      </w:r>
+      <w:proofErr w:type="gramStart"/>
+      <w:r>
+        <w:rPr>
+          <w:rFonts w:ascii="Times New Roman" w:hAnsi="Times New Roman" w:cs="Times New Roman"/>
+          <w:sz w:val="28"/>
+          <w:szCs w:val="28"/>
+        </w:rPr>
+        <w:t>.</w:t>
+      </w:r>
+      <w:proofErr w:type="gramEnd"/>
+      <w:r>
+        <w:rPr>
+          <w:rFonts w:ascii="Times New Roman" w:hAnsi="Times New Roman" w:cs="Times New Roman"/>
+          <w:sz w:val="28"/>
+          <w:szCs w:val="28"/>
+        </w:rPr>
+        <w:t xml:space="preserve"> </w:t>
+      </w:r>
+      <w:r>
+        <w:rPr>
+          <w:rFonts w:ascii="Times New Roman" w:hAnsi="Times New Roman" w:cs="Times New Roman"/>
+          <w:sz w:val="28"/>
+          <w:szCs w:val="28"/>
+        </w:rPr>
+        <w:t xml:space="preserve"> В схему</w:t>
+      </w:r>
+      <w:r>
+        <w:rPr>
+          <w:rFonts w:ascii="Times New Roman" w:hAnsi="Times New Roman" w:cs="Times New Roman"/>
+          <w:sz w:val="28"/>
+          <w:szCs w:val="28"/>
+        </w:rPr>
+        <w:t xml:space="preserve"> </w:t>
+      </w:r>
+      <w:r>
+        <w:rPr>
+          <w:rFonts w:ascii="Times New Roman" w:hAnsi="Times New Roman" w:cs="Times New Roman"/>
+          <w:sz w:val="28"/>
+          <w:szCs w:val="28"/>
+        </w:rPr>
+        <w:t>измерительного стенда входит</w:t>
+      </w:r>
+      <w:r>
+        <w:rPr>
+          <w:rFonts w:ascii="Times New Roman" w:hAnsi="Times New Roman" w:cs="Times New Roman"/>
+          <w:sz w:val="28"/>
+          <w:szCs w:val="28"/>
+        </w:rPr>
+        <w:t xml:space="preserve"> координатный сканер с драйвером управления шаговыми двигателями, гетеродин, генератор сигналов, смесители</w:t>
+      </w:r>
+      <w:r>
+        <w:rPr>
+          <w:rFonts w:ascii="Times New Roman" w:hAnsi="Times New Roman" w:cs="Times New Roman"/>
+          <w:sz w:val="28"/>
+          <w:szCs w:val="28"/>
+        </w:rPr>
+        <w:t xml:space="preserve"> (на схеме как «См»)</w:t>
+      </w:r>
+      <w:r>
+        <w:rPr>
+          <w:rFonts w:ascii="Times New Roman" w:hAnsi="Times New Roman" w:cs="Times New Roman"/>
+          <w:sz w:val="28"/>
+          <w:szCs w:val="28"/>
+        </w:rPr>
+        <w:t>, усилители</w:t>
+      </w:r>
+      <w:r>
+        <w:rPr>
+          <w:rFonts w:ascii="Times New Roman" w:hAnsi="Times New Roman" w:cs="Times New Roman"/>
+          <w:sz w:val="28"/>
+          <w:szCs w:val="28"/>
+        </w:rPr>
+        <w:t xml:space="preserve"> (на схеме как «У»)</w:t>
+      </w:r>
+      <w:r>
+        <w:rPr>
+          <w:rFonts w:ascii="Times New Roman" w:hAnsi="Times New Roman" w:cs="Times New Roman"/>
+          <w:sz w:val="28"/>
+          <w:szCs w:val="28"/>
+        </w:rPr>
+        <w:t xml:space="preserve">, </w:t>
+      </w:r>
+      <w:r>
+        <w:rPr>
+          <w:rFonts w:ascii="Times New Roman" w:hAnsi="Times New Roman" w:cs="Times New Roman"/>
+          <w:sz w:val="28"/>
+          <w:szCs w:val="28"/>
+        </w:rPr>
+        <w:t>плата управления и сбора данных, плата</w:t>
+      </w:r>
+      <w:r>
+        <w:rPr>
+          <w:rFonts w:ascii="Times New Roman" w:hAnsi="Times New Roman" w:cs="Times New Roman"/>
+          <w:sz w:val="28"/>
+          <w:szCs w:val="28"/>
+        </w:rPr>
+        <w:t xml:space="preserve"> контроля </w:t>
       </w:r>
       <w:proofErr w:type="spellStart"/>
       <w:r>
@@ -65,7 +197,7 @@
           <w:sz w:val="28"/>
           <w:szCs w:val="28"/>
         </w:rPr>
-        <w:t>двухкоординатным</w:t>
+        <w:t>концевиков</w:t>
       </w:r>
       <w:proofErr w:type="spellEnd"/>
       <w:r>
@@ -74,61 +206,39 @@
           <w:sz w:val="28"/>
           <w:szCs w:val="28"/>
         </w:rPr>
-        <w:t xml:space="preserve"> сканером. На схеме изображен 2-х координатный сканер с драйвером управления шаговыми двигателями, гетеродин, генератор сигналов, смесители, усилители, </w:t>
-      </w:r>
-      <w:proofErr w:type="spellStart"/>
-      <w:r>
-        <w:rPr>
-          <w:rFonts w:ascii="Times New Roman" w:hAnsi="Times New Roman" w:cs="Times New Roman"/>
-          <w:sz w:val="28"/>
-          <w:szCs w:val="28"/>
-        </w:rPr>
-        <w:t>конекторный</w:t>
-      </w:r>
-      <w:proofErr w:type="spellEnd"/>
-      <w:r>
-        <w:rPr>
-          <w:rFonts w:ascii="Times New Roman" w:hAnsi="Times New Roman" w:cs="Times New Roman"/>
-          <w:sz w:val="28"/>
-          <w:szCs w:val="28"/>
-        </w:rPr>
-        <w:t xml:space="preserve"> блок с платой контроля </w:t>
-      </w:r>
-      <w:proofErr w:type="spellStart"/>
-      <w:r>
-        <w:rPr>
-          <w:rFonts w:ascii="Times New Roman" w:hAnsi="Times New Roman" w:cs="Times New Roman"/>
-          <w:sz w:val="28"/>
-          <w:szCs w:val="28"/>
-        </w:rPr>
-        <w:t>концевиков</w:t>
-      </w:r>
-      <w:proofErr w:type="spellEnd"/>
-      <w:r>
-        <w:rPr>
-          <w:rFonts w:ascii="Times New Roman" w:hAnsi="Times New Roman" w:cs="Times New Roman"/>
-          <w:sz w:val="28"/>
-          <w:szCs w:val="28"/>
-        </w:rPr>
-        <w:t xml:space="preserve">, персональный компьютер и </w:t>
-      </w:r>
-      <w:proofErr w:type="gramStart"/>
-      <w:r>
-        <w:rPr>
-          <w:rFonts w:ascii="Times New Roman" w:hAnsi="Times New Roman" w:cs="Times New Roman"/>
-          <w:sz w:val="28"/>
-          <w:szCs w:val="28"/>
-        </w:rPr>
-        <w:t>измеряемая</w:t>
-      </w:r>
-      <w:proofErr w:type="gramEnd"/>
-      <w:r>
-        <w:rPr>
-          <w:rFonts w:ascii="Times New Roman" w:hAnsi="Times New Roman" w:cs="Times New Roman"/>
-          <w:sz w:val="28"/>
-          <w:szCs w:val="28"/>
-        </w:rPr>
-        <w:t xml:space="preserve"> АФАР. </w:t>
+        <w:t>, персональный компьютер и измеряемая АФАР</w:t>
+      </w:r>
+      <w:r>
+        <w:rPr>
+          <w:rFonts w:ascii="Times New Roman" w:hAnsi="Times New Roman" w:cs="Times New Roman"/>
+          <w:sz w:val="28"/>
+          <w:szCs w:val="28"/>
+        </w:rPr>
+        <w:t>, установленная на опорном устройстве</w:t>
+      </w:r>
+      <w:r>
+        <w:rPr>
+          <w:rFonts w:ascii="Times New Roman" w:hAnsi="Times New Roman" w:cs="Times New Roman"/>
+          <w:sz w:val="28"/>
+          <w:szCs w:val="28"/>
+        </w:rPr>
+        <w:t>.</w:t>
+      </w:r>
+      <w:r>
+        <w:rPr>
+          <w:rFonts w:ascii="Times New Roman" w:hAnsi="Times New Roman" w:cs="Times New Roman"/>
+          <w:sz w:val="28"/>
+          <w:szCs w:val="28"/>
+        </w:rPr>
+        <w:t xml:space="preserve"> Для измерений в качестве зонда применялся линейно-поляризованный широкополосный рупор.</w:t>
+      </w:r>
+      <w:r>
+        <w:rPr>
+          <w:rFonts w:ascii="Times New Roman" w:hAnsi="Times New Roman" w:cs="Times New Roman"/>
+          <w:sz w:val="28"/>
+          <w:szCs w:val="28"/>
+        </w:rPr>
+        <w:t xml:space="preserve"> </w:t>
       </w:r>
     </w:p>
     <w:p>
@@ -139,8 +249,204 @@
           <w:szCs w:val="28"/>
         </w:rPr>
       </w:pPr>
+      <w:r>
+        <w:rPr>
+          <w:rFonts w:ascii="Times New Roman" w:hAnsi="Times New Roman" w:cs="Times New Roman"/>
+          <w:sz w:val="28"/>
+          <w:szCs w:val="28"/>
+        </w:rPr>
+        <w:tab/>
+        <w:t>Для измерения диаграммы направленности (ДН) нужно исследовать амплитудно-фазовое распределение</w:t>
+      </w:r>
+      <w:r>
+        <w:rPr>
+          <w:rFonts w:ascii="Times New Roman" w:hAnsi="Times New Roman" w:cs="Times New Roman"/>
+          <w:sz w:val="28"/>
+          <w:szCs w:val="28"/>
+        </w:rPr>
+        <w:t xml:space="preserve"> (АФР)</w:t>
+      </w:r>
+      <w:r>
+        <w:rPr>
+          <w:rFonts w:ascii="Times New Roman" w:hAnsi="Times New Roman" w:cs="Times New Roman"/>
+          <w:sz w:val="28"/>
+          <w:szCs w:val="28"/>
+        </w:rPr>
+        <w:t xml:space="preserve"> </w:t>
+      </w:r>
+      <w:r>
+        <w:rPr>
+          <w:rFonts w:ascii="Times New Roman" w:hAnsi="Times New Roman" w:cs="Times New Roman"/>
+          <w:sz w:val="28"/>
+          <w:szCs w:val="28"/>
+        </w:rPr>
+        <w:t>электромагнитног</w:t>
+      </w:r>
+      <w:r>
+        <w:rPr>
+          <w:rFonts w:ascii="Times New Roman" w:hAnsi="Times New Roman" w:cs="Times New Roman"/>
+          <w:sz w:val="28"/>
+          <w:szCs w:val="28"/>
+        </w:rPr>
+        <w:t xml:space="preserve">о поля вблизи </w:t>
+      </w:r>
+      <w:proofErr w:type="spellStart"/>
+      <w:r>
+        <w:rPr>
+          <w:rFonts w:ascii="Times New Roman" w:hAnsi="Times New Roman" w:cs="Times New Roman"/>
+          <w:sz w:val="28"/>
+          <w:szCs w:val="28"/>
+        </w:rPr>
+        <w:t>раскрыва</w:t>
+      </w:r>
+      <w:proofErr w:type="spellEnd"/>
+      <w:r>
+        <w:rPr>
+          <w:rFonts w:ascii="Times New Roman" w:hAnsi="Times New Roman" w:cs="Times New Roman"/>
+          <w:sz w:val="28"/>
+          <w:szCs w:val="28"/>
+        </w:rPr>
+        <w:t xml:space="preserve"> тестируе</w:t>
+      </w:r>
+      <w:r>
+        <w:rPr>
+          <w:rFonts w:ascii="Times New Roman" w:hAnsi="Times New Roman" w:cs="Times New Roman"/>
+          <w:sz w:val="28"/>
+          <w:szCs w:val="28"/>
+        </w:rPr>
+        <w:t>мой антенны посредством</w:t>
+      </w:r>
+      <w:r>
+        <w:rPr>
+          <w:rFonts w:ascii="Times New Roman" w:hAnsi="Times New Roman" w:cs="Times New Roman"/>
+          <w:sz w:val="28"/>
+          <w:szCs w:val="28"/>
+        </w:rPr>
+        <w:t xml:space="preserve"> пре</w:t>
+      </w:r>
+      <w:r>
+        <w:rPr>
+          <w:rFonts w:ascii="Times New Roman" w:hAnsi="Times New Roman" w:cs="Times New Roman"/>
+          <w:sz w:val="28"/>
+          <w:szCs w:val="28"/>
+        </w:rPr>
+        <w:t>цизионного сканирующего зонда.</w:t>
+      </w:r>
+      <w:r>
+        <w:rPr>
+          <w:rFonts w:ascii="Times New Roman" w:hAnsi="Times New Roman" w:cs="Times New Roman"/>
+          <w:sz w:val="28"/>
+          <w:szCs w:val="28"/>
+        </w:rPr>
+        <w:t xml:space="preserve"> Данные АФР</w:t>
+      </w:r>
+      <w:r>
+        <w:rPr>
+          <w:rFonts w:ascii="Times New Roman" w:hAnsi="Times New Roman" w:cs="Times New Roman"/>
+          <w:sz w:val="28"/>
+          <w:szCs w:val="28"/>
+        </w:rPr>
+        <w:t xml:space="preserve"> получают путем преобразования принятого и опорного сигналов в цифровой код с помощью АЦП платы сбора данных и управления</w:t>
+      </w:r>
       <w:bookmarkStart w:id="0" w:name="_GoBack"/>
       <w:bookmarkEnd w:id="0"/>
+      <w:r>
+        <w:rPr>
+          <w:rFonts w:ascii="Times New Roman" w:hAnsi="Times New Roman" w:cs="Times New Roman"/>
+          <w:sz w:val="28"/>
+          <w:szCs w:val="28"/>
+        </w:rPr>
+        <w:t>, после чего сохраняются в памяти компьютера</w:t>
+      </w:r>
+      <w:r>
+        <w:rPr>
+          <w:rFonts w:ascii="Times New Roman" w:hAnsi="Times New Roman" w:cs="Times New Roman"/>
+          <w:sz w:val="28"/>
+          <w:szCs w:val="28"/>
+        </w:rPr>
+        <w:t>. Шаг меж</w:t>
+      </w:r>
+      <w:r>
+        <w:rPr>
+          <w:rFonts w:ascii="Times New Roman" w:hAnsi="Times New Roman" w:cs="Times New Roman"/>
+          <w:sz w:val="28"/>
+          <w:szCs w:val="28"/>
+        </w:rPr>
+        <w:t>ду соседними отсчетами зависит</w:t>
+      </w:r>
+      <w:r>
+        <w:rPr>
+          <w:rFonts w:ascii="Times New Roman" w:hAnsi="Times New Roman" w:cs="Times New Roman"/>
+          <w:sz w:val="28"/>
+          <w:szCs w:val="28"/>
+        </w:rPr>
+        <w:t xml:space="preserve"> от рабочей длины волны. По окон</w:t>
+      </w:r>
+      <w:r>
+        <w:rPr>
+          <w:rFonts w:ascii="Times New Roman" w:hAnsi="Times New Roman" w:cs="Times New Roman"/>
+          <w:sz w:val="28"/>
+          <w:szCs w:val="28"/>
+        </w:rPr>
+        <w:t>чании сканирования накопленный</w:t>
+      </w:r>
+      <w:r>
+        <w:rPr>
+          <w:rFonts w:ascii="Times New Roman" w:hAnsi="Times New Roman" w:cs="Times New Roman"/>
+          <w:sz w:val="28"/>
+          <w:szCs w:val="28"/>
+        </w:rPr>
+        <w:t xml:space="preserve"> массив экспериментальных дан</w:t>
+      </w:r>
+      <w:r>
+        <w:rPr>
+          <w:rFonts w:ascii="Times New Roman" w:hAnsi="Times New Roman" w:cs="Times New Roman"/>
+          <w:sz w:val="28"/>
+          <w:szCs w:val="28"/>
+        </w:rPr>
+        <w:t>ных подвергается математической</w:t>
+      </w:r>
+      <w:r>
+        <w:rPr>
+          <w:rFonts w:ascii="Times New Roman" w:hAnsi="Times New Roman" w:cs="Times New Roman"/>
+          <w:sz w:val="28"/>
+          <w:szCs w:val="28"/>
+        </w:rPr>
+        <w:t xml:space="preserve"> обработке. В результате рассчи</w:t>
+      </w:r>
+      <w:r>
+        <w:rPr>
+          <w:rFonts w:ascii="Times New Roman" w:hAnsi="Times New Roman" w:cs="Times New Roman"/>
+          <w:sz w:val="28"/>
+          <w:szCs w:val="28"/>
+        </w:rPr>
+        <w:t>тываются характеристики поля в</w:t>
+      </w:r>
+      <w:r>
+        <w:rPr>
+          <w:rFonts w:ascii="Times New Roman" w:hAnsi="Times New Roman" w:cs="Times New Roman"/>
+          <w:sz w:val="28"/>
+          <w:szCs w:val="28"/>
+        </w:rPr>
+        <w:t xml:space="preserve"> </w:t>
+      </w:r>
+      <w:r>
+        <w:rPr>
+          <w:rFonts w:ascii="Times New Roman" w:hAnsi="Times New Roman" w:cs="Times New Roman"/>
+          <w:sz w:val="28"/>
+          <w:szCs w:val="28"/>
+        </w:rPr>
+        <w:t xml:space="preserve">дальней зоне </w:t>
+      </w:r>
+    </w:p>
+    <w:p>
+      <w:pPr>
+        <w:rPr>
+          <w:rFonts w:ascii="Times New Roman" w:hAnsi="Times New Roman" w:cs="Times New Roman"/>
+          <w:sz w:val="28"/>
+          <w:szCs w:val="28"/>
+        </w:rPr>
+      </w:pPr>
     </w:p>
     <w:p>
       <w:pPr>
@@ -203,38 +509,20 @@
         </w:rPr>
         <w:lastRenderedPageBreak/>
         <w:pict>
-          <v:shapetype id="_x0000_t32" coordsize="21600,21600" o:spt="32" o:oned="t" path="m,l21600,21600e" filled="f">
-            <v:path arrowok="t" fillok="f" o:connecttype="none"/>
-            <o:lock v:ext="edit" shapetype="t"/>
-          </v:shapetype>
-          <v:shape id="_x0000_s1416" type="#_x0000_t32" style="position:absolute;margin-left:-1.55pt;margin-top:-43.85pt;width:93.9pt;height:.05pt;flip:x;z-index:251817984;visibility:visible;mso-wrap-style:square" o:connectortype="straight" o:gfxdata="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" strokeweight="3pt"/>
-        </w:pict>
-      </w:r>
-      <w:r>
-        <w:rPr>
-          <w:noProof/>
-          <w:lang w:eastAsia="ru-RU"/>
-        </w:rPr>
-        <w:pict>
-          <v:shape id="_x0000_s1415" type="#_x0000_t32" style="position:absolute;margin-left:-1.55pt;margin-top:-43.85pt;width:0;height:451.7pt;flip:y;z-index:251816960;visibility:visible;mso-wrap-style:square" o:connectortype="straight" o:gfxdata="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" strokeweight="3pt"/>
-        </w:pict>
-      </w:r>
-      <w:r>
-        <w:rPr>
-          <w:noProof/>
-          <w:lang w:eastAsia="ru-RU"/>
-        </w:rPr>
-        <w:pict>
-          <v:group id="_x0000_s1413" style="position:absolute;margin-left:7.8pt;margin-top:-66pt;width:698.25pt;height:500.55pt;z-index:251814912" coordorigin="1290,381" coordsize="13965,10011">
-            <v:rect id="Прямоугольник 281" o:spid="_x0000_s1130" style="position:absolute;left:3618;top:1704;width:434;height:724;visibility:visible;mso-wrap-style:square;v-text-anchor:top" o:gfxdata="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"/>
-            <v:shape id="Прямая со стрелкой 285" o:spid="_x0000_s1128" type="#_x0000_t32" style="position:absolute;left:3802;top:1235;width:1;height:4060;visibility:visible;mso-wrap-style:square" o:connectortype="straight" o:gfxdata="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" strokecolor="#00b050" strokeweight="2.25pt">
-              <v:stroke dashstyle="dash"/>
-            </v:shape>
+          <v:group id="_x0000_s1580" style="position:absolute;margin-left:-5.35pt;margin-top:-68.85pt;width:736.55pt;height:500.55pt;z-index:252163072" coordorigin="1103,381" coordsize="14731,10011">
+            <v:shapetype id="_x0000_t32" coordsize="21600,21600" o:spt="32" o:oned="t" path="m,l21600,21600e" filled="f">
+              <v:path arrowok="t" fillok="f" o:connecttype="none"/>
+              <o:lock v:ext="edit" shapetype="t"/>
+            </v:shapetype>
+            <v:shape id="Прямая со стрелкой 261" o:spid="_x0000_s1164" type="#_x0000_t32" style="position:absolute;left:3098;top:9506;width:1197;height:0;flip:x;visibility:visible;mso-wrap-style:square" o:connectortype="straight" o:gfxdata="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" strokeweight="3pt"/>
+            <v:shape id="_x0000_s1414" type="#_x0000_t32" style="position:absolute;left:1103;top:9908;width:3168;height:0;flip:x;visibility:visible;mso-wrap-style:square" o:connectortype="straight" o:gfxdata="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" strokeweight="3pt"/>
+            <v:shape id="_x0000_s1415" type="#_x0000_t32" style="position:absolute;left:1103;top:824;width:0;height:9034;flip:y;visibility:visible;mso-wrap-style:square" o:connectortype="straight" o:gfxdata="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" strokeweight="3pt"/>
+            <v:shape id="_x0000_s1416" type="#_x0000_t32" style="position:absolute;left:1103;top:824;width:1878;height:1;flip:x;visibility:visible;mso-wrap-style:square" o:connectortype="straight" o:gfxdata="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" strokeweight="3pt"/>
             <v:shapetype id="_x0000_t202" coordsize="21600,21600" o:spt="202" path="m,l,21600r21600,l21600,xe">
               <v:stroke joinstyle="miter"/>
               <v:path gradientshapeok="t" o:connecttype="rect"/>
             </v:shapetype>
-            <v:shape id="Поле 266" o:spid="_x0000_s1129" type="#_x0000_t202" style="position:absolute;left:6715;top:8870;width:830;height:484;visibility:visible;mso-wrap-style:square;v-text-anchor:top" o:gfxdata="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" filled="f" stroked="f">
+            <v:shape id="Поле 266" o:spid="_x0000_s1129" type="#_x0000_t202" style="position:absolute;left:6742;top:8870;width:830;height:484;visibility:visible;mso-wrap-style:square;v-text-anchor:top" o:gfxdata="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" filled="f" stroked="f">
               <v:textbox style="mso-next-textbox:#Поле 266">
                 <w:txbxContent>
                   <w:p>
@@ -244,17 +532,206 @@
                         <w:sz w:val="28"/>
                       </w:rPr>
                     </w:pPr>
-                    <w:r>
-                      <w:rPr>
-                        <w:rFonts w:ascii="Times New Roman" w:hAnsi="Times New Roman" w:cs="Times New Roman"/>
-                        <w:sz w:val="28"/>
-                      </w:rPr>
-                      <w:t>ПК</w:t>
-                    </w:r>
                   </w:p>
                 </w:txbxContent>
               </v:textbox>
             </v:shape>
+            <v:shape id="Поле 266" o:spid="_x0000_s1576" type="#_x0000_t202" style="position:absolute;left:2863;top:7809;width:2238;height:484;visibility:visible;v-text-anchor:top" o:gfxdata="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" filled="f" stroked="f">
+              <v:textbox style="mso-next-textbox:#Поле 266">
+                <w:txbxContent>
+                  <w:p>
+                    <w:pPr>
+                      <w:rPr>
+                        <w:rFonts w:ascii="Times New Roman" w:hAnsi="Times New Roman" w:cs="Times New Roman"/>
+                        <w:sz w:val="28"/>
+                      </w:rPr>
+                    </w:pPr>
+                    <w:r>
+                      <w:rPr>
+                        <w:rFonts w:ascii="Times New Roman" w:hAnsi="Times New Roman" w:cs="Times New Roman"/>
+                        <w:sz w:val="28"/>
+                      </w:rPr>
+                      <w:t>Плата контроля</w:t>
+                    </w:r>
+                  </w:p>
+                </w:txbxContent>
+              </v:textbox>
+            </v:shape>
+            <v:shape id="Прямая со стрелкой 233" o:spid="_x0000_s1419" type="#_x0000_t32" style="position:absolute;left:12419;top:8293;width:510;height:0;flip:x;visibility:visible;mso-wrap-style:square" o:connectortype="straight" o:gfxdata="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" strokecolor="red" strokeweight="2.25pt">
+              <v:stroke dashstyle="dash"/>
+            </v:shape>
+            <v:shape id="Прямая со стрелкой 233" o:spid="_x0000_s1420" type="#_x0000_t32" style="position:absolute;left:12419;top:8606;width:510;height:0;flip:x;visibility:visible;mso-wrap-style:square" o:connectortype="straight" o:gfxdata="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" strokecolor="#0070c0" strokeweight="2.25pt">
+              <v:stroke dashstyle="dash"/>
+            </v:shape>
+            <v:shape id="Прямая со стрелкой 233" o:spid="_x0000_s1421" type="#_x0000_t32" style="position:absolute;left:12419;top:8919;width:510;height:0;flip:x;visibility:visible;mso-wrap-style:square" o:connectortype="straight" o:gfxdata="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" strokecolor="#00b050" strokeweight="2.25pt">
+              <v:stroke dashstyle="dash"/>
+            </v:shape>
+            <v:shape id="Прямая со стрелкой 233" o:spid="_x0000_s1422" type="#_x0000_t32" style="position:absolute;left:12419;top:9232;width:510;height:0;flip:x;visibility:visible;mso-wrap-style:square" o:connectortype="straight" o:gfxdata="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" strokecolor="#943634 [2405]" strokeweight="2.25pt">
+              <v:stroke dashstyle="1 1"/>
+            </v:shape>
+            <v:shape id="Прямая со стрелкой 233" o:spid="_x0000_s1565" type="#_x0000_t32" style="position:absolute;left:12419;top:9545;width:510;height:0;flip:x;visibility:visible;mso-wrap-style:square" o:connectortype="straight" o:gfxdata="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" strokecolor="#243f60 [1604]" strokeweight="3pt"/>
+            <v:shape id="Прямая со стрелкой 233" o:spid="_x0000_s1566" type="#_x0000_t32" style="position:absolute;left:12419;top:9858;width:510;height:0;flip:x;visibility:visible;mso-wrap-style:square" o:connectortype="straight" o:gfxdata="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" strokecolor="black [3213]" strokeweight="3pt"/>
+            <v:shape id="_x0000_s1568" type="#_x0000_t202" style="position:absolute;left:13065;top:8076;width:1440;height:483" filled="f" stroked="f">
+              <v:textbox style="mso-next-textbox:#_x0000_s1568">
+                <w:txbxContent>
+                  <w:p>
+                    <w:r>
+                      <w:rPr>
+                        <w:lang w:val="en-US"/>
+                      </w:rPr>
+                      <w:t xml:space="preserve">RF </w:t>
+                    </w:r>
+                    <w:r>
+                      <w:t xml:space="preserve">сигнал </w:t>
+                    </w:r>
+                  </w:p>
+                  <w:p>
+                    <w:pPr>
+                      <w:rPr>
+                        <w:lang w:val="en-US"/>
+                      </w:rPr>
+                    </w:pPr>
+                    <w:r>
+                      <w:rPr>
+                        <w:lang w:val="en-US"/>
+                      </w:rPr>
+                      <w:t xml:space="preserve"> </w:t>
+                    </w:r>
+                  </w:p>
+                </w:txbxContent>
+              </v:textbox>
+            </v:shape>
+            <v:shape id="_x0000_s1569" type="#_x0000_t202" style="position:absolute;left:13065;top:8698;width:1440;height:483" filled="f" stroked="f">
+              <v:textbox style="mso-next-textbox:#_x0000_s1569">
+                <w:txbxContent>
+                  <w:p>
+                    <w:r>
+                      <w:rPr>
+                        <w:lang w:val="en-US"/>
+                      </w:rPr>
+                      <w:t xml:space="preserve">LO </w:t>
+                    </w:r>
+                    <w:r>
+                      <w:t>сигнал</w:t>
+                    </w:r>
+                  </w:p>
+                  <w:p>
+                    <w:pPr>
+                      <w:rPr>
+                        <w:lang w:val="en-US"/>
+                      </w:rPr>
+                    </w:pPr>
+                    <w:r>
+                      <w:rPr>
+                        <w:lang w:val="en-US"/>
+                      </w:rPr>
+                      <w:t xml:space="preserve"> </w:t>
+                    </w:r>
+                  </w:p>
+                </w:txbxContent>
+              </v:textbox>
+            </v:shape>
+            <v:shape id="_x0000_s1570" type="#_x0000_t202" style="position:absolute;left:13065;top:9629;width:1440;height:483" stroked="f">
+              <v:textbox style="mso-next-textbox:#_x0000_s1570">
+                <w:txbxContent>
+                  <w:p>
+                    <w:pPr>
+                      <w:rPr>
+                        <w:lang w:val="en-US"/>
+                      </w:rPr>
+                    </w:pPr>
+                    <w:r>
+                      <w:rPr>
+                        <w:lang w:val="en-US"/>
+                      </w:rPr>
+                      <w:t>RS 232</w:t>
+                    </w:r>
+                    <w:r>
+                      <w:rPr>
+                        <w:lang w:val="en-US"/>
+                      </w:rPr>
+                      <w:t>/USB</w:t>
+                    </w:r>
+                  </w:p>
+                  <w:p>
+                    <w:pPr>
+                      <w:rPr>
+                        <w:lang w:val="en-US"/>
+                      </w:rPr>
+                    </w:pPr>
+                    <w:r>
+                      <w:rPr>
+                        <w:lang w:val="en-US"/>
+                      </w:rPr>
+                      <w:t xml:space="preserve"> </w:t>
+                    </w:r>
+                  </w:p>
+                </w:txbxContent>
+              </v:textbox>
+            </v:shape>
+            <v:shape id="_x0000_s1571" type="#_x0000_t202" style="position:absolute;left:13065;top:9319;width:2769;height:483" filled="f" stroked="f">
+              <v:textbox style="mso-next-textbox:#_x0000_s1571">
+                <w:txbxContent>
+                  <w:p>
+                    <w:proofErr w:type="spellStart"/>
+                    <w:r>
+                      <w:t>Синалы</w:t>
+                    </w:r>
+                    <w:proofErr w:type="spellEnd"/>
+                    <w:r>
+                      <w:t xml:space="preserve"> управления осью</w:t>
+                    </w:r>
+                  </w:p>
+                </w:txbxContent>
+              </v:textbox>
+            </v:shape>
+            <v:shape id="_x0000_s1572" type="#_x0000_t202" style="position:absolute;left:13065;top:9008;width:2208;height:483" filled="f" stroked="f">
+              <v:textbox style="mso-next-textbox:#_x0000_s1572">
+                <w:txbxContent>
+                  <w:p>
+                    <w:r>
+                      <w:t xml:space="preserve">Сигнал </w:t>
+                    </w:r>
+                    <w:proofErr w:type="spellStart"/>
+                    <w:r>
+                      <w:t>концевика</w:t>
+                    </w:r>
+                    <w:proofErr w:type="spellEnd"/>
+                  </w:p>
+                </w:txbxContent>
+              </v:textbox>
+            </v:shape>
+            <v:shape id="_x0000_s1573" type="#_x0000_t202" style="position:absolute;left:13065;top:8387;width:1440;height:483" filled="f" stroked="f">
+              <v:textbox style="mso-next-textbox:#_x0000_s1573">
+                <w:txbxContent>
+                  <w:p>
+                    <w:r>
+                      <w:rPr>
+                        <w:lang w:val="en-US"/>
+                      </w:rPr>
+                      <w:t xml:space="preserve">IF </w:t>
+                    </w:r>
+                    <w:r>
+                      <w:t>сигнал</w:t>
+                    </w:r>
+                  </w:p>
+                  <w:p>
+                    <w:pPr>
+                      <w:rPr>
+                        <w:lang w:val="en-US"/>
+                      </w:rPr>
+                    </w:pPr>
+                    <w:r>
+                      <w:rPr>
+                        <w:lang w:val="en-US"/>
+                      </w:rPr>
+                      <w:t xml:space="preserve"> </w:t>
+                    </w:r>
+                  </w:p>
+                </w:txbxContent>
+              </v:textbox>
+            </v:shape>
+            <v:rect id="Прямоугольник 234" o:spid="_x0000_s1144" style="position:absolute;left:10452;top:7681;width:434;height:724;visibility:visible;mso-wrap-style:square;v-text-anchor:top" o:gfxdata="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"/>
             <v:shapetype id="_x0000_t75" coordsize="21600,21600" o:spt="75" o:preferrelative="t" path="m@4@5l@4@11@9@11@9@5xe" filled="f" stroked="f">
               <v:stroke joinstyle="miter"/>
               <v:formulas>
@@ -274,11 +751,49 @@
               <v:path o:extrusionok="f" gradientshapeok="t" o:connecttype="rect"/>
               <o:lock v:ext="edit" aspectratio="t"/>
             </v:shapetype>
-            <v:shape id="Рисунок 6" o:spid="_x0000_s1131" type="#_x0000_t75" style="position:absolute;left:4271;top:8250;width:2645;height:1976;visibility:visible;mso-wrap-style:square" o:gfxdata="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">
+            <v:shape id="Рисунок 1" o:spid="_x0000_s1145" type="#_x0000_t75" style="position:absolute;left:9146;top:8505;width:3064;height:1607;visibility:visible;mso-wrap-style:square" o:gfxdata="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">
               <v:imagedata r:id="rId7" o:title="" grayscale="t" bilevel="t"/>
               <v:path arrowok="t"/>
             </v:shape>
-            <v:group id="Группа 251" o:spid="_x0000_s1132" style="position:absolute;left:11873;top:1737;width:2356;height:5680" coordorigin="10833,1696" coordsize="1675,3612" o:gfxdata="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">
+            <v:shape id="Прямая со стрелкой 233" o:spid="_x0000_s1147" type="#_x0000_t32" style="position:absolute;left:10653;top:7547;width:4482;height:0;flip:x;visibility:visible;mso-wrap-style:square" o:connectortype="straight" o:gfxdata="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" strokecolor="red" strokeweight="2.25pt">
+              <v:stroke dashstyle="dash"/>
+            </v:shape>
+            <v:shape id="Прямая со стрелкой 243" o:spid="_x0000_s1149" type="#_x0000_t32" style="position:absolute;left:4699;top:7916;width:5955;height:1;visibility:visible;mso-wrap-style:square" o:connectortype="straight" o:gfxdata="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" strokecolor="red" strokeweight="2.25pt">
+              <v:stroke dashstyle="dash"/>
+            </v:shape>
+            <v:shape id="Прямая со стрелкой 235" o:spid="_x0000_s1150" type="#_x0000_t32" style="position:absolute;left:10654;top:7547;width:0;height:986;visibility:visible;mso-wrap-style:square" o:connectortype="straight" o:gfxdata="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" strokecolor="red" strokeweight="2.25pt">
+              <v:stroke dashstyle="dash"/>
+            </v:shape>
+            <v:shape id="Поле 265" o:spid="_x0000_s1189" type="#_x0000_t202" style="position:absolute;left:7572;top:9091;width:1659;height:895;visibility:visible;mso-wrap-style:square;v-text-anchor:top" o:gfxdata="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" filled="f" stroked="f">
+              <v:textbox style="mso-next-textbox:#Поле 265">
+                <w:txbxContent>
+                  <w:p>
+                    <w:pPr>
+                      <w:rPr>
+                        <w:rFonts w:ascii="Times New Roman" w:hAnsi="Times New Roman" w:cs="Times New Roman"/>
+                        <w:sz w:val="28"/>
+                      </w:rPr>
+                    </w:pPr>
+                    <w:r>
+                      <w:rPr>
+                        <w:rFonts w:ascii="Times New Roman" w:hAnsi="Times New Roman" w:cs="Times New Roman"/>
+                        <w:sz w:val="28"/>
+                      </w:rPr>
+                      <w:t>Генератор сигналов</w:t>
+                    </w:r>
+                  </w:p>
+                </w:txbxContent>
+              </v:textbox>
+            </v:shape>
+            <v:rect id="Прямоугольник 281" o:spid="_x0000_s1130" style="position:absolute;left:3645;top:1704;width:434;height:724;visibility:visible;mso-wrap-style:square;v-text-anchor:top" o:gfxdata="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"/>
+            <v:shape id="Прямая со стрелкой 285" o:spid="_x0000_s1128" type="#_x0000_t32" style="position:absolute;left:3829;top:1235;width:1;height:4060;visibility:visible;mso-wrap-style:square" o:connectortype="straight" o:gfxdata="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" strokecolor="#00b050" strokeweight="2.25pt">
+              <v:stroke dashstyle="dash"/>
+            </v:shape>
+            <v:shape id="Рисунок 6" o:spid="_x0000_s1131" type="#_x0000_t75" style="position:absolute;left:4298;top:8250;width:2645;height:1976;visibility:visible;mso-wrap-style:square" o:gfxdata="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">
+              <v:imagedata r:id="rId8" o:title="" grayscale="t" bilevel="t"/>
+              <v:path arrowok="t"/>
+            </v:shape>
+            <v:group id="Группа 251" o:spid="_x0000_s1132" style="position:absolute;left:11900;top:1737;width:2356;height:5680" coordorigin="10833,1696" coordsize="1675,3612" o:gfxdata="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">
               <v:shape id="AutoShape 236" o:spid="_x0000_s1133" type="#_x0000_t32" style="position:absolute;left:11152;top:3650;width:1121;height:1223;flip:y;visibility:visible;mso-wrap-style:square" o:connectortype="straight" o:gfxdata="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"/>
               <v:shape id="AutoShape 237" o:spid="_x0000_s1134" type="#_x0000_t32" style="position:absolute;left:11152;top:3767;width:988;height:1005;flip:x y;visibility:visible;mso-wrap-style:square" o:connectortype="straight" o:gfxdata="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"/>
               <v:rect id="Rectangle 238" o:spid="_x0000_s1135" style="position:absolute;left:10833;top:3483;width:1675;height:284;visibility:visible;mso-wrap-style:square;v-text-anchor:top" o:gfxdata="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"/>
@@ -289,7 +804,7 @@
               <v:rect id="Rectangle 243" o:spid="_x0000_s1140" style="position:absolute;left:11117;top:2173;width:704;height:1310;visibility:visible;mso-wrap-style:square;v-text-anchor:top" o:gfxdata="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"/>
               <v:oval id="Oval 244" o:spid="_x0000_s1141" style="position:absolute;left:11117;top:2173;width:704;height:704;visibility:visible;mso-wrap-style:square;v-text-anchor:top" o:gfxdata="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"/>
             </v:group>
-            <v:rect id="Прямоугольник 299" o:spid="_x0000_s1142" style="position:absolute;left:2981;top:515;width:1702;height:719;visibility:visible;mso-wrap-style:square;v-text-anchor:top" o:gfxdata="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">
+            <v:rect id="Прямоугольник 299" o:spid="_x0000_s1142" style="position:absolute;left:3008;top:515;width:1702;height:719;visibility:visible;mso-wrap-style:square;v-text-anchor:top" o:gfxdata="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">
               <v:textbox style="mso-next-textbox:#Прямоугольник 299">
                 <w:txbxContent>
                   <w:p>
@@ -311,30 +826,16 @@
                 </w:txbxContent>
               </v:textbox>
             </v:rect>
-            <v:rect id="Прямоугольник 249" o:spid="_x0000_s1143" alt="3д плата контроля концевиков" style="position:absolute;left:2362;top:6509;width:1674;height:1236;visibility:visible;mso-wrap-style:square;v-text-anchor:top" o:gfxdata="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">
-              <v:fill r:id="rId8" o:title="3д плата контроля концевиков" recolor="t" rotate="t" type="frame"/>
+            <v:rect id="Прямоугольник 249" o:spid="_x0000_s1143" alt="3д плата контроля концевиков" style="position:absolute;left:2389;top:6509;width:1674;height:1236;visibility:visible;mso-wrap-style:square;v-text-anchor:top" o:gfxdata="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">
+              <v:fill r:id="rId9" o:title="3д плата контроля концевиков" recolor="t" rotate="t" type="frame"/>
             </v:rect>
-            <v:rect id="Прямоугольник 234" o:spid="_x0000_s1144" style="position:absolute;left:13497;top:7664;width:434;height:724;visibility:visible;mso-wrap-style:square;v-text-anchor:top" o:gfxdata="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"/>
-            <v:shape id="Рисунок 1" o:spid="_x0000_s1145" type="#_x0000_t75" style="position:absolute;left:12191;top:8619;width:3064;height:1607;visibility:visible;mso-wrap-style:square" o:gfxdata="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">
-              <v:imagedata r:id="rId9" o:title="" grayscale="t" bilevel="t"/>
-              <v:path arrowok="t"/>
-            </v:shape>
-            <v:shape id="Прямая со стрелкой 244" o:spid="_x0000_s1146" type="#_x0000_t32" style="position:absolute;left:12392;top:2993;width:2718;height:1;flip:x;visibility:visible;mso-wrap-style:square" o:connectortype="straight" o:gfxdata="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" strokecolor="red" strokeweight="2.25pt">
+            <v:shape id="Прямая со стрелкой 244" o:spid="_x0000_s1146" type="#_x0000_t32" style="position:absolute;left:12419;top:2993;width:2718;height:1;flip:x;visibility:visible;mso-wrap-style:square" o:connectortype="straight" o:gfxdata="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" strokecolor="red" strokeweight="2.25pt">
               <v:stroke dashstyle="dash"/>
             </v:shape>
-            <v:shape id="Прямая со стрелкой 233" o:spid="_x0000_s1147" type="#_x0000_t32" style="position:absolute;left:13731;top:7547;width:1377;height:1;flip:x;visibility:visible;mso-wrap-style:square" o:connectortype="straight" o:gfxdata="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" strokecolor="red" strokeweight="2.25pt">
+            <v:shape id="Прямая со стрелкой 245" o:spid="_x0000_s1148" type="#_x0000_t32" style="position:absolute;left:15131;top:2993;width:1;height:4568;flip:x y;visibility:visible;mso-wrap-style:square" o:connectortype="straight" o:gfxdata="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" strokecolor="red" strokeweight="2.25pt">
               <v:stroke dashstyle="dash"/>
             </v:shape>
-            <v:shape id="Прямая со стрелкой 245" o:spid="_x0000_s1148" type="#_x0000_t32" style="position:absolute;left:15104;top:2993;width:1;height:4568;flip:x y;visibility:visible;mso-wrap-style:square" o:connectortype="straight" o:gfxdata="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" strokecolor="red" strokeweight="2.25pt">
-              <v:stroke dashstyle="dash"/>
-            </v:shape>
-            <v:shape id="Прямая со стрелкой 243" o:spid="_x0000_s1149" type="#_x0000_t32" style="position:absolute;left:4672;top:7916;width:9045;height:1;visibility:visible;mso-wrap-style:square" o:connectortype="straight" o:gfxdata="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" strokecolor="red" strokeweight="2.25pt">
-              <v:stroke dashstyle="dash"/>
-            </v:shape>
-            <v:shape id="Прямая со стрелкой 235" o:spid="_x0000_s1150" type="#_x0000_t32" style="position:absolute;left:13698;top:7547;width:1;height:1100;visibility:visible;mso-wrap-style:square" o:connectortype="straight" o:gfxdata="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" strokecolor="red" strokeweight="2.25pt">
-              <v:stroke dashstyle="dash"/>
-            </v:shape>
-            <v:group id="Группа 286" o:spid="_x0000_s1151" style="position:absolute;left:5694;top:381;width:4345;height:7052" coordorigin="4418,593" coordsize="4345,7903" o:gfxdata="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">
+            <v:group id="Группа 286" o:spid="_x0000_s1151" style="position:absolute;left:5721;top:381;width:4345;height:7052" coordorigin="4418,593" coordsize="4345,7903" o:gfxdata="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">
               <v:rect id="Rectangle 254" o:spid="_x0000_s1152" style="position:absolute;left:6885;top:1089;width:506;height:580;visibility:visible;mso-wrap-style:square;v-text-anchor:top" o:gfxdata="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" fillcolor="#8db3e2 [1311]">
                 <v:fill color2="#8db3e2 [1311]" angle="90" focus="100%" type="gradient"/>
               </v:rect>
@@ -391,25 +892,25 @@
               </v:shapetype>
               <v:shape id="AutoShape 265" o:spid="_x0000_s1163" type="#_x0000_t6" style="position:absolute;left:5256;top:7452;width:808;height:726;flip:x;visibility:visible;mso-wrap-style:square;v-text-anchor:top" o:gfxdata="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" fillcolor="#00b0f0"/>
             </v:group>
-            <v:shape id="Прямая со стрелкой 239" o:spid="_x0000_s1165" type="#_x0000_t32" style="position:absolute;left:8674;top:6760;width:0;height:805;visibility:visible;mso-wrap-style:square" o:connectortype="straight" o:gfxdata="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" strokecolor="#c09" strokeweight="1.5pt">
+            <v:shape id="Прямая со стрелкой 239" o:spid="_x0000_s1165" type="#_x0000_t32" style="position:absolute;left:8701;top:6760;width:0;height:805;visibility:visible;mso-wrap-style:square" o:connectortype="straight" o:gfxdata="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" strokecolor="#943634 [2405]" strokeweight="1.5pt">
               <v:stroke dashstyle="1 1" endcap="round"/>
             </v:shape>
-            <v:shape id="Прямая со стрелкой 236" o:spid="_x0000_s1166" type="#_x0000_t32" style="position:absolute;left:8926;top:6760;width:0;height:921;visibility:visible;mso-wrap-style:square" o:connectortype="straight" o:gfxdata="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" strokecolor="#c09" strokeweight="1.5pt">
+            <v:shape id="Прямая со стрелкой 236" o:spid="_x0000_s1166" type="#_x0000_t32" style="position:absolute;left:8953;top:6760;width:0;height:921;visibility:visible;mso-wrap-style:square" o:connectortype="straight" o:gfxdata="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" strokecolor="#943634 [2405]" strokeweight="1.5pt">
               <v:stroke dashstyle="1 1" endcap="round"/>
             </v:shape>
-            <v:shape id="Прямая со стрелкой 237" o:spid="_x0000_s1167" type="#_x0000_t32" style="position:absolute;left:4053;top:7547;width:4619;height:0;flip:x;visibility:visible;mso-wrap-style:square" o:connectortype="straight" o:gfxdata="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" strokecolor="#c09" strokeweight="1.5pt">
+            <v:shape id="Прямая со стрелкой 237" o:spid="_x0000_s1167" type="#_x0000_t32" style="position:absolute;left:4080;top:7547;width:4619;height:0;flip:x;visibility:visible;mso-wrap-style:square" o:connectortype="straight" o:gfxdata="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" strokecolor="#943634 [2405]" strokeweight="1.5pt">
               <v:stroke dashstyle="1 1" endcap="round"/>
             </v:shape>
-            <v:shape id="Прямая со стрелкой 238" o:spid="_x0000_s1168" type="#_x0000_t32" style="position:absolute;left:4053;top:7664;width:4881;height:1;flip:x;visibility:visible;mso-wrap-style:square" o:connectortype="straight" o:gfxdata="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" strokecolor="#c09" strokeweight="1.5pt">
+            <v:shape id="Прямая со стрелкой 238" o:spid="_x0000_s1168" type="#_x0000_t32" style="position:absolute;left:4080;top:7664;width:4881;height:1;flip:x;visibility:visible;mso-wrap-style:square" o:connectortype="straight" o:gfxdata="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" strokecolor="#943634 [2405]" strokeweight="1.5pt">
               <v:stroke dashstyle="1 1" endcap="round"/>
             </v:shape>
-            <v:shape id="Прямая со стрелкой 240" o:spid="_x0000_s1169" type="#_x0000_t32" style="position:absolute;left:4053;top:6894;width:2337;height:0;visibility:visible;mso-wrap-style:square" o:connectortype="straight" o:gfxdata="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" strokecolor="#17365d [2415]" strokeweight="3pt"/>
-            <v:shape id="Прямая со стрелкой 241" o:spid="_x0000_s1170" type="#_x0000_t32" style="position:absolute;left:4053;top:6626;width:1982;height:0;visibility:visible;mso-wrap-style:square" o:connectortype="straight" o:gfxdata="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" strokecolor="#17365d [2415]" strokeweight="3pt"/>
-            <v:shape id="Прямая со стрелкой 269" o:spid="_x0000_s1171" type="#_x0000_t32" style="position:absolute;left:6029;top:1871;width:1;height:4758;visibility:visible;mso-wrap-style:square" o:connectortype="straight" o:gfxdata="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" strokecolor="#17365d [2415]" strokeweight="3pt"/>
-            <v:shape id="Прямая со стрелкой 270" o:spid="_x0000_s1172" type="#_x0000_t32" style="position:absolute;left:6397;top:1871;width:1;height:5017;visibility:visible;mso-wrap-style:square" o:connectortype="straight" o:gfxdata="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" strokecolor="#17365d [2415]" strokeweight="3pt"/>
-            <v:shape id="Прямая со стрелкой 263" o:spid="_x0000_s1173" type="#_x0000_t32" style="position:absolute;left:2646;top:7765;width:1;height:1297;flip:y;visibility:visible;mso-wrap-style:square" o:connectortype="straight" o:gfxdata="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" strokecolor="#17365d [2415]" strokeweight="3pt"/>
-            <v:shape id="Прямая со стрелкой 262" o:spid="_x0000_s1174" type="#_x0000_t32" style="position:absolute;left:2864;top:7748;width:1;height:1297;flip:y;visibility:visible;mso-wrap-style:square" o:connectortype="straight" o:gfxdata="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" strokecolor="#17365d [2415]" strokeweight="3pt"/>
-            <v:rect id="Прямоугольник 276" o:spid="_x0000_s1175" style="position:absolute;left:2496;top:2742;width:767;height:748;visibility:visible;mso-wrap-style:square;v-text-anchor:top" o:gfxdata="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">
+            <v:shape id="Прямая со стрелкой 240" o:spid="_x0000_s1169" type="#_x0000_t32" style="position:absolute;left:4080;top:6894;width:2337;height:0;visibility:visible;mso-wrap-style:square" o:connectortype="straight" o:gfxdata="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" strokecolor="#17365d [2415]" strokeweight="3pt"/>
+            <v:shape id="Прямая со стрелкой 241" o:spid="_x0000_s1170" type="#_x0000_t32" style="position:absolute;left:4080;top:6626;width:1982;height:0;visibility:visible;mso-wrap-style:square" o:connectortype="straight" o:gfxdata="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" strokecolor="#17365d [2415]" strokeweight="3pt"/>
+            <v:shape id="Прямая со стрелкой 269" o:spid="_x0000_s1171" type="#_x0000_t32" style="position:absolute;left:6056;top:1871;width:1;height:4758;visibility:visible;mso-wrap-style:square" o:connectortype="straight" o:gfxdata="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" strokecolor="#17365d [2415]" strokeweight="3pt"/>
+            <v:shape id="Прямая со стрелкой 270" o:spid="_x0000_s1172" type="#_x0000_t32" style="position:absolute;left:6424;top:1871;width:1;height:5017;visibility:visible;mso-wrap-style:square" o:connectortype="straight" o:gfxdata="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" strokecolor="#17365d [2415]" strokeweight="3pt"/>
+            <v:shape id="Прямая со стрелкой 263" o:spid="_x0000_s1173" type="#_x0000_t32" style="position:absolute;left:2673;top:7765;width:1;height:1297;flip:y;visibility:visible;mso-wrap-style:square" o:connectortype="straight" o:gfxdata="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" strokecolor="#17365d [2415]" strokeweight="3pt"/>
+            <v:shape id="Прямая со стрелкой 262" o:spid="_x0000_s1174" type="#_x0000_t32" style="position:absolute;left:2891;top:7748;width:1;height:1297;flip:y;visibility:visible;mso-wrap-style:square" o:connectortype="straight" o:gfxdata="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" strokecolor="#17365d [2415]" strokeweight="3pt"/>
+            <v:rect id="Прямоугольник 276" o:spid="_x0000_s1175" style="position:absolute;left:2523;top:2742;width:767;height:748;visibility:visible;mso-wrap-style:square;v-text-anchor:top" o:gfxdata="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">
               <v:textbox style="mso-next-textbox:#Прямоугольник 276">
                 <w:txbxContent>
                   <w:p>
@@ -431,7 +932,7 @@
                 </w:txbxContent>
               </v:textbox>
             </v:rect>
-            <v:rect id="Прямоугольник 274" o:spid="_x0000_s1176" style="position:absolute;left:4287;top:2826;width:897;height:690;visibility:visible;mso-wrap-style:square;v-text-anchor:top" o:gfxdata="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">
+            <v:rect id="Прямоугольник 274" o:spid="_x0000_s1176" style="position:absolute;left:4314;top:2826;width:897;height:690;visibility:visible;mso-wrap-style:square;v-text-anchor:top" o:gfxdata="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">
               <v:textbox style="mso-next-textbox:#Прямоугольник 274">
                 <w:txbxContent>
                   <w:p>
@@ -454,7 +955,7 @@
                 </w:txbxContent>
               </v:textbox>
             </v:rect>
-            <v:shape id="Прямая со стрелкой 242" o:spid="_x0000_s1177" type="#_x0000_t32" style="position:absolute;left:4672;top:5772;width:1;height:2172;flip:y;visibility:visible;mso-wrap-style:square" o:connectortype="straight" o:gfxdata="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" strokecolor="red" strokeweight="2.25pt">
+            <v:shape id="Прямая со стрелкой 242" o:spid="_x0000_s1177" type="#_x0000_t32" style="position:absolute;left:4699;top:5772;width:1;height:2172;flip:y;visibility:visible;mso-wrap-style:square" o:connectortype="straight" o:gfxdata="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" strokecolor="red" strokeweight="2.25pt">
               <v:stroke dashstyle="dash"/>
             </v:shape>
             <v:shapetype id="_x0000_t34" coordsize="21600,21600" o:spt="34" o:oned="t" adj="10800" path="m,l@0,0@0,21600,21600,21600e" filled="f">
@@ -468,37 +969,37 @@
               </v:handles>
               <o:lock v:ext="edit" shapetype="t"/>
             </v:shapetype>
-            <v:shape id="Соединительная линия уступом 278" o:spid="_x0000_s1178" type="#_x0000_t34" style="position:absolute;left:5191;top:3110;width:3480;height:1;rotation:180;visibility:visible;mso-wrap-style:square" o:connectortype="elbow" o:gfxdata="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" adj="10797" strokecolor="red" strokeweight="2.25pt">
+            <v:shape id="Соединительная линия уступом 278" o:spid="_x0000_s1178" type="#_x0000_t34" style="position:absolute;left:5218;top:3110;width:3480;height:1;rotation:180;visibility:visible;mso-wrap-style:square" o:connectortype="elbow" o:gfxdata="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" adj="10797" strokecolor="red" strokeweight="2.25pt">
               <v:stroke dashstyle="dash"/>
             </v:shape>
-            <v:shape id="Прямая со стрелкой 280" o:spid="_x0000_s1179" type="#_x0000_t32" style="position:absolute;left:4689;top:2106;width:0;height:696;visibility:visible;mso-wrap-style:square" o:connectortype="straight" o:gfxdata="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" strokecolor="#00b050" strokeweight="2.25pt">
+            <v:shape id="Прямая со стрелкой 280" o:spid="_x0000_s1179" type="#_x0000_t32" style="position:absolute;left:4716;top:2106;width:0;height:696;visibility:visible;mso-wrap-style:square" o:connectortype="straight" o:gfxdata="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" strokecolor="#00b050" strokeweight="2.25pt">
               <v:stroke dashstyle="dash"/>
             </v:shape>
-            <v:shape id="Прямая со стрелкой 246" o:spid="_x0000_s1180" type="#_x0000_t32" style="position:absolute;left:3818;top:5287;width:486;height:0;visibility:visible;mso-wrap-style:square" o:connectortype="straight" o:gfxdata="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" strokecolor="#00b050" strokeweight="2.25pt">
+            <v:shape id="Прямая со стрелкой 246" o:spid="_x0000_s1180" type="#_x0000_t32" style="position:absolute;left:3845;top:5287;width:486;height:0;visibility:visible;mso-wrap-style:square" o:connectortype="straight" o:gfxdata="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" strokecolor="#00b050" strokeweight="2.25pt">
               <v:stroke dashstyle="dash"/>
             </v:shape>
-            <v:shape id="Прямая со стрелкой 282" o:spid="_x0000_s1181" type="#_x0000_t32" style="position:absolute;left:3902;top:2106;width:781;height:1;visibility:visible;mso-wrap-style:square" o:connectortype="straight" o:gfxdata="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" strokecolor="#00b050" strokeweight="2.25pt">
+            <v:shape id="Прямая со стрелкой 282" o:spid="_x0000_s1181" type="#_x0000_t32" style="position:absolute;left:3929;top:2106;width:781;height:1;visibility:visible;mso-wrap-style:square" o:connectortype="straight" o:gfxdata="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" strokecolor="#00b050" strokeweight="2.25pt">
               <v:stroke dashstyle="dash"/>
             </v:shape>
-            <v:shape id="Прямая со стрелкой 247" o:spid="_x0000_s1182" type="#_x0000_t32" style="position:absolute;left:3249;top:5504;width:1030;height:1;visibility:visible;mso-wrap-style:square" o:connectortype="straight" o:gfxdata="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" strokecolor="#0070c0" strokeweight="2.25pt">
+            <v:shape id="Прямая со стрелкой 247" o:spid="_x0000_s1182" type="#_x0000_t32" style="position:absolute;left:3276;top:5504;width:1030;height:1;visibility:visible;mso-wrap-style:square" o:connectortype="straight" o:gfxdata="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" strokecolor="#0070c0" strokeweight="2.25pt">
               <v:stroke dashstyle="dash"/>
             </v:shape>
-            <v:shape id="Прямая со стрелкой 277" o:spid="_x0000_s1183" type="#_x0000_t32" style="position:absolute;left:3299;top:3160;width:992;height:0;visibility:visible;mso-wrap-style:square" o:connectortype="straight" o:gfxdata="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" strokecolor="#0070c0" strokeweight="2.25pt">
+            <v:shape id="Прямая со стрелкой 277" o:spid="_x0000_s1183" type="#_x0000_t32" style="position:absolute;left:3326;top:3160;width:992;height:0;visibility:visible;mso-wrap-style:square" o:connectortype="straight" o:gfxdata="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" strokecolor="#0070c0" strokeweight="2.25pt">
               <v:stroke dashstyle="dash"/>
             </v:shape>
-            <v:shape id="Прямая со стрелкой 248" o:spid="_x0000_s1184" type="#_x0000_t32" style="position:absolute;left:1993;top:5304;width:503;height:1;visibility:visible;mso-wrap-style:square" o:connectortype="straight" o:gfxdata="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" strokecolor="#0070c0" strokeweight="2.25pt">
+            <v:shape id="Прямая со стрелкой 248" o:spid="_x0000_s1184" type="#_x0000_t32" style="position:absolute;left:2020;top:5304;width:503;height:1;visibility:visible;mso-wrap-style:square" o:connectortype="straight" o:gfxdata="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" strokecolor="#0070c0" strokeweight="2.25pt">
               <v:stroke dashstyle="dash"/>
             </v:shape>
-            <v:shape id="Прямая со стрелкой 275" o:spid="_x0000_s1185" type="#_x0000_t32" style="position:absolute;left:1759;top:3077;width:730;height:1;visibility:visible;mso-wrap-style:square" o:connectortype="straight" o:gfxdata="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" strokecolor="#0070c0" strokeweight="2.25pt">
+            <v:shape id="Прямая со стрелкой 275" o:spid="_x0000_s1185" type="#_x0000_t32" style="position:absolute;left:1786;top:3077;width:730;height:1;visibility:visible;mso-wrap-style:square" o:connectortype="straight" o:gfxdata="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" strokecolor="#0070c0" strokeweight="2.25pt">
               <v:stroke dashstyle="dash"/>
             </v:shape>
-            <v:shape id="Прямая со стрелкой 279" o:spid="_x0000_s1186" type="#_x0000_t32" style="position:absolute;left:1759;top:3077;width:1;height:5811;visibility:visible;mso-wrap-style:square" o:connectortype="straight" o:gfxdata="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" strokecolor="#0070c0" strokeweight="2.25pt">
+            <v:shape id="Прямая со стрелкой 279" o:spid="_x0000_s1186" type="#_x0000_t32" style="position:absolute;left:1786;top:3077;width:1;height:5811;visibility:visible;mso-wrap-style:square" o:connectortype="straight" o:gfxdata="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" strokecolor="#0070c0" strokeweight="2.25pt">
               <v:stroke dashstyle="dash"/>
             </v:shape>
-            <v:shape id="Прямая со стрелкой 264" o:spid="_x0000_s1187" type="#_x0000_t32" style="position:absolute;left:1993;top:5287;width:1;height:3591;flip:y;visibility:visible;mso-wrap-style:square" o:connectortype="straight" o:gfxdata="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" strokecolor="#0070c0" strokeweight="2.25pt">
+            <v:shape id="Прямая со стрелкой 264" o:spid="_x0000_s1187" type="#_x0000_t32" style="position:absolute;left:2020;top:5287;width:1;height:3591;flip:y;visibility:visible;mso-wrap-style:square" o:connectortype="straight" o:gfxdata="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" strokecolor="#0070c0" strokeweight="2.25pt">
               <v:stroke dashstyle="dash"/>
             </v:shape>
-            <v:shape id="Поле 283" o:spid="_x0000_s1188" type="#_x0000_t202" style="position:absolute;left:9428;top:1453;width:1440;height:727;visibility:visible;mso-wrap-style:square;v-text-anchor:top" o:gfxdata="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" filled="f" stroked="f">
+            <v:shape id="Поле 283" o:spid="_x0000_s1188" type="#_x0000_t202" style="position:absolute;left:9455;top:1453;width:1440;height:727;visibility:visible;mso-wrap-style:square;v-text-anchor:top" o:gfxdata="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" filled="f" stroked="f">
               <v:textbox style="mso-next-textbox:#Поле 283">
                 <w:txbxContent>
                   <w:p>
@@ -519,32 +1020,11 @@
                 </w:txbxContent>
               </v:textbox>
             </v:shape>
-            <v:shape id="Поле 265" o:spid="_x0000_s1189" type="#_x0000_t202" style="position:absolute;left:10617;top:9205;width:1659;height:895;visibility:visible;mso-wrap-style:square;v-text-anchor:top" o:gfxdata="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" filled="f" stroked="f">
-              <v:textbox style="mso-next-textbox:#Поле 265">
-                <w:txbxContent>
-                  <w:p>
-                    <w:pPr>
-                      <w:rPr>
-                        <w:rFonts w:ascii="Times New Roman" w:hAnsi="Times New Roman" w:cs="Times New Roman"/>
-                        <w:sz w:val="28"/>
-                      </w:rPr>
-                    </w:pPr>
-                    <w:r>
-                      <w:rPr>
-                        <w:rFonts w:ascii="Times New Roman" w:hAnsi="Times New Roman" w:cs="Times New Roman"/>
-                        <w:sz w:val="28"/>
-                      </w:rPr>
-                      <w:t>Генератор сигналов</w:t>
-                    </w:r>
-                  </w:p>
-                </w:txbxContent>
-              </v:textbox>
-            </v:shape>
-            <v:shape id="Рисунок 2" o:spid="_x0000_s1190" type="#_x0000_t75" style="position:absolute;left:1290;top:8753;width:2093;height:1105;visibility:visible;mso-wrap-style:square" o:gfxdata="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">
+            <v:shape id="Рисунок 2" o:spid="_x0000_s1190" type="#_x0000_t75" style="position:absolute;left:1317;top:8753;width:2093;height:1105;visibility:visible;mso-wrap-style:square" o:gfxdata="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">
               <v:imagedata r:id="rId10" o:title="" grayscale="t" bilevel="t"/>
               <v:path arrowok="t"/>
             </v:shape>
-            <v:shape id="Поле 268" o:spid="_x0000_s1191" type="#_x0000_t202" style="position:absolute;left:1323;top:9908;width:2725;height:484;visibility:visible;mso-wrap-style:square;v-text-anchor:top" o:gfxdata="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" filled="f" stroked="f">
+            <v:shape id="Поле 268" o:spid="_x0000_s1191" type="#_x0000_t202" style="position:absolute;left:1350;top:9908;width:2725;height:484;visibility:visible;mso-wrap-style:square;v-text-anchor:top" o:gfxdata="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" filled="f" stroked="f">
               <v:textbox style="mso-next-textbox:#Поле 268">
                 <w:txbxContent>
                   <w:p>
@@ -574,7 +1054,7 @@
                 </w:txbxContent>
               </v:textbox>
             </v:shape>
-            <v:rect id="Прямоугольник 267" o:spid="_x0000_s1192" style="position:absolute;left:4287;top:5220;width:897;height:690;visibility:visible;mso-wrap-style:square;v-text-anchor:top" o:gfxdata="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">
+            <v:rect id="Прямоугольник 267" o:spid="_x0000_s1192" style="position:absolute;left:4314;top:5220;width:897;height:690;visibility:visible;mso-wrap-style:square;v-text-anchor:top" o:gfxdata="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">
               <v:textbox style="mso-next-textbox:#Прямоугольник 267">
                 <w:txbxContent>
                   <w:p>
@@ -597,12 +1077,12 @@
                 </w:txbxContent>
               </v:textbox>
             </v:rect>
-            <v:shape id="Прямая со стрелкой 271" o:spid="_x0000_s1193" type="#_x0000_t32" style="position:absolute;left:10248;top:2976;width:633;height:222;flip:x;visibility:visible;mso-wrap-style:square" o:connectortype="straight" o:gfxdata="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" strokeweight="2.25pt">
+            <v:shape id="Прямая со стрелкой 271" o:spid="_x0000_s1193" type="#_x0000_t32" style="position:absolute;left:10275;top:2976;width:633;height:222;flip:x;visibility:visible;mso-wrap-style:square" o:connectortype="straight" o:gfxdata="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" strokeweight="2.25pt">
               <v:stroke endarrow="block"/>
             </v:shape>
-            <v:shape id="Прямая со стрелкой 272" o:spid="_x0000_s1194" type="#_x0000_t32" style="position:absolute;left:10868;top:2976;width:0;height:334;visibility:visible;mso-wrap-style:square" o:connectortype="straight" o:gfxdata="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" strokeweight="2.25pt"/>
-            <v:shape id="Прямая со стрелкой 273" o:spid="_x0000_s1195" type="#_x0000_t32" style="position:absolute;left:10868;top:2976;width:824;height:316;flip:x;visibility:visible;mso-wrap-style:square" o:connectortype="straight" o:gfxdata="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" strokeweight="2.25pt"/>
-            <v:rect id="Прямоугольник 300" o:spid="_x0000_s1196" style="position:absolute;left:2479;top:4985;width:767;height:748;visibility:visible;mso-wrap-style:square;v-text-anchor:top" o:gfxdata="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">
+            <v:shape id="Прямая со стрелкой 272" o:spid="_x0000_s1194" type="#_x0000_t32" style="position:absolute;left:10895;top:2976;width:0;height:334;visibility:visible;mso-wrap-style:square" o:connectortype="straight" o:gfxdata="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" strokeweight="2.25pt"/>
+            <v:shape id="Прямая со стрелкой 273" o:spid="_x0000_s1195" type="#_x0000_t32" style="position:absolute;left:10895;top:2976;width:824;height:316;flip:x;visibility:visible;mso-wrap-style:square" o:connectortype="straight" o:gfxdata="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" strokeweight="2.25pt"/>
+            <v:rect id="Прямоугольник 300" o:spid="_x0000_s1196" style="position:absolute;left:2506;top:4985;width:767;height:748;visibility:visible;mso-wrap-style:square;v-text-anchor:top" o:gfxdata="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">
               <v:textbox style="mso-next-textbox:#Прямоугольник 300">
                 <w:txbxContent>
                   <w:p>
@@ -624,24 +1104,10 @@
                 </w:txbxContent>
               </v:textbox>
             </v:rect>
-            <v:shape id="Поле 284" o:spid="_x0000_s1197" type="#_x0000_t202" style="position:absolute;left:12531;top:1010;width:1777;height:1095;visibility:visible;mso-wrap-style:square;v-text-anchor:top" o:gfxdata="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" filled="f" stroked="f">
+            <v:shape id="Поле 284" o:spid="_x0000_s1197" type="#_x0000_t202" style="position:absolute;left:12558;top:1010;width:1777;height:1095;visibility:visible;mso-wrap-style:square;v-text-anchor:top" o:gfxdata="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" filled="f" stroked="f">
               <v:textbox style="mso-next-textbox:#Поле 284">
                 <w:txbxContent>
-                  <w:p>
-                    <w:pPr>
-                      <w:rPr>
-                        <w:rFonts w:ascii="Times New Roman" w:hAnsi="Times New Roman" w:cs="Times New Roman"/>
-                        <w:sz w:val="28"/>
-                      </w:rPr>
-                    </w:pPr>
-                    <w:r>
-                      <w:rPr>
-                        <w:rFonts w:ascii="Times New Roman" w:hAnsi="Times New Roman" w:cs="Times New Roman"/>
-                        <w:sz w:val="28"/>
-                      </w:rPr>
-                      <w:t>Измеряемая АФАР</w:t>
-                    </w:r>
-                  </w:p>
+                  <w:p/>
                 </w:txbxContent>
               </v:textbox>
             </v:shape>
@@ -663,26 +1129,30 @@
     <w:p/>
     <w:p/>
     <w:p/>
+    <w:p/>
+    <w:p/>
     <w:p>
-      <w:r>
-        <w:rPr>
-          <w:noProof/>
-          <w:lang w:eastAsia="ru-RU"/>
-        </w:rPr>
-        <w:pict>
-          <v:shape id="Прямая со стрелкой 261" o:spid="_x0000_s1164" type="#_x0000_t32" style="position:absolute;margin-left:98.2pt;margin-top:8.6pt;width:59.85pt;height:0;flip:x;z-index:251780096;visibility:visible;mso-wrap-style:square" o:connectortype="straight" o:gfxdata="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" strokeweight="3pt"/>
-        </w:pict>
-      </w:r>
-    </w:p>
-    <w:p>
-      <w:r>
-        <w:rPr>
-          <w:noProof/>
-          <w:lang w:eastAsia="ru-RU"/>
-        </w:rPr>
-        <w:pict>
-          <v:shape id="_x0000_s1414" type="#_x0000_t32" style="position:absolute;margin-left:-1.55pt;margin-top:3.3pt;width:158.4pt;height:0;flip:x;z-index:251815936;visibility:visible;mso-wrap-style:square" o:connectortype="straight" o:gfxdata="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" strokeweight="3pt"/>
-        </w:pict>
+      <w:pPr>
+        <w:jc w:val="center"/>
+        <w:rPr>
+          <w:rFonts w:ascii="Times New Roman" w:hAnsi="Times New Roman" w:cs="Times New Roman"/>
+          <w:sz w:val="28"/>
+          <w:szCs w:val="28"/>
+        </w:rPr>
+        <w:sectPr>
+          <w:pgSz w:w="16838" w:h="11906" w:orient="landscape"/>
+          <w:pgMar w:top="1701" w:right="1134" w:bottom="850" w:left="1134" w:header="708" w:footer="708" w:gutter="0"/>
+          <w:cols w:space="708"/>
+          <w:docGrid w:linePitch="360"/>
+        </w:sectPr>
+      </w:pPr>
+      <w:r>
+        <w:rPr>
+          <w:rFonts w:ascii="Times New Roman" w:hAnsi="Times New Roman" w:cs="Times New Roman"/>
+          <w:sz w:val="28"/>
+          <w:szCs w:val="28"/>
+        </w:rPr>
+        <w:t>Рисунок  - Структурная схема ИВК в ближней зоне</w:t>
       </w:r>
     </w:p>
     <w:p>
@@ -694,20 +1164,12 @@
           <w:szCs w:val="28"/>
         </w:rPr>
       </w:pPr>
-      <w:r>
-        <w:rPr>
-          <w:rFonts w:ascii="Times New Roman" w:hAnsi="Times New Roman" w:cs="Times New Roman"/>
-          <w:sz w:val="28"/>
-          <w:szCs w:val="28"/>
-        </w:rPr>
-        <w:t>Рисунок  - Структурная схема ИВК в ближней зоне</w:t>
-      </w:r>
     </w:p>
     <w:p/>
     <w:p/>
     <w:sectPr>
-      <w:pgSz w:w="16838" w:h="11906" w:orient="landscape"/>
-      <w:pgMar w:top="1701" w:right="1134" w:bottom="850" w:left="1134" w:header="708" w:footer="708" w:gutter="0"/>
+      <w:pgSz w:w="11906" w:h="16838"/>
+      <w:pgMar w:top="1134" w:right="850" w:bottom="1134" w:left="1701" w:header="708" w:footer="708" w:gutter="0"/>
       <w:cols w:space="708"/>
       <w:docGrid w:linePitch="360"/>
     </w:sectPr>

--- a/3. Измерителььно-вычислительный комплекс для измерения АФАР.docx
+++ b/3. Измерителььно-вычислительный комплекс для измерения АФАР.docx
@@ -92,23 +92,13 @@
         </w:rPr>
         <w:t>измерения АФАР с использованием измерительно-вычислительного комплекса</w:t>
       </w:r>
-      <w:proofErr w:type="gramStart"/>
-      <w:r>
-        <w:rPr>
-          <w:rFonts w:ascii="Times New Roman" w:hAnsi="Times New Roman" w:cs="Times New Roman"/>
-          <w:sz w:val="28"/>
-          <w:szCs w:val="28"/>
-        </w:rPr>
-        <w:t>.</w:t>
-      </w:r>
-      <w:proofErr w:type="gramEnd"/>
-      <w:r>
-        <w:rPr>
-          <w:rFonts w:ascii="Times New Roman" w:hAnsi="Times New Roman" w:cs="Times New Roman"/>
-          <w:sz w:val="28"/>
-          <w:szCs w:val="28"/>
-        </w:rPr>
-        <w:t xml:space="preserve"> </w:t>
+      <w:r>
+        <w:rPr>
+          <w:rFonts w:ascii="Times New Roman" w:hAnsi="Times New Roman" w:cs="Times New Roman"/>
+          <w:sz w:val="28"/>
+          <w:szCs w:val="28"/>
+        </w:rPr>
+        <w:t xml:space="preserve">. </w:t>
       </w:r>
       <w:r>
         <w:rPr>
@@ -346,98 +336,564 @@
           <w:sz w:val="28"/>
           <w:szCs w:val="28"/>
         </w:rPr>
-        <w:t xml:space="preserve"> получают путем преобразования принятого и опорного сигналов в цифровой код с помощью АЦП платы сбора данных и управления</w:t>
+        <w:t xml:space="preserve"> получают путем преобразования принятого и опорного сигналов в цифровой код с помощью АЦП платы сбора данных и управления, после чего сохраняются в памяти компьютера</w:t>
+      </w:r>
+      <w:r>
+        <w:rPr>
+          <w:rFonts w:ascii="Times New Roman" w:hAnsi="Times New Roman" w:cs="Times New Roman"/>
+          <w:sz w:val="28"/>
+          <w:szCs w:val="28"/>
+        </w:rPr>
+        <w:t>. Шаг меж</w:t>
+      </w:r>
+      <w:r>
+        <w:rPr>
+          <w:rFonts w:ascii="Times New Roman" w:hAnsi="Times New Roman" w:cs="Times New Roman"/>
+          <w:sz w:val="28"/>
+          <w:szCs w:val="28"/>
+        </w:rPr>
+        <w:t>ду соседними отсчетами зависит</w:t>
+      </w:r>
+      <w:r>
+        <w:rPr>
+          <w:rFonts w:ascii="Times New Roman" w:hAnsi="Times New Roman" w:cs="Times New Roman"/>
+          <w:sz w:val="28"/>
+          <w:szCs w:val="28"/>
+        </w:rPr>
+        <w:t xml:space="preserve"> от рабочей длины волны. По окон</w:t>
+      </w:r>
+      <w:r>
+        <w:rPr>
+          <w:rFonts w:ascii="Times New Roman" w:hAnsi="Times New Roman" w:cs="Times New Roman"/>
+          <w:sz w:val="28"/>
+          <w:szCs w:val="28"/>
+        </w:rPr>
+        <w:t>чании сканирования накопленный</w:t>
+      </w:r>
+      <w:r>
+        <w:rPr>
+          <w:rFonts w:ascii="Times New Roman" w:hAnsi="Times New Roman" w:cs="Times New Roman"/>
+          <w:sz w:val="28"/>
+          <w:szCs w:val="28"/>
+        </w:rPr>
+        <w:t xml:space="preserve"> массив экспериментальных дан</w:t>
+      </w:r>
+      <w:r>
+        <w:rPr>
+          <w:rFonts w:ascii="Times New Roman" w:hAnsi="Times New Roman" w:cs="Times New Roman"/>
+          <w:sz w:val="28"/>
+          <w:szCs w:val="28"/>
+        </w:rPr>
+        <w:t>ных подвергается математической</w:t>
+      </w:r>
+      <w:r>
+        <w:rPr>
+          <w:rFonts w:ascii="Times New Roman" w:hAnsi="Times New Roman" w:cs="Times New Roman"/>
+          <w:sz w:val="28"/>
+          <w:szCs w:val="28"/>
+        </w:rPr>
+        <w:t xml:space="preserve"> обработке. В результате рассчи</w:t>
+      </w:r>
+      <w:r>
+        <w:rPr>
+          <w:rFonts w:ascii="Times New Roman" w:hAnsi="Times New Roman" w:cs="Times New Roman"/>
+          <w:sz w:val="28"/>
+          <w:szCs w:val="28"/>
+        </w:rPr>
+        <w:t>тываются характеристики поля в</w:t>
+      </w:r>
+      <w:r>
+        <w:rPr>
+          <w:rFonts w:ascii="Times New Roman" w:hAnsi="Times New Roman" w:cs="Times New Roman"/>
+          <w:sz w:val="28"/>
+          <w:szCs w:val="28"/>
+        </w:rPr>
+        <w:t xml:space="preserve"> </w:t>
+      </w:r>
+      <w:r>
+        <w:rPr>
+          <w:rFonts w:ascii="Times New Roman" w:hAnsi="Times New Roman" w:cs="Times New Roman"/>
+          <w:sz w:val="28"/>
+          <w:szCs w:val="28"/>
+        </w:rPr>
+        <w:t>дальней зоне. В</w:t>
+      </w:r>
+      <w:r>
+        <w:rPr>
+          <w:rFonts w:ascii="Times New Roman" w:hAnsi="Times New Roman" w:cs="Times New Roman"/>
+          <w:sz w:val="28"/>
+          <w:szCs w:val="28"/>
+        </w:rPr>
+        <w:t xml:space="preserve"> течение всего цикл</w:t>
+      </w:r>
+      <w:r>
+        <w:rPr>
+          <w:rFonts w:ascii="Times New Roman" w:hAnsi="Times New Roman" w:cs="Times New Roman"/>
+          <w:sz w:val="28"/>
+          <w:szCs w:val="28"/>
+        </w:rPr>
+        <w:t>а измерения необходимо поддержи</w:t>
+      </w:r>
+      <w:r>
+        <w:rPr>
+          <w:rFonts w:ascii="Times New Roman" w:hAnsi="Times New Roman" w:cs="Times New Roman"/>
+          <w:sz w:val="28"/>
+          <w:szCs w:val="28"/>
+        </w:rPr>
+        <w:t>вать постоянный температурный режим и обеспечивать</w:t>
+      </w:r>
+      <w:r>
+        <w:rPr>
+          <w:rFonts w:ascii="Times New Roman" w:hAnsi="Times New Roman" w:cs="Times New Roman"/>
+          <w:sz w:val="28"/>
+          <w:szCs w:val="28"/>
+        </w:rPr>
+        <w:t xml:space="preserve"> </w:t>
+      </w:r>
+      <w:r>
+        <w:rPr>
+          <w:rFonts w:ascii="Times New Roman" w:hAnsi="Times New Roman" w:cs="Times New Roman"/>
+          <w:sz w:val="28"/>
+          <w:szCs w:val="28"/>
+        </w:rPr>
+        <w:t>минимально во</w:t>
+      </w:r>
+      <w:r>
+        <w:rPr>
+          <w:rFonts w:ascii="Times New Roman" w:hAnsi="Times New Roman" w:cs="Times New Roman"/>
+          <w:sz w:val="28"/>
+          <w:szCs w:val="28"/>
+        </w:rPr>
+        <w:t>зможный уровень мешающих отраже</w:t>
+      </w:r>
+      <w:r>
+        <w:rPr>
+          <w:rFonts w:ascii="Times New Roman" w:hAnsi="Times New Roman" w:cs="Times New Roman"/>
+          <w:sz w:val="28"/>
+          <w:szCs w:val="28"/>
+        </w:rPr>
+        <w:t>ний. Для этого стен</w:t>
+      </w:r>
+      <w:r>
+        <w:rPr>
+          <w:rFonts w:ascii="Times New Roman" w:hAnsi="Times New Roman" w:cs="Times New Roman"/>
+          <w:sz w:val="28"/>
+          <w:szCs w:val="28"/>
+        </w:rPr>
+        <w:t>д ближнего поля размещают в без</w:t>
+      </w:r>
+      <w:r>
+        <w:rPr>
+          <w:rFonts w:ascii="Times New Roman" w:hAnsi="Times New Roman" w:cs="Times New Roman"/>
+          <w:sz w:val="28"/>
+          <w:szCs w:val="28"/>
+        </w:rPr>
+        <w:t>эховой экранирован</w:t>
+      </w:r>
+      <w:r>
+        <w:rPr>
+          <w:rFonts w:ascii="Times New Roman" w:hAnsi="Times New Roman" w:cs="Times New Roman"/>
+          <w:sz w:val="28"/>
+          <w:szCs w:val="28"/>
+        </w:rPr>
+        <w:t>ной камере, оборудованной систе</w:t>
+      </w:r>
+      <w:r>
+        <w:rPr>
+          <w:rFonts w:ascii="Times New Roman" w:hAnsi="Times New Roman" w:cs="Times New Roman"/>
+          <w:sz w:val="28"/>
+          <w:szCs w:val="28"/>
+        </w:rPr>
+        <w:t xml:space="preserve">мой </w:t>
+      </w:r>
+      <w:proofErr w:type="gramStart"/>
+      <w:r>
+        <w:rPr>
+          <w:rFonts w:ascii="Times New Roman" w:hAnsi="Times New Roman" w:cs="Times New Roman"/>
+          <w:sz w:val="28"/>
+          <w:szCs w:val="28"/>
+        </w:rPr>
+        <w:t>климат-контроля</w:t>
+      </w:r>
+      <w:proofErr w:type="gramEnd"/>
+      <w:r>
+        <w:rPr>
+          <w:rFonts w:ascii="Times New Roman" w:hAnsi="Times New Roman" w:cs="Times New Roman"/>
+          <w:sz w:val="28"/>
+          <w:szCs w:val="28"/>
+        </w:rPr>
+        <w:t>.</w:t>
+      </w:r>
+    </w:p>
+    <w:p>
+      <w:pPr>
+        <w:ind w:firstLine="708"/>
+        <w:rPr>
+          <w:rFonts w:ascii="Times New Roman" w:hAnsi="Times New Roman" w:cs="Times New Roman"/>
+          <w:sz w:val="28"/>
+          <w:szCs w:val="28"/>
+        </w:rPr>
+      </w:pPr>
+      <w:r>
+        <w:rPr>
+          <w:rFonts w:ascii="Times New Roman" w:hAnsi="Times New Roman" w:cs="Times New Roman"/>
+          <w:sz w:val="28"/>
+          <w:szCs w:val="28"/>
+        </w:rPr>
+        <w:t xml:space="preserve">Взаимное расположение </w:t>
+      </w:r>
+      <w:r>
+        <w:rPr>
+          <w:rFonts w:ascii="Times New Roman" w:hAnsi="Times New Roman" w:cs="Times New Roman"/>
+          <w:sz w:val="28"/>
+          <w:szCs w:val="28"/>
+        </w:rPr>
+        <w:t>сканирующего зонда и АФАР с апертурой D (расстояние</w:t>
+      </w:r>
+      <w:r>
+        <w:rPr>
+          <w:rFonts w:ascii="Times New Roman" w:hAnsi="Times New Roman" w:cs="Times New Roman"/>
+          <w:sz w:val="28"/>
+          <w:szCs w:val="28"/>
+        </w:rPr>
+        <w:t xml:space="preserve"> </w:t>
+      </w:r>
+      <w:r>
+        <w:rPr>
+          <w:rFonts w:ascii="Times New Roman" w:hAnsi="Times New Roman" w:cs="Times New Roman"/>
+          <w:sz w:val="28"/>
+          <w:szCs w:val="28"/>
+        </w:rPr>
+        <w:t xml:space="preserve">до антенны h и максимальный угол визирования </w:t>
+      </w:r>
+      <w:proofErr w:type="spellStart"/>
+      <w:r>
+        <w:rPr>
+          <w:rFonts w:ascii="Times New Roman" w:hAnsi="Times New Roman" w:cs="Times New Roman"/>
+          <w:sz w:val="28"/>
+          <w:szCs w:val="28"/>
+        </w:rPr>
+        <w:t>Θmax</w:t>
+      </w:r>
+      <w:proofErr w:type="spellEnd"/>
+      <w:r>
+        <w:rPr>
+          <w:rFonts w:ascii="Times New Roman" w:hAnsi="Times New Roman" w:cs="Times New Roman"/>
+          <w:sz w:val="28"/>
+          <w:szCs w:val="28"/>
+        </w:rPr>
+        <w:t>),</w:t>
+      </w:r>
+      <w:r>
+        <w:rPr>
+          <w:rFonts w:ascii="Times New Roman" w:hAnsi="Times New Roman" w:cs="Times New Roman"/>
+          <w:sz w:val="28"/>
+          <w:szCs w:val="28"/>
+        </w:rPr>
+        <w:t xml:space="preserve"> </w:t>
+      </w:r>
+      <w:r>
+        <w:rPr>
+          <w:rFonts w:ascii="Times New Roman" w:hAnsi="Times New Roman" w:cs="Times New Roman"/>
+          <w:sz w:val="28"/>
+          <w:szCs w:val="28"/>
+        </w:rPr>
+        <w:t>протяженности зоны ск</w:t>
+      </w:r>
+      <w:r>
+        <w:rPr>
+          <w:rFonts w:ascii="Times New Roman" w:hAnsi="Times New Roman" w:cs="Times New Roman"/>
+          <w:sz w:val="28"/>
+          <w:szCs w:val="28"/>
+        </w:rPr>
+        <w:t xml:space="preserve">анирования L (или </w:t>
+      </w:r>
+      <w:proofErr w:type="spellStart"/>
+      <w:r>
+        <w:rPr>
+          <w:rFonts w:ascii="Times New Roman" w:hAnsi="Times New Roman" w:cs="Times New Roman"/>
+          <w:sz w:val="28"/>
+          <w:szCs w:val="28"/>
+        </w:rPr>
+        <w:t>Lx</w:t>
+      </w:r>
+      <w:proofErr w:type="spellEnd"/>
+      <w:r>
+        <w:rPr>
+          <w:rFonts w:ascii="Times New Roman" w:hAnsi="Times New Roman" w:cs="Times New Roman"/>
+          <w:sz w:val="28"/>
+          <w:szCs w:val="28"/>
+        </w:rPr>
+        <w:t xml:space="preserve"> и </w:t>
+      </w:r>
+      <w:proofErr w:type="spellStart"/>
+      <w:r>
+        <w:rPr>
+          <w:rFonts w:ascii="Times New Roman" w:hAnsi="Times New Roman" w:cs="Times New Roman"/>
+          <w:sz w:val="28"/>
+          <w:szCs w:val="28"/>
+        </w:rPr>
+        <w:t>Ly</w:t>
+      </w:r>
+      <w:proofErr w:type="spellEnd"/>
+      <w:r>
+        <w:rPr>
+          <w:rFonts w:ascii="Times New Roman" w:hAnsi="Times New Roman" w:cs="Times New Roman"/>
+          <w:sz w:val="28"/>
+          <w:szCs w:val="28"/>
+        </w:rPr>
+        <w:t xml:space="preserve"> в слу</w:t>
+      </w:r>
+      <w:r>
+        <w:rPr>
+          <w:rFonts w:ascii="Times New Roman" w:hAnsi="Times New Roman" w:cs="Times New Roman"/>
+          <w:sz w:val="28"/>
+          <w:szCs w:val="28"/>
+        </w:rPr>
+        <w:t>чае, если антенна име</w:t>
+      </w:r>
+      <w:r>
+        <w:rPr>
+          <w:rFonts w:ascii="Times New Roman" w:hAnsi="Times New Roman" w:cs="Times New Roman"/>
+          <w:sz w:val="28"/>
+          <w:szCs w:val="28"/>
+        </w:rPr>
+        <w:t>ет прямоугольную форму) и значению шага перемещения зонда Δ</w:t>
+      </w:r>
+      <w:r>
+        <w:rPr>
+          <w:rFonts w:ascii="Times New Roman" w:hAnsi="Times New Roman" w:cs="Times New Roman"/>
+          <w:sz w:val="28"/>
+          <w:szCs w:val="28"/>
+          <w:lang w:val="en-US"/>
+        </w:rPr>
+        <w:t>x</w:t>
+      </w:r>
+      <w:r>
+        <w:rPr>
+          <w:rFonts w:ascii="Times New Roman" w:hAnsi="Times New Roman" w:cs="Times New Roman"/>
+          <w:sz w:val="28"/>
+          <w:szCs w:val="28"/>
+        </w:rPr>
+        <w:t xml:space="preserve"> и Δ</w:t>
+      </w:r>
+      <w:r>
+        <w:rPr>
+          <w:rFonts w:ascii="Times New Roman" w:hAnsi="Times New Roman" w:cs="Times New Roman"/>
+          <w:sz w:val="28"/>
+          <w:szCs w:val="28"/>
+          <w:lang w:val="en-US"/>
+        </w:rPr>
+        <w:t>y</w:t>
+      </w:r>
+      <w:r>
+        <w:rPr>
+          <w:rFonts w:ascii="Times New Roman" w:hAnsi="Times New Roman" w:cs="Times New Roman"/>
+          <w:sz w:val="28"/>
+          <w:szCs w:val="28"/>
+        </w:rPr>
+        <w:t xml:space="preserve"> в зависимости от</w:t>
+      </w:r>
+      <w:r>
+        <w:rPr>
+          <w:rFonts w:ascii="Times New Roman" w:hAnsi="Times New Roman" w:cs="Times New Roman"/>
+          <w:sz w:val="28"/>
+          <w:szCs w:val="28"/>
+        </w:rPr>
+        <w:t xml:space="preserve"> </w:t>
+      </w:r>
+      <w:r>
+        <w:rPr>
+          <w:rFonts w:ascii="Times New Roman" w:hAnsi="Times New Roman" w:cs="Times New Roman"/>
+          <w:sz w:val="28"/>
+          <w:szCs w:val="28"/>
+        </w:rPr>
+        <w:t>рабочей длины волны λ</w:t>
+      </w:r>
+      <w:r>
+        <w:rPr>
+          <w:rFonts w:ascii="Times New Roman" w:hAnsi="Times New Roman" w:cs="Times New Roman"/>
+          <w:sz w:val="28"/>
+          <w:szCs w:val="28"/>
+        </w:rPr>
+        <w:t>.</w:t>
+      </w:r>
+    </w:p>
+    <w:p>
+      <w:pPr>
+        <w:ind w:firstLine="708"/>
+        <w:rPr>
+          <w:rFonts w:ascii="Times New Roman" w:eastAsiaTheme="minorEastAsia" w:hAnsi="Times New Roman" w:cs="Times New Roman"/>
+          <w:sz w:val="28"/>
+          <w:szCs w:val="28"/>
+          <w:lang w:val="en-US"/>
+        </w:rPr>
+      </w:pPr>
+      <m:oMathPara>
+        <m:oMath>
+          <m:r>
+            <m:rPr>
+              <m:sty m:val="p"/>
+            </m:rPr>
+            <w:rPr>
+              <w:rFonts w:ascii="Cambria Math" w:hAnsi="Cambria Math" w:cs="Times New Roman"/>
+              <w:sz w:val="28"/>
+              <w:szCs w:val="28"/>
+            </w:rPr>
+            <m:t>Δ</m:t>
+          </m:r>
+          <m:r>
+            <m:rPr>
+              <m:sty m:val="p"/>
+            </m:rPr>
+            <w:rPr>
+              <w:rFonts w:ascii="Cambria Math" w:hAnsi="Cambria Math" w:cs="Times New Roman"/>
+              <w:sz w:val="28"/>
+              <w:szCs w:val="28"/>
+              <w:lang w:val="en-US"/>
+            </w:rPr>
+            <m:t>x</m:t>
+          </m:r>
+          <m:r>
+            <m:rPr>
+              <m:sty m:val="p"/>
+            </m:rPr>
+            <w:rPr>
+              <w:rFonts w:ascii="Cambria Math" w:hAnsi="Times New Roman" w:cs="Times New Roman"/>
+              <w:sz w:val="28"/>
+              <w:szCs w:val="28"/>
+              <w:lang w:val="en-US"/>
+            </w:rPr>
+            <m:t>=</m:t>
+          </m:r>
+          <m:r>
+            <m:rPr>
+              <m:sty m:val="p"/>
+            </m:rPr>
+            <w:rPr>
+              <w:rFonts w:ascii="Cambria Math" w:hAnsi="Cambria Math" w:cs="Times New Roman"/>
+              <w:sz w:val="28"/>
+              <w:szCs w:val="28"/>
+            </w:rPr>
+            <m:t>Δ</m:t>
+          </m:r>
+          <m:r>
+            <m:rPr>
+              <m:sty m:val="p"/>
+            </m:rPr>
+            <w:rPr>
+              <w:rFonts w:ascii="Cambria Math" w:hAnsi="Cambria Math" w:cs="Times New Roman"/>
+              <w:sz w:val="28"/>
+              <w:szCs w:val="28"/>
+              <w:lang w:val="en-US"/>
+            </w:rPr>
+            <m:t>y</m:t>
+          </m:r>
+          <m:r>
+            <m:rPr>
+              <m:sty m:val="p"/>
+            </m:rPr>
+            <w:rPr>
+              <w:rFonts w:ascii="Cambria Math" w:hAnsi="Cambria Math" w:cs="Times New Roman"/>
+              <w:sz w:val="28"/>
+              <w:szCs w:val="28"/>
+              <w:lang w:val="en-US"/>
+            </w:rPr>
+            <m:t>≤</m:t>
+          </m:r>
+          <m:r>
+            <m:rPr>
+              <m:sty m:val="p"/>
+            </m:rPr>
+            <w:rPr>
+              <w:rFonts w:ascii="Cambria Math" w:hAnsi="Cambria Math" w:cs="Times New Roman"/>
+              <w:sz w:val="28"/>
+              <w:szCs w:val="28"/>
+            </w:rPr>
+            <m:t>λ</m:t>
+          </m:r>
+          <m:r>
+            <m:rPr>
+              <m:sty m:val="p"/>
+            </m:rPr>
+            <w:rPr>
+              <w:rFonts w:ascii="Cambria Math" w:hAnsi="Times New Roman" w:cs="Times New Roman"/>
+              <w:sz w:val="28"/>
+              <w:szCs w:val="28"/>
+            </w:rPr>
+            <m:t>/2</m:t>
+          </m:r>
+        </m:oMath>
+      </m:oMathPara>
+    </w:p>
+    <w:p>
+      <w:pPr>
+        <w:rPr>
+          <w:rFonts w:ascii="Times New Roman" w:hAnsi="Times New Roman" w:cs="Times New Roman"/>
+          <w:sz w:val="28"/>
+          <w:szCs w:val="28"/>
+        </w:rPr>
+      </w:pPr>
+      <w:r>
+        <w:rPr>
+          <w:rFonts w:ascii="Times New Roman" w:eastAsiaTheme="minorEastAsia" w:hAnsi="Times New Roman" w:cs="Times New Roman"/>
+          <w:sz w:val="28"/>
+          <w:szCs w:val="28"/>
+        </w:rPr>
+        <w:t>Расстояние</w:t>
+      </w:r>
+      <w:r>
+        <w:rPr>
+          <w:rFonts w:ascii="Times New Roman" w:eastAsiaTheme="minorEastAsia" w:hAnsi="Times New Roman" w:cs="Times New Roman"/>
+          <w:sz w:val="28"/>
+          <w:szCs w:val="28"/>
+        </w:rPr>
+        <w:t xml:space="preserve"> </w:t>
+      </w:r>
+      <w:r>
+        <w:rPr>
+          <w:rFonts w:ascii="Times New Roman" w:eastAsiaTheme="minorEastAsia" w:hAnsi="Times New Roman" w:cs="Times New Roman"/>
+          <w:sz w:val="28"/>
+          <w:szCs w:val="28"/>
+          <w:lang w:val="en-US"/>
+        </w:rPr>
+        <w:t>h</w:t>
+      </w:r>
+      <w:r>
+        <w:rPr>
+          <w:rFonts w:ascii="Times New Roman" w:eastAsiaTheme="minorEastAsia" w:hAnsi="Times New Roman" w:cs="Times New Roman"/>
+          <w:sz w:val="28"/>
+          <w:szCs w:val="28"/>
+        </w:rPr>
+        <w:t xml:space="preserve"> </w:t>
+      </w:r>
+      <w:r>
+        <w:rPr>
+          <w:rFonts w:ascii="Times New Roman" w:eastAsiaTheme="minorEastAsia" w:hAnsi="Times New Roman" w:cs="Times New Roman"/>
+          <w:sz w:val="28"/>
+          <w:szCs w:val="28"/>
+        </w:rPr>
+        <w:t xml:space="preserve">нужно выбирать таким образом, чтобы проекция поля АФАР на сканирующую плоскость не выходила за её пределы, но и чтобы </w:t>
+      </w:r>
+      <w:r>
+        <w:rPr>
+          <w:rFonts w:ascii="Times New Roman" w:eastAsiaTheme="minorEastAsia" w:hAnsi="Times New Roman" w:cs="Times New Roman"/>
+          <w:sz w:val="28"/>
+          <w:szCs w:val="28"/>
+          <w:lang w:val="en-US"/>
+        </w:rPr>
+        <w:t>h</w:t>
+      </w:r>
+      <w:r>
+        <w:rPr>
+          <w:rFonts w:ascii="Times New Roman" w:eastAsiaTheme="minorEastAsia" w:hAnsi="Times New Roman" w:cs="Times New Roman"/>
+          <w:sz w:val="28"/>
+          <w:szCs w:val="28"/>
+        </w:rPr>
+        <w:t xml:space="preserve"> </w:t>
       </w:r>
       <w:bookmarkStart w:id="0" w:name="_GoBack"/>
       <w:bookmarkEnd w:id="0"/>
-      <w:r>
-        <w:rPr>
-          <w:rFonts w:ascii="Times New Roman" w:hAnsi="Times New Roman" w:cs="Times New Roman"/>
-          <w:sz w:val="28"/>
-          <w:szCs w:val="28"/>
-        </w:rPr>
-        <w:t>, после чего сохраняются в памяти компьютера</w:t>
-      </w:r>
-      <w:r>
-        <w:rPr>
-          <w:rFonts w:ascii="Times New Roman" w:hAnsi="Times New Roman" w:cs="Times New Roman"/>
-          <w:sz w:val="28"/>
-          <w:szCs w:val="28"/>
-        </w:rPr>
-        <w:t>. Шаг меж</w:t>
-      </w:r>
-      <w:r>
-        <w:rPr>
-          <w:rFonts w:ascii="Times New Roman" w:hAnsi="Times New Roman" w:cs="Times New Roman"/>
-          <w:sz w:val="28"/>
-          <w:szCs w:val="28"/>
-        </w:rPr>
-        <w:t>ду соседними отсчетами зависит</w:t>
-      </w:r>
-      <w:r>
-        <w:rPr>
-          <w:rFonts w:ascii="Times New Roman" w:hAnsi="Times New Roman" w:cs="Times New Roman"/>
-          <w:sz w:val="28"/>
-          <w:szCs w:val="28"/>
-        </w:rPr>
-        <w:t xml:space="preserve"> от рабочей длины волны. По окон</w:t>
-      </w:r>
-      <w:r>
-        <w:rPr>
-          <w:rFonts w:ascii="Times New Roman" w:hAnsi="Times New Roman" w:cs="Times New Roman"/>
-          <w:sz w:val="28"/>
-          <w:szCs w:val="28"/>
-        </w:rPr>
-        <w:t>чании сканирования накопленный</w:t>
-      </w:r>
-      <w:r>
-        <w:rPr>
-          <w:rFonts w:ascii="Times New Roman" w:hAnsi="Times New Roman" w:cs="Times New Roman"/>
-          <w:sz w:val="28"/>
-          <w:szCs w:val="28"/>
-        </w:rPr>
-        <w:t xml:space="preserve"> массив экспериментальных дан</w:t>
-      </w:r>
-      <w:r>
-        <w:rPr>
-          <w:rFonts w:ascii="Times New Roman" w:hAnsi="Times New Roman" w:cs="Times New Roman"/>
-          <w:sz w:val="28"/>
-          <w:szCs w:val="28"/>
-        </w:rPr>
-        <w:t>ных подвергается математической</w:t>
-      </w:r>
-      <w:r>
-        <w:rPr>
-          <w:rFonts w:ascii="Times New Roman" w:hAnsi="Times New Roman" w:cs="Times New Roman"/>
-          <w:sz w:val="28"/>
-          <w:szCs w:val="28"/>
-        </w:rPr>
-        <w:t xml:space="preserve"> обработке. В результате рассчи</w:t>
-      </w:r>
-      <w:r>
-        <w:rPr>
-          <w:rFonts w:ascii="Times New Roman" w:hAnsi="Times New Roman" w:cs="Times New Roman"/>
-          <w:sz w:val="28"/>
-          <w:szCs w:val="28"/>
-        </w:rPr>
-        <w:t>тываются характеристики поля в</w:t>
-      </w:r>
-      <w:r>
-        <w:rPr>
-          <w:rFonts w:ascii="Times New Roman" w:hAnsi="Times New Roman" w:cs="Times New Roman"/>
-          <w:sz w:val="28"/>
-          <w:szCs w:val="28"/>
-        </w:rPr>
-        <w:t xml:space="preserve"> </w:t>
-      </w:r>
-      <w:r>
-        <w:rPr>
-          <w:rFonts w:ascii="Times New Roman" w:hAnsi="Times New Roman" w:cs="Times New Roman"/>
-          <w:sz w:val="28"/>
-          <w:szCs w:val="28"/>
-        </w:rPr>
-        <w:t xml:space="preserve">дальней зоне </w:t>
-      </w:r>
     </w:p>
     <w:p>
       <w:pPr>
@@ -537,7 +993,7 @@
               </v:textbox>
             </v:shape>
             <v:shape id="Поле 266" o:spid="_x0000_s1576" type="#_x0000_t202" style="position:absolute;left:2863;top:7809;width:2238;height:484;visibility:visible;v-text-anchor:top" o:gfxdata="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" filled="f" stroked="f">
-              <v:textbox style="mso-next-textbox:#Поле 266">
+              <v:textbox>
                 <w:txbxContent>
                   <w:p>
                     <w:pPr>
@@ -1488,6 +1944,16 @@
     <w:link w:val="a7"/>
     <w:uiPriority w:val="99"/>
     <w:rsid w:val="005F7BE4"/>
+  </w:style>
+  <w:style w:type="character" w:styleId="a9">
+    <w:name w:val="Placeholder Text"/>
+    <w:basedOn w:val="a0"/>
+    <w:uiPriority w:val="99"/>
+    <w:semiHidden/>
+    <w:rsid w:val="00B77120"/>
+    <w:rPr>
+      <w:color w:val="808080"/>
+    </w:rPr>
   </w:style>
 </w:styles>
 </file>

--- a/3. Измерителььно-вычислительный комплекс для измерения АФАР.docx
+++ b/3. Измерителььно-вычислительный комплекс для измерения АФАР.docx
@@ -233,6 +233,7 @@
     </w:p>
     <w:p>
       <w:pPr>
+        <w:spacing w:after="0"/>
         <w:rPr>
           <w:rFonts w:ascii="Times New Roman" w:hAnsi="Times New Roman" w:cs="Times New Roman"/>
           <w:sz w:val="28"/>
@@ -416,7 +417,26 @@
           <w:sz w:val="28"/>
           <w:szCs w:val="28"/>
         </w:rPr>
-        <w:t>дальней зоне. В</w:t>
+        <w:t xml:space="preserve">дальней зоне. </w:t>
+      </w:r>
+    </w:p>
+    <w:p>
+      <w:pPr>
+        <w:spacing w:after="0"/>
+        <w:ind w:firstLine="708"/>
+        <w:rPr>
+          <w:rFonts w:ascii="Times New Roman" w:hAnsi="Times New Roman" w:cs="Times New Roman"/>
+          <w:sz w:val="28"/>
+          <w:szCs w:val="28"/>
+        </w:rPr>
+      </w:pPr>
+      <w:r>
+        <w:rPr>
+          <w:rFonts w:ascii="Times New Roman" w:hAnsi="Times New Roman" w:cs="Times New Roman"/>
+          <w:sz w:val="28"/>
+          <w:szCs w:val="28"/>
+        </w:rPr>
+        <w:t>В</w:t>
       </w:r>
       <w:r>
         <w:rPr>
@@ -513,7 +533,23 @@
           <w:sz w:val="28"/>
           <w:szCs w:val="28"/>
         </w:rPr>
-        <w:t>климат-контроля</w:t>
+        <w:t>климат-</w:t>
+      </w:r>
+      <w:r>
+        <w:rPr>
+          <w:rFonts w:ascii="Times New Roman" w:hAnsi="Times New Roman" w:cs="Times New Roman"/>
+          <w:sz w:val="28"/>
+          <w:szCs w:val="28"/>
+        </w:rPr>
+        <w:t>к</w:t>
+      </w:r>
+      <w:r>
+        <w:rPr>
+          <w:rFonts w:ascii="Times New Roman" w:hAnsi="Times New Roman" w:cs="Times New Roman"/>
+          <w:sz w:val="28"/>
+          <w:szCs w:val="28"/>
+        </w:rPr>
+        <w:t>онтроля</w:t>
       </w:r>
       <w:proofErr w:type="gramEnd"/>
       <w:r>
@@ -534,6 +570,7 @@
           <w:szCs w:val="28"/>
         </w:rPr>
       </w:pPr>
+      <w:proofErr w:type="gramStart"/>
       <w:r>
         <w:rPr>
           <w:rFonts w:ascii="Times New Roman" w:hAnsi="Times New Roman" w:cs="Times New Roman"/>
@@ -716,118 +753,124 @@
           <w:sz w:val="28"/>
           <w:szCs w:val="28"/>
         </w:rPr>
-        <w:t>.</w:t>
-      </w:r>
+        <w:t>, представленная в следующей формуле:</w:t>
+      </w:r>
+      <w:proofErr w:type="gramEnd"/>
     </w:p>
     <w:p>
       <w:pPr>
         <w:ind w:firstLine="708"/>
+        <w:jc w:val="center"/>
         <w:rPr>
           <w:rFonts w:ascii="Times New Roman" w:eastAsiaTheme="minorEastAsia" w:hAnsi="Times New Roman" w:cs="Times New Roman"/>
           <w:sz w:val="28"/>
           <w:szCs w:val="28"/>
-          <w:lang w:val="en-US"/>
         </w:rPr>
       </w:pPr>
-      <m:oMathPara>
-        <m:oMath>
-          <m:r>
-            <m:rPr>
-              <m:sty m:val="p"/>
-            </m:rPr>
-            <w:rPr>
-              <w:rFonts w:ascii="Cambria Math" w:hAnsi="Cambria Math" w:cs="Times New Roman"/>
-              <w:sz w:val="28"/>
-              <w:szCs w:val="28"/>
-            </w:rPr>
-            <m:t>Δ</m:t>
-          </m:r>
-          <m:r>
-            <m:rPr>
-              <m:sty m:val="p"/>
-            </m:rPr>
-            <w:rPr>
-              <w:rFonts w:ascii="Cambria Math" w:hAnsi="Cambria Math" w:cs="Times New Roman"/>
-              <w:sz w:val="28"/>
-              <w:szCs w:val="28"/>
-              <w:lang w:val="en-US"/>
-            </w:rPr>
-            <m:t>x</m:t>
-          </m:r>
-          <m:r>
-            <m:rPr>
-              <m:sty m:val="p"/>
-            </m:rPr>
-            <w:rPr>
-              <w:rFonts w:ascii="Cambria Math" w:hAnsi="Times New Roman" w:cs="Times New Roman"/>
-              <w:sz w:val="28"/>
-              <w:szCs w:val="28"/>
-              <w:lang w:val="en-US"/>
-            </w:rPr>
-            <m:t>=</m:t>
-          </m:r>
-          <m:r>
-            <m:rPr>
-              <m:sty m:val="p"/>
-            </m:rPr>
-            <w:rPr>
-              <w:rFonts w:ascii="Cambria Math" w:hAnsi="Cambria Math" w:cs="Times New Roman"/>
-              <w:sz w:val="28"/>
-              <w:szCs w:val="28"/>
-            </w:rPr>
-            <m:t>Δ</m:t>
-          </m:r>
-          <m:r>
-            <m:rPr>
-              <m:sty m:val="p"/>
-            </m:rPr>
-            <w:rPr>
-              <w:rFonts w:ascii="Cambria Math" w:hAnsi="Cambria Math" w:cs="Times New Roman"/>
-              <w:sz w:val="28"/>
-              <w:szCs w:val="28"/>
-              <w:lang w:val="en-US"/>
-            </w:rPr>
-            <m:t>y</m:t>
-          </m:r>
-          <m:r>
-            <m:rPr>
-              <m:sty m:val="p"/>
-            </m:rPr>
-            <w:rPr>
-              <w:rFonts w:ascii="Cambria Math" w:hAnsi="Cambria Math" w:cs="Times New Roman"/>
-              <w:sz w:val="28"/>
-              <w:szCs w:val="28"/>
-              <w:lang w:val="en-US"/>
-            </w:rPr>
-            <m:t>≤</m:t>
-          </m:r>
-          <m:r>
-            <m:rPr>
-              <m:sty m:val="p"/>
-            </m:rPr>
-            <w:rPr>
-              <w:rFonts w:ascii="Cambria Math" w:hAnsi="Cambria Math" w:cs="Times New Roman"/>
-              <w:sz w:val="28"/>
-              <w:szCs w:val="28"/>
-            </w:rPr>
-            <m:t>λ</m:t>
-          </m:r>
-          <m:r>
-            <m:rPr>
-              <m:sty m:val="p"/>
-            </m:rPr>
-            <w:rPr>
-              <w:rFonts w:ascii="Cambria Math" w:hAnsi="Times New Roman" w:cs="Times New Roman"/>
-              <w:sz w:val="28"/>
-              <w:szCs w:val="28"/>
-            </w:rPr>
-            <m:t>/2</m:t>
-          </m:r>
-        </m:oMath>
-      </m:oMathPara>
+      <m:oMath>
+        <m:r>
+          <m:rPr>
+            <m:sty m:val="p"/>
+          </m:rPr>
+          <w:rPr>
+            <w:rFonts w:ascii="Cambria Math" w:hAnsi="Cambria Math" w:cs="Times New Roman"/>
+            <w:sz w:val="28"/>
+            <w:szCs w:val="28"/>
+          </w:rPr>
+          <m:t>Δ</m:t>
+        </m:r>
+        <m:r>
+          <m:rPr>
+            <m:sty m:val="p"/>
+          </m:rPr>
+          <w:rPr>
+            <w:rFonts w:ascii="Cambria Math" w:hAnsi="Cambria Math" w:cs="Times New Roman"/>
+            <w:sz w:val="28"/>
+            <w:szCs w:val="28"/>
+            <w:lang w:val="en-US"/>
+          </w:rPr>
+          <m:t>x</m:t>
+        </m:r>
+        <m:r>
+          <m:rPr>
+            <m:sty m:val="p"/>
+          </m:rPr>
+          <w:rPr>
+            <w:rFonts w:ascii="Cambria Math" w:hAnsi="Times New Roman" w:cs="Times New Roman"/>
+            <w:sz w:val="28"/>
+            <w:szCs w:val="28"/>
+          </w:rPr>
+          <m:t>=</m:t>
+        </m:r>
+        <m:r>
+          <m:rPr>
+            <m:sty m:val="p"/>
+          </m:rPr>
+          <w:rPr>
+            <w:rFonts w:ascii="Cambria Math" w:hAnsi="Cambria Math" w:cs="Times New Roman"/>
+            <w:sz w:val="28"/>
+            <w:szCs w:val="28"/>
+          </w:rPr>
+          <m:t>Δ</m:t>
+        </m:r>
+        <m:r>
+          <m:rPr>
+            <m:sty m:val="p"/>
+          </m:rPr>
+          <w:rPr>
+            <w:rFonts w:ascii="Cambria Math" w:hAnsi="Cambria Math" w:cs="Times New Roman"/>
+            <w:sz w:val="28"/>
+            <w:szCs w:val="28"/>
+            <w:lang w:val="en-US"/>
+          </w:rPr>
+          <m:t>y</m:t>
+        </m:r>
+        <m:r>
+          <m:rPr>
+            <m:sty m:val="p"/>
+          </m:rPr>
+          <w:rPr>
+            <w:rFonts w:ascii="Cambria Math" w:hAnsi="Cambria Math" w:cs="Times New Roman"/>
+            <w:sz w:val="28"/>
+            <w:szCs w:val="28"/>
+          </w:rPr>
+          <m:t>≤</m:t>
+        </m:r>
+        <m:r>
+          <m:rPr>
+            <m:sty m:val="p"/>
+          </m:rPr>
+          <w:rPr>
+            <w:rFonts w:ascii="Cambria Math" w:hAnsi="Cambria Math" w:cs="Times New Roman"/>
+            <w:sz w:val="28"/>
+            <w:szCs w:val="28"/>
+          </w:rPr>
+          <m:t>λ</m:t>
+        </m:r>
+        <m:r>
+          <m:rPr>
+            <m:sty m:val="p"/>
+          </m:rPr>
+          <w:rPr>
+            <w:rFonts w:ascii="Cambria Math" w:hAnsi="Times New Roman" w:cs="Times New Roman"/>
+            <w:sz w:val="28"/>
+            <w:szCs w:val="28"/>
+          </w:rPr>
+          <m:t>/2</m:t>
+        </m:r>
+      </m:oMath>
+      <w:r>
+        <w:rPr>
+          <w:rFonts w:ascii="Times New Roman" w:eastAsiaTheme="minorEastAsia" w:hAnsi="Times New Roman" w:cs="Times New Roman"/>
+          <w:sz w:val="28"/>
+          <w:szCs w:val="28"/>
+        </w:rPr>
+        <w:t>.</w:t>
+      </w:r>
     </w:p>
     <w:p>
       <w:pPr>
+        <w:ind w:firstLine="708"/>
         <w:rPr>
           <w:rFonts w:ascii="Times New Roman" w:hAnsi="Times New Roman" w:cs="Times New Roman"/>
           <w:sz w:val="28"/>
@@ -865,6 +908,24 @@
           <w:sz w:val="28"/>
           <w:szCs w:val="28"/>
         </w:rPr>
+        <w:t xml:space="preserve"> (рисунок</w:t>
+      </w:r>
+      <w:proofErr w:type="gramStart"/>
+      <w:r>
+        <w:rPr>
+          <w:rFonts w:ascii="Times New Roman" w:eastAsiaTheme="minorEastAsia" w:hAnsi="Times New Roman" w:cs="Times New Roman"/>
+          <w:sz w:val="28"/>
+          <w:szCs w:val="28"/>
+        </w:rPr>
+        <w:t xml:space="preserve"> )</w:t>
+      </w:r>
+      <w:proofErr w:type="gramEnd"/>
+      <w:r>
+        <w:rPr>
+          <w:rFonts w:ascii="Times New Roman" w:eastAsiaTheme="minorEastAsia" w:hAnsi="Times New Roman" w:cs="Times New Roman"/>
+          <w:sz w:val="28"/>
+          <w:szCs w:val="28"/>
+        </w:rPr>
         <w:t xml:space="preserve"> </w:t>
       </w:r>
       <w:r>
@@ -892,8 +953,90 @@
         </w:rPr>
         <w:t xml:space="preserve"> </w:t>
       </w:r>
-      <w:bookmarkStart w:id="0" w:name="_GoBack"/>
-      <w:bookmarkEnd w:id="0"/>
+      <w:r>
+        <w:rPr>
+          <w:rFonts w:ascii="Times New Roman" w:eastAsiaTheme="minorEastAsia" w:hAnsi="Times New Roman" w:cs="Times New Roman"/>
+          <w:sz w:val="28"/>
+          <w:szCs w:val="28"/>
+        </w:rPr>
+        <w:t xml:space="preserve">было не меньше </w:t>
+      </w:r>
+      <w:r>
+        <w:rPr>
+          <w:rFonts w:ascii="Times New Roman" w:hAnsi="Times New Roman" w:cs="Times New Roman"/>
+          <w:sz w:val="28"/>
+          <w:szCs w:val="28"/>
+        </w:rPr>
+        <w:t>λ</w:t>
+      </w:r>
+      <w:r>
+        <w:rPr>
+          <w:rFonts w:ascii="Times New Roman" w:hAnsi="Times New Roman" w:cs="Times New Roman"/>
+          <w:sz w:val="28"/>
+          <w:szCs w:val="28"/>
+        </w:rPr>
+        <w:t xml:space="preserve">, так как в таком случае может быть </w:t>
+      </w:r>
+      <w:r>
+        <w:rPr>
+          <w:rFonts w:ascii="Times New Roman" w:hAnsi="Times New Roman" w:cs="Times New Roman"/>
+          <w:sz w:val="28"/>
+          <w:szCs w:val="28"/>
+        </w:rPr>
+        <w:lastRenderedPageBreak/>
+        <w:t xml:space="preserve">отражение сигнала от зонда к антенне и обратно, что может повлиять на точность измерений. </w:t>
+      </w:r>
+    </w:p>
+    <w:p>
+      <w:pPr>
+        <w:ind w:firstLine="708"/>
+        <w:rPr>
+          <w:rFonts w:ascii="Times New Roman" w:hAnsi="Times New Roman" w:cs="Times New Roman"/>
+          <w:sz w:val="28"/>
+          <w:szCs w:val="28"/>
+        </w:rPr>
+      </w:pPr>
+      <w:r>
+        <w:rPr>
+          <w:rFonts w:ascii="Times New Roman" w:hAnsi="Times New Roman" w:cs="Times New Roman"/>
+          <w:noProof/>
+          <w:sz w:val="28"/>
+          <w:szCs w:val="28"/>
+          <w:lang w:eastAsia="ru-RU"/>
+        </w:rPr>
+        <w:pict>
+          <v:group id="_x0000_s1593" style="position:absolute;left:0;text-align:left;margin-left:84.7pt;margin-top:11pt;width:313.15pt;height:67.5pt;z-index:252173312" coordorigin="2225,2038" coordsize="6263,1350">
+            <v:shapetype id="_x0000_t32" coordsize="21600,21600" o:spt="32" o:oned="t" path="m,l21600,21600e" filled="f">
+              <v:path arrowok="t" fillok="f" o:connecttype="none"/>
+              <o:lock v:ext="edit" shapetype="t"/>
+            </v:shapetype>
+            <v:shape id="_x0000_s1583" type="#_x0000_t32" style="position:absolute;left:2225;top:2038;width:1684;height:1347" o:connectortype="straight"/>
+            <v:shape id="_x0000_s1586" type="#_x0000_t32" style="position:absolute;left:6804;top:2038;width:1684;height:1347;flip:y" o:connectortype="straight"/>
+            <v:shape id="_x0000_s1587" type="#_x0000_t32" style="position:absolute;left:2356;top:2150;width:5966;height:1" o:connectortype="straight"/>
+            <v:shape id="_x0000_s1588" type="#_x0000_t32" style="position:absolute;left:3930;top:3385;width:2874;height:0" o:connectortype="straight"/>
+            <v:shape id="_x0000_s1589" type="#_x0000_t32" style="position:absolute;left:3930;top:2038;width:0;height:1347" o:connectortype="straight"/>
+            <v:shape id="_x0000_s1590" type="#_x0000_t32" style="position:absolute;left:6804;top:2038;width:0;height:1347" o:connectortype="straight"/>
+            <v:shapetype id="_x0000_t19" coordsize="21600,21600" o:spt="19" adj="-5898240,,,21600,21600" path="wr-21600,,21600,43200,,,21600,21600nfewr-21600,,21600,43200,,,21600,21600l,21600nsxe" filled="f">
+              <v:formulas>
+                <v:f eqn="val #2"/>
+                <v:f eqn="val #3"/>
+                <v:f eqn="val #4"/>
+              </v:formulas>
+              <v:path arrowok="t" o:extrusionok="f" gradientshapeok="t" o:connecttype="custom" o:connectlocs="0,0;21600,21600;0,21600"/>
+              <v:handles>
+                <v:h position="@2,#0" polar="@0,@1"/>
+                <v:h position="@2,#1" polar="@0,@1"/>
+              </v:handles>
+            </v:shapetype>
+            <v:shape id="_x0000_s1591" type="#_x0000_t19" style="position:absolute;left:3472;top:2960;width:444;height:428" coordsize="22427,21600" adj="-8264215,-4149417,12727" path="wr-8873,,34327,43200,,4148,22427,2301nfewr-8873,,34327,43200,,4148,22427,2301l12727,21600nsxe">
+              <v:path o:connectlocs="0,4148;22427,2301;12727,21600"/>
+            </v:shape>
+            <v:shape id="_x0000_s1592" type="#_x0000_t19" style="position:absolute;left:6804;top:2960;width:444;height:428;flip:x" coordsize="22427,21600" adj="-8264215,-4149417,12727" path="wr-8873,,34327,43200,,4148,22427,2301nfewr-8873,,34327,43200,,4148,22427,2301l12727,21600nsxe">
+              <v:path o:connectlocs="0,4148;22427,2301;12727,21600"/>
+            </v:shape>
+          </v:group>
+        </w:pict>
+      </w:r>
     </w:p>
     <w:p>
       <w:pPr>
@@ -921,15 +1064,42 @@
           <w:szCs w:val="28"/>
         </w:rPr>
       </w:pPr>
+      <w:r>
+        <w:rPr>
+          <w:rFonts w:ascii="Times New Roman" w:hAnsi="Times New Roman" w:cs="Times New Roman"/>
+          <w:sz w:val="28"/>
+          <w:szCs w:val="28"/>
+        </w:rPr>
+        <w:t>Рисунок 3.1 – Относительное расположение апертуры и плоскости сканирования.</w:t>
+      </w:r>
     </w:p>
     <w:p>
       <w:pPr>
+        <w:ind w:firstLine="708"/>
         <w:rPr>
           <w:rFonts w:ascii="Times New Roman" w:hAnsi="Times New Roman" w:cs="Times New Roman"/>
           <w:sz w:val="28"/>
           <w:szCs w:val="28"/>
         </w:rPr>
       </w:pPr>
+      <w:r>
+        <w:rPr>
+          <w:rFonts w:ascii="Times New Roman" w:hAnsi="Times New Roman" w:cs="Times New Roman"/>
+          <w:sz w:val="28"/>
+          <w:szCs w:val="28"/>
+        </w:rPr>
+        <w:t xml:space="preserve">Таким образом, время сканирования и объем данных </w:t>
+      </w:r>
+      <w:bookmarkStart w:id="0" w:name="_GoBack"/>
+      <w:bookmarkEnd w:id="0"/>
+      <w:r>
+        <w:rPr>
+          <w:rFonts w:ascii="Times New Roman" w:hAnsi="Times New Roman" w:cs="Times New Roman"/>
+          <w:sz w:val="28"/>
+          <w:szCs w:val="28"/>
+        </w:rPr>
+        <w:t>возрастает при увеличении размеров антенны и рабочей частоты.</w:t>
+      </w:r>
     </w:p>
     <w:p>
       <w:pPr>
@@ -966,10 +1136,6 @@
         <w:lastRenderedPageBreak/>
         <w:pict>
           <v:group id="_x0000_s1580" style="position:absolute;margin-left:-5.35pt;margin-top:-68.85pt;width:736.55pt;height:500.55pt;z-index:252163072" coordorigin="1103,381" coordsize="14731,10011">
-            <v:shapetype id="_x0000_t32" coordsize="21600,21600" o:spt="32" o:oned="t" path="m,l21600,21600e" filled="f">
-              <v:path arrowok="t" fillok="f" o:connecttype="none"/>
-              <o:lock v:ext="edit" shapetype="t"/>
-            </v:shapetype>
             <v:shape id="Прямая со стрелкой 261" o:spid="_x0000_s1164" type="#_x0000_t32" style="position:absolute;left:3098;top:9506;width:1197;height:0;flip:x;visibility:visible;mso-wrap-style:square" o:connectortype="straight" o:gfxdata="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" strokeweight="3pt"/>
             <v:shape id="_x0000_s1414" type="#_x0000_t32" style="position:absolute;left:1103;top:9908;width:3168;height:0;flip:x;visibility:visible;mso-wrap-style:square" o:connectortype="straight" o:gfxdata="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" strokeweight="3pt"/>
             <v:shape id="_x0000_s1415" type="#_x0000_t32" style="position:absolute;left:1103;top:824;width:0;height:9034;flip:y;visibility:visible;mso-wrap-style:square" o:connectortype="straight" o:gfxdata="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" strokeweight="3pt"/>

--- a/3. Измерителььно-вычислительный комплекс для измерения АФАР.docx
+++ b/3. Измерителььно-вычислительный комплекс для измерения АФАР.docx
@@ -4,51 +4,11 @@
   <w:body>
     <w:p>
       <w:pPr>
-        <w:rPr>
-          <w:rFonts w:ascii="Times New Roman" w:hAnsi="Times New Roman" w:cs="Times New Roman"/>
-          <w:b/>
-          <w:sz w:val="28"/>
-          <w:szCs w:val="28"/>
-        </w:rPr>
-      </w:pPr>
-      <w:r>
-        <w:rPr>
-          <w:rFonts w:ascii="Times New Roman" w:hAnsi="Times New Roman" w:cs="Times New Roman"/>
-          <w:b/>
-          <w:sz w:val="28"/>
-          <w:szCs w:val="28"/>
-        </w:rPr>
-        <w:t>3 ИЗМЕРИТЕЛЬНО-ВЫЧИСЛИТЕЛЬНЫЙ КОМПЛЕКС ДЛЯ ИЗМЕРЕНИЯ</w:t>
-      </w:r>
-      <w:r>
-        <w:rPr>
-          <w:rFonts w:ascii="Times New Roman" w:hAnsi="Times New Roman" w:cs="Times New Roman"/>
-          <w:b/>
-          <w:sz w:val="28"/>
-          <w:szCs w:val="28"/>
-        </w:rPr>
-        <w:t xml:space="preserve"> ПАРАМЕТРОВ</w:t>
-      </w:r>
-      <w:r>
-        <w:rPr>
-          <w:rFonts w:ascii="Times New Roman" w:hAnsi="Times New Roman" w:cs="Times New Roman"/>
-          <w:b/>
-          <w:sz w:val="28"/>
-          <w:szCs w:val="28"/>
-        </w:rPr>
-        <w:t xml:space="preserve"> АФАР</w:t>
-      </w:r>
-    </w:p>
-    <w:p>
-      <w:pPr>
-        <w:rPr>
-          <w:rFonts w:ascii="Times New Roman" w:hAnsi="Times New Roman" w:cs="Times New Roman"/>
-          <w:b/>
-          <w:sz w:val="28"/>
-          <w:szCs w:val="28"/>
-        </w:rPr>
-      </w:pPr>
-      <w:r>
+        <w:tabs>
+          <w:tab w:val="left" w:pos="851"/>
+        </w:tabs>
+        <w:spacing w:after="0" w:line="240" w:lineRule="auto"/>
+        <w:ind w:left="851" w:hanging="142"/>
         <w:rPr>
           <w:rFonts w:ascii="Times New Roman" w:hAnsi="Times New Roman" w:cs="Times New Roman"/>
           <w:b/>
@@ -56,11 +16,151 @@
           <w:sz w:val="28"/>
           <w:szCs w:val="28"/>
         </w:rPr>
+      </w:pPr>
+      <w:r>
+        <w:rPr>
+          <w:rFonts w:ascii="Times New Roman" w:hAnsi="Times New Roman" w:cs="Times New Roman"/>
+          <w:b/>
+          <w:color w:val="000000" w:themeColor="text1"/>
+          <w:sz w:val="28"/>
+          <w:szCs w:val="28"/>
+        </w:rPr>
+        <w:t xml:space="preserve">3 ИЗМЕРИТЕЛЬНО-ВЫЧИСЛИТЕЛЬНЫЙ КОМПЛЕКС </w:t>
+      </w:r>
+      <w:proofErr w:type="gramStart"/>
+      <w:r>
+        <w:rPr>
+          <w:rFonts w:ascii="Times New Roman" w:hAnsi="Times New Roman" w:cs="Times New Roman"/>
+          <w:b/>
+          <w:color w:val="000000" w:themeColor="text1"/>
+          <w:sz w:val="28"/>
+          <w:szCs w:val="28"/>
+        </w:rPr>
+        <w:t>ДЛЯ</w:t>
+      </w:r>
+      <w:proofErr w:type="gramEnd"/>
+      <w:r>
+        <w:rPr>
+          <w:rFonts w:ascii="Times New Roman" w:hAnsi="Times New Roman" w:cs="Times New Roman"/>
+          <w:b/>
+          <w:color w:val="000000" w:themeColor="text1"/>
+          <w:sz w:val="28"/>
+          <w:szCs w:val="28"/>
+        </w:rPr>
+        <w:t xml:space="preserve"> </w:t>
+      </w:r>
+    </w:p>
+    <w:p>
+      <w:pPr>
+        <w:tabs>
+          <w:tab w:val="left" w:pos="993"/>
+        </w:tabs>
+        <w:spacing w:after="0" w:line="240" w:lineRule="auto"/>
+        <w:ind w:left="993" w:hanging="142"/>
+        <w:rPr>
+          <w:rFonts w:ascii="Times New Roman" w:hAnsi="Times New Roman" w:cs="Times New Roman"/>
+          <w:b/>
+          <w:color w:val="000000" w:themeColor="text1"/>
+          <w:sz w:val="28"/>
+          <w:szCs w:val="28"/>
+        </w:rPr>
+      </w:pPr>
+      <w:r>
+        <w:rPr>
+          <w:rFonts w:ascii="Times New Roman" w:hAnsi="Times New Roman" w:cs="Times New Roman"/>
+          <w:b/>
+          <w:color w:val="000000" w:themeColor="text1"/>
+          <w:sz w:val="28"/>
+          <w:szCs w:val="28"/>
+        </w:rPr>
+        <w:t xml:space="preserve"> </w:t>
+      </w:r>
+      <w:r>
+        <w:rPr>
+          <w:rFonts w:ascii="Times New Roman" w:hAnsi="Times New Roman" w:cs="Times New Roman"/>
+          <w:b/>
+          <w:color w:val="000000" w:themeColor="text1"/>
+          <w:sz w:val="28"/>
+          <w:szCs w:val="28"/>
+        </w:rPr>
+        <w:t>ИЗМЕРЕНИЯ</w:t>
+      </w:r>
+      <w:r>
+        <w:rPr>
+          <w:rFonts w:ascii="Times New Roman" w:hAnsi="Times New Roman" w:cs="Times New Roman"/>
+          <w:b/>
+          <w:color w:val="000000" w:themeColor="text1"/>
+          <w:sz w:val="28"/>
+          <w:szCs w:val="28"/>
+        </w:rPr>
+        <w:t xml:space="preserve"> ПАРАМЕТРОВ</w:t>
+      </w:r>
+      <w:r>
+        <w:rPr>
+          <w:rFonts w:ascii="Times New Roman" w:hAnsi="Times New Roman" w:cs="Times New Roman"/>
+          <w:b/>
+          <w:color w:val="000000" w:themeColor="text1"/>
+          <w:sz w:val="28"/>
+          <w:szCs w:val="28"/>
+        </w:rPr>
+        <w:t xml:space="preserve"> АФАР</w:t>
+      </w:r>
+    </w:p>
+    <w:p>
+      <w:pPr>
+        <w:tabs>
+          <w:tab w:val="left" w:pos="851"/>
+        </w:tabs>
+        <w:spacing w:after="0" w:line="240" w:lineRule="auto"/>
+        <w:ind w:left="851" w:hanging="142"/>
+        <w:rPr>
+          <w:rFonts w:ascii="Times New Roman" w:hAnsi="Times New Roman" w:cs="Times New Roman"/>
+          <w:b/>
+          <w:color w:val="000000" w:themeColor="text1"/>
+          <w:sz w:val="28"/>
+          <w:szCs w:val="28"/>
+        </w:rPr>
+      </w:pPr>
+    </w:p>
+    <w:p>
+      <w:pPr>
+        <w:spacing w:after="0"/>
+        <w:ind w:firstLine="709"/>
+        <w:rPr>
+          <w:rFonts w:ascii="Times New Roman" w:hAnsi="Times New Roman" w:cs="Times New Roman"/>
+          <w:b/>
+          <w:color w:val="000000" w:themeColor="text1"/>
+          <w:sz w:val="28"/>
+          <w:szCs w:val="28"/>
+        </w:rPr>
+      </w:pPr>
+      <w:r>
+        <w:rPr>
+          <w:rFonts w:ascii="Times New Roman" w:hAnsi="Times New Roman" w:cs="Times New Roman"/>
+          <w:b/>
+          <w:color w:val="000000" w:themeColor="text1"/>
+          <w:sz w:val="28"/>
+          <w:szCs w:val="28"/>
+        </w:rPr>
         <w:t>3.1 Описание структурной схемы</w:t>
       </w:r>
     </w:p>
     <w:p>
       <w:pPr>
+        <w:spacing w:after="0"/>
+        <w:ind w:firstLine="709"/>
+        <w:rPr>
+          <w:rFonts w:ascii="Times New Roman" w:hAnsi="Times New Roman" w:cs="Times New Roman"/>
+          <w:b/>
+          <w:sz w:val="28"/>
+          <w:szCs w:val="28"/>
+        </w:rPr>
+      </w:pPr>
+    </w:p>
+    <w:p>
+      <w:pPr>
+        <w:spacing w:after="0"/>
+        <w:jc w:val="both"/>
         <w:rPr>
           <w:rFonts w:ascii="Times New Roman" w:hAnsi="Times New Roman" w:cs="Times New Roman"/>
           <w:sz w:val="28"/>
@@ -74,7 +174,23 @@
           <w:szCs w:val="28"/>
         </w:rPr>
         <w:tab/>
-        <w:t>На рисунке  пре</w:t>
+        <w:t>На рисунке</w:t>
+      </w:r>
+      <w:r>
+        <w:rPr>
+          <w:rFonts w:ascii="Times New Roman" w:hAnsi="Times New Roman" w:cs="Times New Roman"/>
+          <w:sz w:val="28"/>
+          <w:szCs w:val="28"/>
+        </w:rPr>
+        <w:t xml:space="preserve"> 3.2</w:t>
+      </w:r>
+      <w:r>
+        <w:rPr>
+          <w:rFonts w:ascii="Times New Roman" w:hAnsi="Times New Roman" w:cs="Times New Roman"/>
+          <w:sz w:val="28"/>
+          <w:szCs w:val="28"/>
+        </w:rPr>
+        <w:t xml:space="preserve">  пре</w:t>
       </w:r>
       <w:r>
         <w:rPr>
@@ -234,6 +350,7 @@
     <w:p>
       <w:pPr>
         <w:spacing w:after="0"/>
+        <w:jc w:val="both"/>
         <w:rPr>
           <w:rFonts w:ascii="Times New Roman" w:hAnsi="Times New Roman" w:cs="Times New Roman"/>
           <w:sz w:val="28"/>
@@ -345,23 +462,7 @@
           <w:sz w:val="28"/>
           <w:szCs w:val="28"/>
         </w:rPr>
-        <w:t>. Шаг меж</w:t>
-      </w:r>
-      <w:r>
-        <w:rPr>
-          <w:rFonts w:ascii="Times New Roman" w:hAnsi="Times New Roman" w:cs="Times New Roman"/>
-          <w:sz w:val="28"/>
-          <w:szCs w:val="28"/>
-        </w:rPr>
-        <w:t>ду соседними отсчетами зависит</w:t>
-      </w:r>
-      <w:r>
-        <w:rPr>
-          <w:rFonts w:ascii="Times New Roman" w:hAnsi="Times New Roman" w:cs="Times New Roman"/>
-          <w:sz w:val="28"/>
-          <w:szCs w:val="28"/>
-        </w:rPr>
-        <w:t xml:space="preserve"> от рабочей длины волны. По окон</w:t>
+        <w:t>. По окон</w:t>
       </w:r>
       <w:r>
         <w:rPr>
@@ -422,8 +523,8 @@
     </w:p>
     <w:p>
       <w:pPr>
-        <w:spacing w:after="0"/>
         <w:ind w:firstLine="708"/>
+        <w:jc w:val="both"/>
         <w:rPr>
           <w:rFonts w:ascii="Times New Roman" w:hAnsi="Times New Roman" w:cs="Times New Roman"/>
           <w:sz w:val="28"/>
@@ -444,23 +545,81 @@
           <w:sz w:val="28"/>
           <w:szCs w:val="28"/>
         </w:rPr>
-        <w:t xml:space="preserve"> течение всего цикл</w:t>
-      </w:r>
-      <w:r>
-        <w:rPr>
-          <w:rFonts w:ascii="Times New Roman" w:hAnsi="Times New Roman" w:cs="Times New Roman"/>
-          <w:sz w:val="28"/>
-          <w:szCs w:val="28"/>
-        </w:rPr>
-        <w:t>а измерения необходимо поддержи</w:t>
-      </w:r>
-      <w:r>
-        <w:rPr>
-          <w:rFonts w:ascii="Times New Roman" w:hAnsi="Times New Roman" w:cs="Times New Roman"/>
-          <w:sz w:val="28"/>
-          <w:szCs w:val="28"/>
-        </w:rPr>
-        <w:t>вать постоянный температурный режим и обеспечивать</w:t>
+        <w:t xml:space="preserve"> слу</w:t>
+      </w:r>
+      <w:r>
+        <w:rPr>
+          <w:rFonts w:ascii="Times New Roman" w:hAnsi="Times New Roman" w:cs="Times New Roman"/>
+          <w:sz w:val="28"/>
+          <w:szCs w:val="28"/>
+        </w:rPr>
+        <w:t>чае</w:t>
+      </w:r>
+      <w:r>
+        <w:rPr>
+          <w:rFonts w:ascii="Times New Roman" w:hAnsi="Times New Roman" w:cs="Times New Roman"/>
+          <w:sz w:val="28"/>
+          <w:szCs w:val="28"/>
+        </w:rPr>
+        <w:t xml:space="preserve"> если антенна име</w:t>
+      </w:r>
+      <w:r>
+        <w:rPr>
+          <w:rFonts w:ascii="Times New Roman" w:hAnsi="Times New Roman" w:cs="Times New Roman"/>
+          <w:sz w:val="28"/>
+          <w:szCs w:val="28"/>
+        </w:rPr>
+        <w:t>ет прямоугольную форму, значение</w:t>
+      </w:r>
+      <w:r>
+        <w:rPr>
+          <w:rFonts w:ascii="Times New Roman" w:hAnsi="Times New Roman" w:cs="Times New Roman"/>
+          <w:sz w:val="28"/>
+          <w:szCs w:val="28"/>
+        </w:rPr>
+        <w:t xml:space="preserve"> шага перемещения зонда Δ</w:t>
+      </w:r>
+      <w:r>
+        <w:rPr>
+          <w:rFonts w:ascii="Times New Roman" w:hAnsi="Times New Roman" w:cs="Times New Roman"/>
+          <w:sz w:val="28"/>
+          <w:szCs w:val="28"/>
+          <w:lang w:val="en-US"/>
+        </w:rPr>
+        <w:t>x</w:t>
+      </w:r>
+      <w:r>
+        <w:rPr>
+          <w:rFonts w:ascii="Times New Roman" w:hAnsi="Times New Roman" w:cs="Times New Roman"/>
+          <w:sz w:val="28"/>
+          <w:szCs w:val="28"/>
+        </w:rPr>
+        <w:t xml:space="preserve"> и Δ</w:t>
+      </w:r>
+      <w:r>
+        <w:rPr>
+          <w:rFonts w:ascii="Times New Roman" w:hAnsi="Times New Roman" w:cs="Times New Roman"/>
+          <w:sz w:val="28"/>
+          <w:szCs w:val="28"/>
+          <w:lang w:val="en-US"/>
+        </w:rPr>
+        <w:t>y</w:t>
+      </w:r>
+      <w:r>
+        <w:rPr>
+          <w:rFonts w:ascii="Times New Roman" w:hAnsi="Times New Roman" w:cs="Times New Roman"/>
+          <w:sz w:val="28"/>
+          <w:szCs w:val="28"/>
+        </w:rPr>
+        <w:t xml:space="preserve"> зависит </w:t>
+      </w:r>
+      <w:r>
+        <w:rPr>
+          <w:rFonts w:ascii="Times New Roman" w:hAnsi="Times New Roman" w:cs="Times New Roman"/>
+          <w:sz w:val="28"/>
+          <w:szCs w:val="28"/>
+        </w:rPr>
+        <w:t>от</w:t>
       </w:r>
       <w:r>
         <w:rPr>
@@ -476,116 +635,15 @@
           <w:sz w:val="28"/>
           <w:szCs w:val="28"/>
         </w:rPr>
-        <w:t>минимально во</w:t>
-      </w:r>
-      <w:r>
-        <w:rPr>
-          <w:rFonts w:ascii="Times New Roman" w:hAnsi="Times New Roman" w:cs="Times New Roman"/>
-          <w:sz w:val="28"/>
-          <w:szCs w:val="28"/>
-        </w:rPr>
-        <w:t>зможный уровень мешающих отраже</w:t>
-      </w:r>
-      <w:r>
-        <w:rPr>
-          <w:rFonts w:ascii="Times New Roman" w:hAnsi="Times New Roman" w:cs="Times New Roman"/>
-          <w:sz w:val="28"/>
-          <w:szCs w:val="28"/>
-        </w:rPr>
-        <w:t>ний. Для этого стен</w:t>
-      </w:r>
-      <w:r>
-        <w:rPr>
-          <w:rFonts w:ascii="Times New Roman" w:hAnsi="Times New Roman" w:cs="Times New Roman"/>
-          <w:sz w:val="28"/>
-          <w:szCs w:val="28"/>
-        </w:rPr>
-        <w:t>д ближнего поля размещают в без</w:t>
-      </w:r>
-      <w:r>
-        <w:rPr>
-          <w:rFonts w:ascii="Times New Roman" w:hAnsi="Times New Roman" w:cs="Times New Roman"/>
-          <w:sz w:val="28"/>
-          <w:szCs w:val="28"/>
-        </w:rPr>
-        <w:t>эховой экранирован</w:t>
-      </w:r>
-      <w:r>
-        <w:rPr>
-          <w:rFonts w:ascii="Times New Roman" w:hAnsi="Times New Roman" w:cs="Times New Roman"/>
-          <w:sz w:val="28"/>
-          <w:szCs w:val="28"/>
-        </w:rPr>
-        <w:t>ной камере, оборудованной систе</w:t>
-      </w:r>
-      <w:r>
-        <w:rPr>
-          <w:rFonts w:ascii="Times New Roman" w:hAnsi="Times New Roman" w:cs="Times New Roman"/>
-          <w:sz w:val="28"/>
-          <w:szCs w:val="28"/>
-        </w:rPr>
-        <w:t xml:space="preserve">мой </w:t>
-      </w:r>
-      <w:proofErr w:type="gramStart"/>
-      <w:r>
-        <w:rPr>
-          <w:rFonts w:ascii="Times New Roman" w:hAnsi="Times New Roman" w:cs="Times New Roman"/>
-          <w:sz w:val="28"/>
-          <w:szCs w:val="28"/>
-        </w:rPr>
-        <w:t>климат-</w:t>
-      </w:r>
-      <w:r>
-        <w:rPr>
-          <w:rFonts w:ascii="Times New Roman" w:hAnsi="Times New Roman" w:cs="Times New Roman"/>
-          <w:sz w:val="28"/>
-          <w:szCs w:val="28"/>
-        </w:rPr>
-        <w:t>к</w:t>
-      </w:r>
-      <w:r>
-        <w:rPr>
-          <w:rFonts w:ascii="Times New Roman" w:hAnsi="Times New Roman" w:cs="Times New Roman"/>
-          <w:sz w:val="28"/>
-          <w:szCs w:val="28"/>
-        </w:rPr>
-        <w:t>онтроля</w:t>
-      </w:r>
-      <w:proofErr w:type="gramEnd"/>
-      <w:r>
-        <w:rPr>
-          <w:rFonts w:ascii="Times New Roman" w:hAnsi="Times New Roman" w:cs="Times New Roman"/>
-          <w:sz w:val="28"/>
-          <w:szCs w:val="28"/>
-        </w:rPr>
-        <w:t>.</w:t>
-      </w:r>
-    </w:p>
-    <w:p>
-      <w:pPr>
-        <w:ind w:firstLine="708"/>
-        <w:rPr>
-          <w:rFonts w:ascii="Times New Roman" w:hAnsi="Times New Roman" w:cs="Times New Roman"/>
-          <w:sz w:val="28"/>
-          <w:szCs w:val="28"/>
-        </w:rPr>
-      </w:pPr>
-      <w:proofErr w:type="gramStart"/>
-      <w:r>
-        <w:rPr>
-          <w:rFonts w:ascii="Times New Roman" w:hAnsi="Times New Roman" w:cs="Times New Roman"/>
-          <w:sz w:val="28"/>
-          <w:szCs w:val="28"/>
-        </w:rPr>
-        <w:t xml:space="preserve">Взаимное расположение </w:t>
-      </w:r>
-      <w:r>
-        <w:rPr>
-          <w:rFonts w:ascii="Times New Roman" w:hAnsi="Times New Roman" w:cs="Times New Roman"/>
-          <w:sz w:val="28"/>
-          <w:szCs w:val="28"/>
-        </w:rPr>
-        <w:t>сканирующего зонда и АФАР с апертурой D (расстояние</w:t>
+        <w:t>рабочей длины волны λ</w:t>
+      </w:r>
+      <w:r>
+        <w:rPr>
+          <w:rFonts w:ascii="Times New Roman" w:hAnsi="Times New Roman" w:cs="Times New Roman"/>
+          <w:sz w:val="28"/>
+          <w:szCs w:val="28"/>
+        </w:rPr>
+        <w:t xml:space="preserve"> и берется исходя из условия</w:t>
       </w:r>
       <w:r>
         <w:rPr>
@@ -601,161 +659,16 @@
           <w:sz w:val="28"/>
           <w:szCs w:val="28"/>
         </w:rPr>
-        <w:t xml:space="preserve">до антенны h и максимальный угол визирования </w:t>
-      </w:r>
-      <w:proofErr w:type="spellStart"/>
-      <w:r>
-        <w:rPr>
-          <w:rFonts w:ascii="Times New Roman" w:hAnsi="Times New Roman" w:cs="Times New Roman"/>
-          <w:sz w:val="28"/>
-          <w:szCs w:val="28"/>
-        </w:rPr>
-        <w:t>Θmax</w:t>
-      </w:r>
-      <w:proofErr w:type="spellEnd"/>
-      <w:r>
-        <w:rPr>
-          <w:rFonts w:ascii="Times New Roman" w:hAnsi="Times New Roman" w:cs="Times New Roman"/>
-          <w:sz w:val="28"/>
-          <w:szCs w:val="28"/>
-        </w:rPr>
-        <w:t>),</w:t>
-      </w:r>
-      <w:r>
-        <w:rPr>
-          <w:rFonts w:ascii="Times New Roman" w:hAnsi="Times New Roman" w:cs="Times New Roman"/>
-          <w:sz w:val="28"/>
-          <w:szCs w:val="28"/>
-        </w:rPr>
-        <w:t xml:space="preserve"> </w:t>
-      </w:r>
-      <w:r>
-        <w:rPr>
-          <w:rFonts w:ascii="Times New Roman" w:hAnsi="Times New Roman" w:cs="Times New Roman"/>
-          <w:sz w:val="28"/>
-          <w:szCs w:val="28"/>
-        </w:rPr>
-        <w:t>протяженности зоны ск</w:t>
-      </w:r>
-      <w:r>
-        <w:rPr>
-          <w:rFonts w:ascii="Times New Roman" w:hAnsi="Times New Roman" w:cs="Times New Roman"/>
-          <w:sz w:val="28"/>
-          <w:szCs w:val="28"/>
-        </w:rPr>
-        <w:t xml:space="preserve">анирования L (или </w:t>
-      </w:r>
-      <w:proofErr w:type="spellStart"/>
-      <w:r>
-        <w:rPr>
-          <w:rFonts w:ascii="Times New Roman" w:hAnsi="Times New Roman" w:cs="Times New Roman"/>
-          <w:sz w:val="28"/>
-          <w:szCs w:val="28"/>
-        </w:rPr>
-        <w:t>Lx</w:t>
-      </w:r>
-      <w:proofErr w:type="spellEnd"/>
-      <w:r>
-        <w:rPr>
-          <w:rFonts w:ascii="Times New Roman" w:hAnsi="Times New Roman" w:cs="Times New Roman"/>
-          <w:sz w:val="28"/>
-          <w:szCs w:val="28"/>
-        </w:rPr>
-        <w:t xml:space="preserve"> и </w:t>
-      </w:r>
-      <w:proofErr w:type="spellStart"/>
-      <w:r>
-        <w:rPr>
-          <w:rFonts w:ascii="Times New Roman" w:hAnsi="Times New Roman" w:cs="Times New Roman"/>
-          <w:sz w:val="28"/>
-          <w:szCs w:val="28"/>
-        </w:rPr>
-        <w:t>Ly</w:t>
-      </w:r>
-      <w:proofErr w:type="spellEnd"/>
-      <w:r>
-        <w:rPr>
-          <w:rFonts w:ascii="Times New Roman" w:hAnsi="Times New Roman" w:cs="Times New Roman"/>
-          <w:sz w:val="28"/>
-          <w:szCs w:val="28"/>
-        </w:rPr>
-        <w:t xml:space="preserve"> в слу</w:t>
-      </w:r>
-      <w:r>
-        <w:rPr>
-          <w:rFonts w:ascii="Times New Roman" w:hAnsi="Times New Roman" w:cs="Times New Roman"/>
-          <w:sz w:val="28"/>
-          <w:szCs w:val="28"/>
-        </w:rPr>
-        <w:t>чае, если антенна име</w:t>
-      </w:r>
-      <w:r>
-        <w:rPr>
-          <w:rFonts w:ascii="Times New Roman" w:hAnsi="Times New Roman" w:cs="Times New Roman"/>
-          <w:sz w:val="28"/>
-          <w:szCs w:val="28"/>
-        </w:rPr>
-        <w:t>ет прямоугольную форму) и значению шага перемещения зонда Δ</w:t>
-      </w:r>
-      <w:r>
-        <w:rPr>
-          <w:rFonts w:ascii="Times New Roman" w:hAnsi="Times New Roman" w:cs="Times New Roman"/>
-          <w:sz w:val="28"/>
-          <w:szCs w:val="28"/>
-          <w:lang w:val="en-US"/>
-        </w:rPr>
-        <w:t>x</w:t>
-      </w:r>
-      <w:r>
-        <w:rPr>
-          <w:rFonts w:ascii="Times New Roman" w:hAnsi="Times New Roman" w:cs="Times New Roman"/>
-          <w:sz w:val="28"/>
-          <w:szCs w:val="28"/>
-        </w:rPr>
-        <w:t xml:space="preserve"> и Δ</w:t>
-      </w:r>
-      <w:r>
-        <w:rPr>
-          <w:rFonts w:ascii="Times New Roman" w:hAnsi="Times New Roman" w:cs="Times New Roman"/>
-          <w:sz w:val="28"/>
-          <w:szCs w:val="28"/>
-          <w:lang w:val="en-US"/>
-        </w:rPr>
-        <w:t>y</w:t>
-      </w:r>
-      <w:r>
-        <w:rPr>
-          <w:rFonts w:ascii="Times New Roman" w:hAnsi="Times New Roman" w:cs="Times New Roman"/>
-          <w:sz w:val="28"/>
-          <w:szCs w:val="28"/>
-        </w:rPr>
-        <w:t xml:space="preserve"> в зависимости от</w:t>
-      </w:r>
-      <w:r>
-        <w:rPr>
-          <w:rFonts w:ascii="Times New Roman" w:hAnsi="Times New Roman" w:cs="Times New Roman"/>
-          <w:sz w:val="28"/>
-          <w:szCs w:val="28"/>
-        </w:rPr>
-        <w:t xml:space="preserve"> </w:t>
-      </w:r>
-      <w:r>
-        <w:rPr>
-          <w:rFonts w:ascii="Times New Roman" w:hAnsi="Times New Roman" w:cs="Times New Roman"/>
-          <w:sz w:val="28"/>
-          <w:szCs w:val="28"/>
-        </w:rPr>
-        <w:t>рабочей длины волны λ</w:t>
-      </w:r>
-      <w:r>
-        <w:rPr>
-          <w:rFonts w:ascii="Times New Roman" w:hAnsi="Times New Roman" w:cs="Times New Roman"/>
-          <w:sz w:val="28"/>
-          <w:szCs w:val="28"/>
-        </w:rPr>
-        <w:t>, представленная в следующей формуле:</w:t>
-      </w:r>
-      <w:proofErr w:type="gramEnd"/>
+        <w:t>Найквиста</w:t>
+      </w:r>
+      <w:r>
+        <w:rPr>
+          <w:rFonts w:ascii="Times New Roman" w:hAnsi="Times New Roman" w:cs="Times New Roman"/>
+          <w:sz w:val="28"/>
+          <w:szCs w:val="28"/>
+        </w:rPr>
+        <w:t>:</w:t>
+      </w:r>
     </w:p>
     <w:p>
       <w:pPr>
@@ -834,18 +747,7 @@
             <w:sz w:val="28"/>
             <w:szCs w:val="28"/>
           </w:rPr>
-          <m:t>≤</m:t>
-        </m:r>
-        <m:r>
-          <m:rPr>
-            <m:sty m:val="p"/>
-          </m:rPr>
-          <w:rPr>
-            <w:rFonts w:ascii="Cambria Math" w:hAnsi="Cambria Math" w:cs="Times New Roman"/>
-            <w:sz w:val="28"/>
-            <w:szCs w:val="28"/>
-          </w:rPr>
-          <m:t>λ</m:t>
+          <m:t>≤λ</m:t>
         </m:r>
         <m:r>
           <m:rPr>
@@ -871,6 +773,7 @@
     <w:p>
       <w:pPr>
         <w:ind w:firstLine="708"/>
+        <w:jc w:val="both"/>
         <w:rPr>
           <w:rFonts w:ascii="Times New Roman" w:hAnsi="Times New Roman" w:cs="Times New Roman"/>
           <w:sz w:val="28"/>
@@ -883,13 +786,39 @@
           <w:sz w:val="28"/>
           <w:szCs w:val="28"/>
         </w:rPr>
-        <w:t>Расстояние</w:t>
+        <w:t xml:space="preserve">Излучающая поверхность АФАР с апертурой </w:t>
       </w:r>
       <w:r>
         <w:rPr>
           <w:rFonts w:ascii="Times New Roman" w:eastAsiaTheme="minorEastAsia" w:hAnsi="Times New Roman" w:cs="Times New Roman"/>
           <w:sz w:val="28"/>
           <w:szCs w:val="28"/>
+          <w:lang w:val="en-US"/>
+        </w:rPr>
+        <w:t>D</w:t>
+      </w:r>
+      <w:r>
+        <w:rPr>
+          <w:rFonts w:ascii="Times New Roman" w:eastAsiaTheme="minorEastAsia" w:hAnsi="Times New Roman" w:cs="Times New Roman"/>
+          <w:sz w:val="28"/>
+          <w:szCs w:val="28"/>
+        </w:rPr>
+        <w:t xml:space="preserve"> должна располагаться на определенном расстоянии </w:t>
+      </w:r>
+      <w:r>
+        <w:rPr>
+          <w:rFonts w:ascii="Times New Roman" w:eastAsiaTheme="minorEastAsia" w:hAnsi="Times New Roman" w:cs="Times New Roman"/>
+          <w:sz w:val="28"/>
+          <w:szCs w:val="28"/>
+          <w:lang w:val="en-US"/>
+        </w:rPr>
+        <w:t>h</w:t>
+      </w:r>
+      <w:r>
+        <w:rPr>
+          <w:rFonts w:ascii="Times New Roman" w:eastAsiaTheme="minorEastAsia" w:hAnsi="Times New Roman" w:cs="Times New Roman"/>
+          <w:sz w:val="28"/>
+          <w:szCs w:val="28"/>
         </w:rPr>
         <w:t xml:space="preserve"> </w:t>
       </w:r>
@@ -898,8 +827,41 @@
           <w:rFonts w:ascii="Times New Roman" w:eastAsiaTheme="minorEastAsia" w:hAnsi="Times New Roman" w:cs="Times New Roman"/>
           <w:sz w:val="28"/>
           <w:szCs w:val="28"/>
+        </w:rPr>
+        <w:t>от сканирующей плоскости</w:t>
+      </w:r>
+      <w:r>
+        <w:rPr>
+          <w:rFonts w:ascii="Times New Roman" w:eastAsiaTheme="minorEastAsia" w:hAnsi="Times New Roman" w:cs="Times New Roman"/>
+          <w:sz w:val="28"/>
+          <w:szCs w:val="28"/>
+        </w:rPr>
+        <w:t xml:space="preserve"> </w:t>
+      </w:r>
+      <w:r>
+        <w:rPr>
+          <w:rFonts w:ascii="Times New Roman" w:eastAsiaTheme="minorEastAsia" w:hAnsi="Times New Roman" w:cs="Times New Roman"/>
+          <w:sz w:val="28"/>
+          <w:szCs w:val="28"/>
           <w:lang w:val="en-US"/>
         </w:rPr>
+        <w:t>L</w:t>
+      </w:r>
+      <w:r>
+        <w:rPr>
+          <w:rFonts w:ascii="Times New Roman" w:eastAsiaTheme="minorEastAsia" w:hAnsi="Times New Roman" w:cs="Times New Roman"/>
+          <w:sz w:val="28"/>
+          <w:szCs w:val="28"/>
+        </w:rPr>
+        <w:t xml:space="preserve"> (рисунке 3.1). Верхний предел </w:t>
+      </w:r>
+      <w:r>
+        <w:rPr>
+          <w:rFonts w:ascii="Times New Roman" w:eastAsiaTheme="minorEastAsia" w:hAnsi="Times New Roman" w:cs="Times New Roman"/>
+          <w:sz w:val="28"/>
+          <w:szCs w:val="28"/>
+          <w:lang w:val="en-US"/>
+        </w:rPr>
         <w:t>h</w:t>
       </w:r>
       <w:r>
@@ -908,37 +870,19 @@
           <w:sz w:val="28"/>
           <w:szCs w:val="28"/>
         </w:rPr>
-        <w:t xml:space="preserve"> (рисунок</w:t>
-      </w:r>
-      <w:proofErr w:type="gramStart"/>
-      <w:r>
-        <w:rPr>
-          <w:rFonts w:ascii="Times New Roman" w:eastAsiaTheme="minorEastAsia" w:hAnsi="Times New Roman" w:cs="Times New Roman"/>
-          <w:sz w:val="28"/>
-          <w:szCs w:val="28"/>
-        </w:rPr>
-        <w:t xml:space="preserve"> )</w:t>
-      </w:r>
-      <w:proofErr w:type="gramEnd"/>
-      <w:r>
-        <w:rPr>
-          <w:rFonts w:ascii="Times New Roman" w:eastAsiaTheme="minorEastAsia" w:hAnsi="Times New Roman" w:cs="Times New Roman"/>
-          <w:sz w:val="28"/>
-          <w:szCs w:val="28"/>
-        </w:rPr>
-        <w:t xml:space="preserve"> </w:t>
-      </w:r>
-      <w:r>
-        <w:rPr>
-          <w:rFonts w:ascii="Times New Roman" w:eastAsiaTheme="minorEastAsia" w:hAnsi="Times New Roman" w:cs="Times New Roman"/>
-          <w:sz w:val="28"/>
-          <w:szCs w:val="28"/>
-        </w:rPr>
-        <w:t xml:space="preserve">нужно выбирать таким образом, чтобы проекция поля АФАР на сканирующую плоскость не выходила за её пределы, но и чтобы </w:t>
-      </w:r>
-      <w:r>
-        <w:rPr>
-          <w:rFonts w:ascii="Times New Roman" w:eastAsiaTheme="minorEastAsia" w:hAnsi="Times New Roman" w:cs="Times New Roman"/>
+        <w:t xml:space="preserve">  для уменьшения зоны сканирования и для лучшего отношения сигнал-шум. </w:t>
+      </w:r>
+      <w:r>
+        <w:rPr>
+          <w:rFonts w:ascii="Times New Roman" w:hAnsi="Times New Roman" w:cs="Times New Roman"/>
+          <w:sz w:val="28"/>
+          <w:szCs w:val="28"/>
+        </w:rPr>
+        <w:t xml:space="preserve">На практике обычно выбирают </w:t>
+      </w:r>
+      <w:r>
+        <w:rPr>
+          <w:rFonts w:ascii="Times New Roman" w:hAnsi="Times New Roman" w:cs="Times New Roman"/>
           <w:sz w:val="28"/>
           <w:szCs w:val="28"/>
           <w:lang w:val="en-US"/>
@@ -947,19 +891,27 @@
       </w:r>
       <w:r>
         <w:rPr>
-          <w:rFonts w:ascii="Times New Roman" w:eastAsiaTheme="minorEastAsia" w:hAnsi="Times New Roman" w:cs="Times New Roman"/>
-          <w:sz w:val="28"/>
-          <w:szCs w:val="28"/>
-        </w:rPr>
-        <w:t xml:space="preserve"> </w:t>
-      </w:r>
-      <w:r>
-        <w:rPr>
-          <w:rFonts w:ascii="Times New Roman" w:eastAsiaTheme="minorEastAsia" w:hAnsi="Times New Roman" w:cs="Times New Roman"/>
-          <w:sz w:val="28"/>
-          <w:szCs w:val="28"/>
-        </w:rPr>
-        <w:t xml:space="preserve">было не меньше </w:t>
+          <w:rFonts w:ascii="Times New Roman" w:hAnsi="Times New Roman" w:cs="Times New Roman"/>
+          <w:sz w:val="28"/>
+          <w:szCs w:val="28"/>
+        </w:rPr>
+        <w:t xml:space="preserve"> = (3</w:t>
+      </w:r>
+      <w:r>
+        <w:rPr>
+          <w:rFonts w:ascii="Times New Roman" w:hAnsi="Times New Roman" w:cs="Times New Roman"/>
+          <w:sz w:val="28"/>
+          <w:szCs w:val="28"/>
+        </w:rPr>
+        <w:t>..5</w:t>
+      </w:r>
+      <w:r>
+        <w:rPr>
+          <w:rFonts w:ascii="Times New Roman" w:hAnsi="Times New Roman" w:cs="Times New Roman"/>
+          <w:sz w:val="28"/>
+          <w:szCs w:val="28"/>
+        </w:rPr>
+        <w:t>)</w:t>
       </w:r>
       <w:r>
         <w:rPr>
@@ -975,20 +927,12 @@
           <w:sz w:val="28"/>
           <w:szCs w:val="28"/>
         </w:rPr>
-        <w:t xml:space="preserve">, так как в таком случае может быть </w:t>
-      </w:r>
-      <w:r>
-        <w:rPr>
-          <w:rFonts w:ascii="Times New Roman" w:hAnsi="Times New Roman" w:cs="Times New Roman"/>
-          <w:sz w:val="28"/>
-          <w:szCs w:val="28"/>
-        </w:rPr>
-        <w:lastRenderedPageBreak/>
-        <w:t xml:space="preserve">отражение сигнала от зонда к антенне и обратно, что может повлиять на точность измерений. </w:t>
-      </w:r>
-    </w:p>
-    <w:p>
-      <w:pPr>
+        <w:t>.</w:t>
+      </w:r>
+    </w:p>
+    <w:p>
+      <w:pPr>
+        <w:spacing w:line="240" w:lineRule="auto"/>
         <w:ind w:firstLine="708"/>
         <w:rPr>
           <w:rFonts w:ascii="Times New Roman" w:hAnsi="Times New Roman" w:cs="Times New Roman"/>
@@ -999,126 +943,120 @@
       <w:r>
         <w:rPr>
           <w:rFonts w:ascii="Times New Roman" w:hAnsi="Times New Roman" w:cs="Times New Roman"/>
-          <w:noProof/>
-          <w:sz w:val="28"/>
-          <w:szCs w:val="28"/>
-          <w:lang w:eastAsia="ru-RU"/>
+          <w:sz w:val="28"/>
+          <w:szCs w:val="28"/>
+        </w:rPr>
+      </w:r>
+      <w:r>
+        <w:rPr>
+          <w:rFonts w:ascii="Times New Roman" w:hAnsi="Times New Roman" w:cs="Times New Roman"/>
+          <w:sz w:val="28"/>
+          <w:szCs w:val="28"/>
         </w:rPr>
         <w:pict>
-          <v:group id="_x0000_s1593" style="position:absolute;left:0;text-align:left;margin-left:84.7pt;margin-top:11pt;width:313.15pt;height:67.5pt;z-index:252173312" coordorigin="2225,2038" coordsize="6263,1350">
+          <v:group id="_x0000_s1628" style="width:313.15pt;height:84.25pt;mso-position-horizontal-relative:char;mso-position-vertical-relative:line" coordorigin="2424,12713" coordsize="6263,1685">
             <v:shapetype id="_x0000_t32" coordsize="21600,21600" o:spt="32" o:oned="t" path="m,l21600,21600e" filled="f">
               <v:path arrowok="t" fillok="f" o:connecttype="none"/>
               <o:lock v:ext="edit" shapetype="t"/>
             </v:shapetype>
-            <v:shape id="_x0000_s1583" type="#_x0000_t32" style="position:absolute;left:2225;top:2038;width:1684;height:1347" o:connectortype="straight"/>
-            <v:shape id="_x0000_s1586" type="#_x0000_t32" style="position:absolute;left:6804;top:2038;width:1684;height:1347;flip:y" o:connectortype="straight"/>
-            <v:shape id="_x0000_s1587" type="#_x0000_t32" style="position:absolute;left:2356;top:2150;width:5966;height:1" o:connectortype="straight"/>
-            <v:shape id="_x0000_s1588" type="#_x0000_t32" style="position:absolute;left:3930;top:3385;width:2874;height:0" o:connectortype="straight"/>
-            <v:shape id="_x0000_s1589" type="#_x0000_t32" style="position:absolute;left:3930;top:2038;width:0;height:1347" o:connectortype="straight"/>
-            <v:shape id="_x0000_s1590" type="#_x0000_t32" style="position:absolute;left:6804;top:2038;width:0;height:1347" o:connectortype="straight"/>
-            <v:shapetype id="_x0000_t19" coordsize="21600,21600" o:spt="19" adj="-5898240,,,21600,21600" path="wr-21600,,21600,43200,,,21600,21600nfewr-21600,,21600,43200,,,21600,21600l,21600nsxe" filled="f">
-              <v:formulas>
-                <v:f eqn="val #2"/>
-                <v:f eqn="val #3"/>
-                <v:f eqn="val #4"/>
-              </v:formulas>
-              <v:path arrowok="t" o:extrusionok="f" gradientshapeok="t" o:connecttype="custom" o:connectlocs="0,0;21600,21600;0,21600"/>
-              <v:handles>
-                <v:h position="@2,#0" polar="@0,@1"/>
-                <v:h position="@2,#1" polar="@0,@1"/>
-              </v:handles>
+            <v:shape id="_x0000_s1603" type="#_x0000_t32" style="position:absolute;left:4135;top:13123;width:0;height:1235;flip:y" o:connectortype="straight">
+              <v:stroke startarrow="block" endarrow="block"/>
+            </v:shape>
+            <v:shapetype id="_x0000_t202" coordsize="21600,21600" o:spt="202" path="m,l,21600r21600,l21600,xe">
+              <v:stroke joinstyle="miter"/>
+              <v:path gradientshapeok="t" o:connecttype="rect"/>
             </v:shapetype>
-            <v:shape id="_x0000_s1591" type="#_x0000_t19" style="position:absolute;left:3472;top:2960;width:444;height:428" coordsize="22427,21600" adj="-8264215,-4149417,12727" path="wr-8873,,34327,43200,,4148,22427,2301nfewr-8873,,34327,43200,,4148,22427,2301l12727,21600nsxe">
-              <v:path o:connectlocs="0,4148;22427,2301;12727,21600"/>
-            </v:shape>
-            <v:shape id="_x0000_s1592" type="#_x0000_t19" style="position:absolute;left:6804;top:2960;width:444;height:428;flip:x" coordsize="22427,21600" adj="-8264215,-4149417,12727" path="wr-8873,,34327,43200,,4148,22427,2301nfewr-8873,,34327,43200,,4148,22427,2301l12727,21600nsxe">
-              <v:path o:connectlocs="0,4148;22427,2301;12727,21600"/>
-            </v:shape>
+            <v:shape id="_x0000_s1621" type="#_x0000_t202" style="position:absolute;left:5344;top:12713;width:495;height:450" stroked="f">
+              <v:textbox style="mso-next-textbox:#_x0000_s1621">
+                <w:txbxContent>
+                  <w:p>
+                    <w:pPr>
+                      <w:rPr>
+                        <w:rFonts w:ascii="Times New Roman" w:hAnsi="Times New Roman" w:cs="Times New Roman"/>
+                        <w:sz w:val="28"/>
+                        <w:szCs w:val="28"/>
+                        <w:lang w:val="en-US"/>
+                      </w:rPr>
+                    </w:pPr>
+                    <w:r>
+                      <w:rPr>
+                        <w:rFonts w:ascii="Times New Roman" w:hAnsi="Times New Roman" w:cs="Times New Roman"/>
+                        <w:sz w:val="28"/>
+                        <w:szCs w:val="28"/>
+                        <w:lang w:val="en-US"/>
+                      </w:rPr>
+                      <w:t>L</w:t>
+                    </w:r>
+                  </w:p>
+                </w:txbxContent>
+              </v:textbox>
+            </v:shape>
+            <v:shape id="_x0000_s1622" type="#_x0000_t202" style="position:absolute;left:5344;top:13948;width:495;height:450" stroked="f">
+              <v:textbox style="mso-next-textbox:#_x0000_s1622">
+                <w:txbxContent>
+                  <w:p>
+                    <w:pPr>
+                      <w:rPr>
+                        <w:rFonts w:ascii="Times New Roman" w:hAnsi="Times New Roman" w:cs="Times New Roman"/>
+                        <w:sz w:val="28"/>
+                        <w:szCs w:val="28"/>
+                        <w:lang w:val="en-US"/>
+                      </w:rPr>
+                    </w:pPr>
+                    <w:r>
+                      <w:rPr>
+                        <w:rFonts w:ascii="Times New Roman" w:hAnsi="Times New Roman" w:cs="Times New Roman"/>
+                        <w:sz w:val="28"/>
+                        <w:szCs w:val="28"/>
+                        <w:lang w:val="en-US"/>
+                      </w:rPr>
+                      <w:t>D</w:t>
+                    </w:r>
+                  </w:p>
+                </w:txbxContent>
+              </v:textbox>
+            </v:shape>
+            <v:shape id="_x0000_s1623" type="#_x0000_t32" style="position:absolute;left:2424;top:13050;width:1684;height:1347" o:connectortype="straight"/>
+            <v:shape id="_x0000_s1624" type="#_x0000_t32" style="position:absolute;left:7003;top:13050;width:1684;height:1347;flip:y" o:connectortype="straight"/>
+            <v:shape id="_x0000_s1625" type="#_x0000_t32" style="position:absolute;left:2555;top:13162;width:5966;height:1" o:connectortype="straight" strokeweight="2.25pt"/>
+            <v:shape id="_x0000_s1626" type="#_x0000_t32" style="position:absolute;left:4129;top:14398;width:2874;height:0" o:connectortype="straight" strokeweight="2.25pt"/>
+            <v:shape id="_x0000_s1627" type="#_x0000_t202" style="position:absolute;left:4204;top:13523;width:495;height:450" stroked="f">
+              <v:textbox style="mso-next-textbox:#_x0000_s1627">
+                <w:txbxContent>
+                  <w:p>
+                    <w:pPr>
+                      <w:rPr>
+                        <w:rFonts w:ascii="Times New Roman" w:hAnsi="Times New Roman" w:cs="Times New Roman"/>
+                        <w:sz w:val="28"/>
+                        <w:szCs w:val="28"/>
+                        <w:lang w:val="en-US"/>
+                      </w:rPr>
+                    </w:pPr>
+                    <w:proofErr w:type="gramStart"/>
+                    <w:r>
+                      <w:rPr>
+                        <w:rFonts w:ascii="Times New Roman" w:hAnsi="Times New Roman" w:cs="Times New Roman"/>
+                        <w:sz w:val="28"/>
+                        <w:szCs w:val="28"/>
+                        <w:lang w:val="en-US"/>
+                      </w:rPr>
+                      <w:t>h</w:t>
+                    </w:r>
+                    <w:proofErr w:type="gramEnd"/>
+                  </w:p>
+                </w:txbxContent>
+              </v:textbox>
+            </v:shape>
+            <w10:wrap type="none"/>
+            <w10:anchorlock/>
           </v:group>
         </w:pict>
       </w:r>
     </w:p>
     <w:p>
       <w:pPr>
-        <w:rPr>
-          <w:rFonts w:ascii="Times New Roman" w:hAnsi="Times New Roman" w:cs="Times New Roman"/>
-          <w:sz w:val="28"/>
-          <w:szCs w:val="28"/>
-        </w:rPr>
-      </w:pPr>
-    </w:p>
-    <w:p>
-      <w:pPr>
-        <w:rPr>
-          <w:rFonts w:ascii="Times New Roman" w:hAnsi="Times New Roman" w:cs="Times New Roman"/>
-          <w:sz w:val="28"/>
-          <w:szCs w:val="28"/>
-        </w:rPr>
-      </w:pPr>
-    </w:p>
-    <w:p>
-      <w:pPr>
-        <w:rPr>
-          <w:rFonts w:ascii="Times New Roman" w:hAnsi="Times New Roman" w:cs="Times New Roman"/>
-          <w:sz w:val="28"/>
-          <w:szCs w:val="28"/>
-        </w:rPr>
-      </w:pPr>
-      <w:r>
-        <w:rPr>
-          <w:rFonts w:ascii="Times New Roman" w:hAnsi="Times New Roman" w:cs="Times New Roman"/>
-          <w:sz w:val="28"/>
-          <w:szCs w:val="28"/>
-        </w:rPr>
-        <w:t>Рисунок 3.1 – Относительное расположение апертуры и плоскости сканирования.</w:t>
-      </w:r>
-    </w:p>
-    <w:p>
-      <w:pPr>
+        <w:spacing w:line="240" w:lineRule="auto"/>
         <w:ind w:firstLine="708"/>
-        <w:rPr>
-          <w:rFonts w:ascii="Times New Roman" w:hAnsi="Times New Roman" w:cs="Times New Roman"/>
-          <w:sz w:val="28"/>
-          <w:szCs w:val="28"/>
-        </w:rPr>
-      </w:pPr>
-      <w:r>
-        <w:rPr>
-          <w:rFonts w:ascii="Times New Roman" w:hAnsi="Times New Roman" w:cs="Times New Roman"/>
-          <w:sz w:val="28"/>
-          <w:szCs w:val="28"/>
-        </w:rPr>
-        <w:t xml:space="preserve">Таким образом, время сканирования и объем данных </w:t>
-      </w:r>
-      <w:bookmarkStart w:id="0" w:name="_GoBack"/>
-      <w:bookmarkEnd w:id="0"/>
-      <w:r>
-        <w:rPr>
-          <w:rFonts w:ascii="Times New Roman" w:hAnsi="Times New Roman" w:cs="Times New Roman"/>
-          <w:sz w:val="28"/>
-          <w:szCs w:val="28"/>
-        </w:rPr>
-        <w:t>возрастает при увеличении размеров антенны и рабочей частоты.</w:t>
-      </w:r>
-    </w:p>
-    <w:p>
-      <w:pPr>
-        <w:rPr>
-          <w:rFonts w:ascii="Times New Roman" w:hAnsi="Times New Roman" w:cs="Times New Roman"/>
-          <w:sz w:val="28"/>
-          <w:szCs w:val="28"/>
-        </w:rPr>
-      </w:pPr>
-    </w:p>
-    <w:p/>
-    <w:p/>
-    <w:p/>
-    <w:p/>
-    <w:p/>
-    <w:p/>
-    <w:p/>
-    <w:p>
-      <w:pPr>
         <w:sectPr>
           <w:pgSz w:w="11906" w:h="16838"/>
           <w:pgMar w:top="1134" w:right="850" w:bottom="1134" w:left="1701" w:header="708" w:footer="708" w:gutter="0"/>
@@ -1126,6 +1064,14 @@
           <w:docGrid w:linePitch="360"/>
         </w:sectPr>
       </w:pPr>
+      <w:r>
+        <w:rPr>
+          <w:rFonts w:ascii="Times New Roman" w:hAnsi="Times New Roman" w:cs="Times New Roman"/>
+          <w:sz w:val="28"/>
+          <w:szCs w:val="28"/>
+        </w:rPr>
+        <w:t>Рисунок 3.1 – Относительное расположение апертуры и плоскости сканирования.</w:t>
+      </w:r>
     </w:p>
     <w:p>
       <w:r>
@@ -1140,10 +1086,6 @@
             <v:shape id="_x0000_s1414" type="#_x0000_t32" style="position:absolute;left:1103;top:9908;width:3168;height:0;flip:x;visibility:visible;mso-wrap-style:square" o:connectortype="straight" o:gfxdata="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" strokeweight="3pt"/>
             <v:shape id="_x0000_s1415" type="#_x0000_t32" style="position:absolute;left:1103;top:824;width:0;height:9034;flip:y;visibility:visible;mso-wrap-style:square" o:connectortype="straight" o:gfxdata="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" strokeweight="3pt"/>
             <v:shape id="_x0000_s1416" type="#_x0000_t32" style="position:absolute;left:1103;top:824;width:1878;height:1;flip:x;visibility:visible;mso-wrap-style:square" o:connectortype="straight" o:gfxdata="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" strokeweight="3pt"/>
-            <v:shapetype id="_x0000_t202" coordsize="21600,21600" o:spt="202" path="m,l,21600r21600,l21600,xe">
-              <v:stroke joinstyle="miter"/>
-              <v:path gradientshapeok="t" o:connecttype="rect"/>
-            </v:shapetype>
             <v:shape id="Поле 266" o:spid="_x0000_s1129" type="#_x0000_t202" style="position:absolute;left:6742;top:8870;width:830;height:484;visibility:visible;mso-wrap-style:square;v-text-anchor:top" o:gfxdata="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" filled="f" stroked="f">
               <v:textbox style="mso-next-textbox:#Поле 266">
                 <w:txbxContent>
@@ -1159,7 +1101,7 @@
               </v:textbox>
             </v:shape>
             <v:shape id="Поле 266" o:spid="_x0000_s1576" type="#_x0000_t202" style="position:absolute;left:2863;top:7809;width:2238;height:484;visibility:visible;v-text-anchor:top" o:gfxdata="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" filled="f" stroked="f">
-              <v:textbox>
+              <v:textbox style="mso-next-textbox:#Поле 266">
                 <w:txbxContent>
                   <w:p>
                     <w:pPr>
@@ -1774,11 +1716,589 @@
           <w:sz w:val="28"/>
           <w:szCs w:val="28"/>
         </w:rPr>
-        <w:t>Рисунок  - Структурная схема ИВК в ближней зоне</w:t>
-      </w:r>
-    </w:p>
-    <w:p>
-      <w:pPr>
+        <w:t>Рисунок</w:t>
+      </w:r>
+      <w:r>
+        <w:rPr>
+          <w:rFonts w:ascii="Times New Roman" w:hAnsi="Times New Roman" w:cs="Times New Roman"/>
+          <w:sz w:val="28"/>
+          <w:szCs w:val="28"/>
+        </w:rPr>
+        <w:t xml:space="preserve"> 3.2</w:t>
+      </w:r>
+      <w:r>
+        <w:rPr>
+          <w:rFonts w:ascii="Times New Roman" w:hAnsi="Times New Roman" w:cs="Times New Roman"/>
+          <w:sz w:val="28"/>
+          <w:szCs w:val="28"/>
+        </w:rPr>
+        <w:t xml:space="preserve">  - Структурная схема ИВК в ближней зоне</w:t>
+      </w:r>
+    </w:p>
+    <w:p>
+      <w:pPr>
+        <w:spacing w:after="0"/>
+        <w:ind w:firstLine="708"/>
+        <w:rPr>
+          <w:rFonts w:ascii="Times New Roman" w:hAnsi="Times New Roman" w:cs="Times New Roman"/>
+          <w:sz w:val="28"/>
+          <w:szCs w:val="28"/>
+        </w:rPr>
+      </w:pPr>
+      <w:r>
+        <w:rPr>
+          <w:rFonts w:ascii="Times New Roman" w:hAnsi="Times New Roman" w:cs="Times New Roman"/>
+          <w:sz w:val="28"/>
+          <w:szCs w:val="28"/>
+        </w:rPr>
+        <w:lastRenderedPageBreak/>
+        <w:t>В</w:t>
+      </w:r>
+      <w:r>
+        <w:rPr>
+          <w:rFonts w:ascii="Times New Roman" w:hAnsi="Times New Roman" w:cs="Times New Roman"/>
+          <w:sz w:val="28"/>
+          <w:szCs w:val="28"/>
+        </w:rPr>
+        <w:t xml:space="preserve"> течение всего цикл</w:t>
+      </w:r>
+      <w:r>
+        <w:rPr>
+          <w:rFonts w:ascii="Times New Roman" w:hAnsi="Times New Roman" w:cs="Times New Roman"/>
+          <w:sz w:val="28"/>
+          <w:szCs w:val="28"/>
+        </w:rPr>
+        <w:t>а измерения необходимо поддержи</w:t>
+      </w:r>
+      <w:r>
+        <w:rPr>
+          <w:rFonts w:ascii="Times New Roman" w:hAnsi="Times New Roman" w:cs="Times New Roman"/>
+          <w:sz w:val="28"/>
+          <w:szCs w:val="28"/>
+        </w:rPr>
+        <w:t>вать постоянный температурный режим и обеспечивать</w:t>
+      </w:r>
+      <w:r>
+        <w:rPr>
+          <w:rFonts w:ascii="Times New Roman" w:hAnsi="Times New Roman" w:cs="Times New Roman"/>
+          <w:sz w:val="28"/>
+          <w:szCs w:val="28"/>
+        </w:rPr>
+        <w:t xml:space="preserve"> </w:t>
+      </w:r>
+      <w:r>
+        <w:rPr>
+          <w:rFonts w:ascii="Times New Roman" w:hAnsi="Times New Roman" w:cs="Times New Roman"/>
+          <w:sz w:val="28"/>
+          <w:szCs w:val="28"/>
+        </w:rPr>
+        <w:t>минимально во</w:t>
+      </w:r>
+      <w:r>
+        <w:rPr>
+          <w:rFonts w:ascii="Times New Roman" w:hAnsi="Times New Roman" w:cs="Times New Roman"/>
+          <w:sz w:val="28"/>
+          <w:szCs w:val="28"/>
+        </w:rPr>
+        <w:t>зможный уровень мешающих отраже</w:t>
+      </w:r>
+      <w:r>
+        <w:rPr>
+          <w:rFonts w:ascii="Times New Roman" w:hAnsi="Times New Roman" w:cs="Times New Roman"/>
+          <w:sz w:val="28"/>
+          <w:szCs w:val="28"/>
+        </w:rPr>
+        <w:t>ний. Для этого стен</w:t>
+      </w:r>
+      <w:r>
+        <w:rPr>
+          <w:rFonts w:ascii="Times New Roman" w:hAnsi="Times New Roman" w:cs="Times New Roman"/>
+          <w:sz w:val="28"/>
+          <w:szCs w:val="28"/>
+        </w:rPr>
+        <w:t>д ближнего поля размещают в без</w:t>
+      </w:r>
+      <w:r>
+        <w:rPr>
+          <w:rFonts w:ascii="Times New Roman" w:hAnsi="Times New Roman" w:cs="Times New Roman"/>
+          <w:sz w:val="28"/>
+          <w:szCs w:val="28"/>
+        </w:rPr>
+        <w:t>эховой экранирован</w:t>
+      </w:r>
+      <w:r>
+        <w:rPr>
+          <w:rFonts w:ascii="Times New Roman" w:hAnsi="Times New Roman" w:cs="Times New Roman"/>
+          <w:sz w:val="28"/>
+          <w:szCs w:val="28"/>
+        </w:rPr>
+        <w:t>ной камере, оборудованной систе</w:t>
+      </w:r>
+      <w:r>
+        <w:rPr>
+          <w:rFonts w:ascii="Times New Roman" w:hAnsi="Times New Roman" w:cs="Times New Roman"/>
+          <w:sz w:val="28"/>
+          <w:szCs w:val="28"/>
+        </w:rPr>
+        <w:t xml:space="preserve">мой </w:t>
+      </w:r>
+      <w:proofErr w:type="gramStart"/>
+      <w:r>
+        <w:rPr>
+          <w:rFonts w:ascii="Times New Roman" w:hAnsi="Times New Roman" w:cs="Times New Roman"/>
+          <w:sz w:val="28"/>
+          <w:szCs w:val="28"/>
+        </w:rPr>
+        <w:t>климат-</w:t>
+      </w:r>
+      <w:r>
+        <w:rPr>
+          <w:rFonts w:ascii="Times New Roman" w:hAnsi="Times New Roman" w:cs="Times New Roman"/>
+          <w:sz w:val="28"/>
+          <w:szCs w:val="28"/>
+        </w:rPr>
+        <w:t>к</w:t>
+      </w:r>
+      <w:r>
+        <w:rPr>
+          <w:rFonts w:ascii="Times New Roman" w:hAnsi="Times New Roman" w:cs="Times New Roman"/>
+          <w:sz w:val="28"/>
+          <w:szCs w:val="28"/>
+        </w:rPr>
+        <w:t>онтроля</w:t>
+      </w:r>
+      <w:proofErr w:type="gramEnd"/>
+      <w:r>
+        <w:rPr>
+          <w:rFonts w:ascii="Times New Roman" w:hAnsi="Times New Roman" w:cs="Times New Roman"/>
+          <w:sz w:val="28"/>
+          <w:szCs w:val="28"/>
+        </w:rPr>
+        <w:t>.</w:t>
+      </w:r>
+    </w:p>
+    <w:p>
+      <w:pPr>
+        <w:ind w:firstLine="708"/>
+        <w:rPr>
+          <w:rFonts w:ascii="Times New Roman" w:hAnsi="Times New Roman" w:cs="Times New Roman"/>
+          <w:color w:val="000000" w:themeColor="text1"/>
+          <w:sz w:val="28"/>
+          <w:szCs w:val="28"/>
+        </w:rPr>
+      </w:pPr>
+    </w:p>
+    <w:p>
+      <w:pPr>
+        <w:ind w:firstLine="708"/>
+        <w:rPr>
+          <w:rFonts w:ascii="Times New Roman" w:hAnsi="Times New Roman" w:cs="Times New Roman"/>
+          <w:b/>
+          <w:color w:val="000000" w:themeColor="text1"/>
+          <w:sz w:val="28"/>
+          <w:szCs w:val="28"/>
+        </w:rPr>
+      </w:pPr>
+      <w:r>
+        <w:rPr>
+          <w:rFonts w:ascii="Times New Roman" w:hAnsi="Times New Roman" w:cs="Times New Roman"/>
+          <w:b/>
+          <w:color w:val="000000" w:themeColor="text1"/>
+          <w:sz w:val="28"/>
+          <w:szCs w:val="28"/>
+        </w:rPr>
+        <w:t xml:space="preserve">3.2 </w:t>
+      </w:r>
+      <w:r>
+        <w:rPr>
+          <w:rFonts w:ascii="Times New Roman" w:hAnsi="Times New Roman" w:cs="Times New Roman"/>
+          <w:b/>
+          <w:color w:val="000000" w:themeColor="text1"/>
+          <w:sz w:val="28"/>
+          <w:szCs w:val="28"/>
+        </w:rPr>
+        <w:t>Программное обеспечение для ИВК</w:t>
+      </w:r>
+    </w:p>
+    <w:p>
+      <w:pPr>
+        <w:autoSpaceDE w:val="0"/>
+        <w:autoSpaceDN w:val="0"/>
+        <w:adjustRightInd w:val="0"/>
+        <w:spacing w:after="0" w:line="240" w:lineRule="auto"/>
+        <w:ind w:firstLine="709"/>
+        <w:jc w:val="both"/>
+        <w:rPr>
+          <w:rFonts w:ascii="Times New Roman" w:hAnsi="Times New Roman" w:cs="Times New Roman"/>
+          <w:sz w:val="28"/>
+          <w:szCs w:val="28"/>
+        </w:rPr>
+      </w:pPr>
+      <w:r>
+        <w:rPr>
+          <w:rFonts w:ascii="Times New Roman" w:hAnsi="Times New Roman" w:cs="Times New Roman"/>
+          <w:sz w:val="28"/>
+          <w:szCs w:val="28"/>
+        </w:rPr>
+        <w:t xml:space="preserve">Разработанная программа является комплексным виртуальным прибором (ВП), созданным с помощью среды графического </w:t>
+      </w:r>
+      <w:r>
+        <w:rPr>
+          <w:rFonts w:ascii="Times New Roman" w:hAnsi="Times New Roman" w:cs="Times New Roman"/>
+          <w:sz w:val="28"/>
+          <w:szCs w:val="28"/>
+        </w:rPr>
+        <w:t>п</w:t>
+      </w:r>
+      <w:r>
+        <w:rPr>
+          <w:rFonts w:ascii="Times New Roman" w:hAnsi="Times New Roman" w:cs="Times New Roman"/>
+          <w:sz w:val="28"/>
+          <w:szCs w:val="28"/>
+        </w:rPr>
+        <w:t>рограммирования</w:t>
+      </w:r>
+      <w:r>
+        <w:rPr>
+          <w:rFonts w:ascii="Times New Roman" w:hAnsi="Times New Roman" w:cs="Times New Roman"/>
+          <w:sz w:val="28"/>
+          <w:szCs w:val="28"/>
+        </w:rPr>
+        <w:t xml:space="preserve"> </w:t>
+      </w:r>
+      <w:proofErr w:type="spellStart"/>
+      <w:r>
+        <w:rPr>
+          <w:rFonts w:ascii="Times New Roman" w:hAnsi="Times New Roman" w:cs="Times New Roman"/>
+          <w:i/>
+          <w:iCs/>
+          <w:sz w:val="28"/>
+          <w:szCs w:val="28"/>
+        </w:rPr>
+        <w:t>LabVIEW</w:t>
+      </w:r>
+      <w:proofErr w:type="spellEnd"/>
+      <w:r>
+        <w:rPr>
+          <w:rFonts w:ascii="Times New Roman" w:hAnsi="Times New Roman" w:cs="Times New Roman"/>
+          <w:sz w:val="28"/>
+          <w:szCs w:val="28"/>
+        </w:rPr>
+        <w:t xml:space="preserve">. В отличие от текстовых языков, таких как </w:t>
+      </w:r>
+      <w:r>
+        <w:rPr>
+          <w:rFonts w:ascii="Times New Roman" w:hAnsi="Times New Roman" w:cs="Times New Roman"/>
+          <w:i/>
+          <w:iCs/>
+          <w:sz w:val="28"/>
+          <w:szCs w:val="28"/>
+        </w:rPr>
+        <w:t>C</w:t>
+      </w:r>
+      <w:r>
+        <w:rPr>
+          <w:rFonts w:ascii="Times New Roman" w:hAnsi="Times New Roman" w:cs="Times New Roman"/>
+          <w:sz w:val="28"/>
+          <w:szCs w:val="28"/>
+        </w:rPr>
+        <w:t xml:space="preserve">, </w:t>
+      </w:r>
+      <w:proofErr w:type="spellStart"/>
+      <w:r>
+        <w:rPr>
+          <w:rFonts w:ascii="Times New Roman" w:hAnsi="Times New Roman" w:cs="Times New Roman"/>
+          <w:i/>
+          <w:iCs/>
+          <w:sz w:val="28"/>
+          <w:szCs w:val="28"/>
+        </w:rPr>
+        <w:t>Pascal</w:t>
+      </w:r>
+      <w:proofErr w:type="spellEnd"/>
+      <w:r>
+        <w:rPr>
+          <w:rFonts w:ascii="Times New Roman" w:hAnsi="Times New Roman" w:cs="Times New Roman"/>
+          <w:i/>
+          <w:iCs/>
+          <w:sz w:val="28"/>
+          <w:szCs w:val="28"/>
+        </w:rPr>
+        <w:t xml:space="preserve"> </w:t>
+      </w:r>
+      <w:r>
+        <w:rPr>
+          <w:rFonts w:ascii="Times New Roman" w:hAnsi="Times New Roman" w:cs="Times New Roman"/>
+          <w:sz w:val="28"/>
+          <w:szCs w:val="28"/>
+        </w:rPr>
+        <w:t xml:space="preserve">и др., где программы составляются в виде строк текста, в </w:t>
+      </w:r>
+      <w:proofErr w:type="spellStart"/>
+      <w:r>
+        <w:rPr>
+          <w:rFonts w:ascii="Times New Roman" w:hAnsi="Times New Roman" w:cs="Times New Roman"/>
+          <w:i/>
+          <w:iCs/>
+          <w:sz w:val="28"/>
+          <w:szCs w:val="28"/>
+        </w:rPr>
+        <w:t>LabVIEW</w:t>
+      </w:r>
+      <w:proofErr w:type="spellEnd"/>
+      <w:r>
+        <w:rPr>
+          <w:rFonts w:ascii="Times New Roman" w:hAnsi="Times New Roman" w:cs="Times New Roman"/>
+          <w:i/>
+          <w:iCs/>
+          <w:sz w:val="28"/>
+          <w:szCs w:val="28"/>
+        </w:rPr>
+        <w:t xml:space="preserve"> </w:t>
+      </w:r>
+      <w:r>
+        <w:rPr>
+          <w:rFonts w:ascii="Times New Roman" w:hAnsi="Times New Roman" w:cs="Times New Roman"/>
+          <w:sz w:val="28"/>
+          <w:szCs w:val="28"/>
+        </w:rPr>
+        <w:t>программы создаются</w:t>
+      </w:r>
+      <w:r>
+        <w:rPr>
+          <w:rFonts w:ascii="Times New Roman" w:hAnsi="Times New Roman" w:cs="Times New Roman"/>
+          <w:sz w:val="28"/>
+          <w:szCs w:val="28"/>
+        </w:rPr>
+        <w:t xml:space="preserve"> </w:t>
+      </w:r>
+      <w:r>
+        <w:rPr>
+          <w:rFonts w:ascii="Times New Roman" w:hAnsi="Times New Roman" w:cs="Times New Roman"/>
+          <w:sz w:val="28"/>
+          <w:szCs w:val="28"/>
+        </w:rPr>
+        <w:t xml:space="preserve">в виде графических диаграмм, подобных обычным блок-схемам. В </w:t>
+      </w:r>
+      <w:proofErr w:type="spellStart"/>
+      <w:r>
+        <w:rPr>
+          <w:rFonts w:ascii="Times New Roman" w:hAnsi="Times New Roman" w:cs="Times New Roman"/>
+          <w:i/>
+          <w:iCs/>
+          <w:sz w:val="28"/>
+          <w:szCs w:val="28"/>
+        </w:rPr>
+        <w:t>LabVIEW</w:t>
+      </w:r>
+      <w:proofErr w:type="spellEnd"/>
+      <w:r>
+        <w:rPr>
+          <w:rFonts w:ascii="Times New Roman" w:hAnsi="Times New Roman" w:cs="Times New Roman"/>
+          <w:i/>
+          <w:iCs/>
+          <w:sz w:val="28"/>
+          <w:szCs w:val="28"/>
+        </w:rPr>
+        <w:t xml:space="preserve"> </w:t>
+      </w:r>
+      <w:r>
+        <w:rPr>
+          <w:rFonts w:ascii="Times New Roman" w:hAnsi="Times New Roman" w:cs="Times New Roman"/>
+          <w:sz w:val="28"/>
+          <w:szCs w:val="28"/>
+        </w:rPr>
+        <w:t>имеется большая библиотека функций и процедур, универсальных для большинства прикладных задач управления средствами измерения, сбора и обработки данных.</w:t>
+      </w:r>
+    </w:p>
+    <w:p>
+      <w:pPr>
+        <w:autoSpaceDE w:val="0"/>
+        <w:autoSpaceDN w:val="0"/>
+        <w:adjustRightInd w:val="0"/>
+        <w:spacing w:after="0" w:line="240" w:lineRule="auto"/>
+        <w:ind w:firstLine="708"/>
+        <w:jc w:val="both"/>
+        <w:rPr>
+          <w:rFonts w:ascii="Times New Roman" w:hAnsi="Times New Roman" w:cs="Times New Roman"/>
+          <w:sz w:val="28"/>
+          <w:szCs w:val="28"/>
+        </w:rPr>
+      </w:pPr>
+      <w:r>
+        <w:rPr>
+          <w:rFonts w:ascii="Times New Roman" w:hAnsi="Times New Roman" w:cs="Times New Roman"/>
+          <w:sz w:val="28"/>
+          <w:szCs w:val="28"/>
+        </w:rPr>
+        <w:t xml:space="preserve">Программа, разработанная в </w:t>
+      </w:r>
+      <w:proofErr w:type="spellStart"/>
+      <w:r>
+        <w:rPr>
+          <w:rFonts w:ascii="Times New Roman" w:hAnsi="Times New Roman" w:cs="Times New Roman"/>
+          <w:i/>
+          <w:iCs/>
+          <w:sz w:val="28"/>
+          <w:szCs w:val="28"/>
+        </w:rPr>
+        <w:t>LabVIEW</w:t>
+      </w:r>
+      <w:proofErr w:type="spellEnd"/>
+      <w:r>
+        <w:rPr>
+          <w:rFonts w:ascii="Times New Roman" w:hAnsi="Times New Roman" w:cs="Times New Roman"/>
+          <w:sz w:val="28"/>
+          <w:szCs w:val="28"/>
+        </w:rPr>
+        <w:t xml:space="preserve">, называется виртуальным прибором (англ. </w:t>
+      </w:r>
+      <w:proofErr w:type="spellStart"/>
+      <w:r>
+        <w:rPr>
+          <w:rFonts w:ascii="Times New Roman" w:hAnsi="Times New Roman" w:cs="Times New Roman"/>
+          <w:i/>
+          <w:iCs/>
+          <w:sz w:val="28"/>
+          <w:szCs w:val="28"/>
+        </w:rPr>
+        <w:t>Virtual</w:t>
+      </w:r>
+      <w:proofErr w:type="spellEnd"/>
+      <w:r>
+        <w:rPr>
+          <w:rFonts w:ascii="Times New Roman" w:hAnsi="Times New Roman" w:cs="Times New Roman"/>
+          <w:i/>
+          <w:iCs/>
+          <w:sz w:val="28"/>
+          <w:szCs w:val="28"/>
+        </w:rPr>
+        <w:t xml:space="preserve"> </w:t>
+      </w:r>
+      <w:proofErr w:type="spellStart"/>
+      <w:r>
+        <w:rPr>
+          <w:rFonts w:ascii="Times New Roman" w:hAnsi="Times New Roman" w:cs="Times New Roman"/>
+          <w:i/>
+          <w:iCs/>
+          <w:sz w:val="28"/>
+          <w:szCs w:val="28"/>
+        </w:rPr>
+        <w:t>Instrument</w:t>
+      </w:r>
+      <w:proofErr w:type="spellEnd"/>
+      <w:r>
+        <w:rPr>
+          <w:rFonts w:ascii="Times New Roman" w:hAnsi="Times New Roman" w:cs="Times New Roman"/>
+          <w:sz w:val="28"/>
+          <w:szCs w:val="28"/>
+        </w:rPr>
+        <w:t>) и состоит из двух частей:</w:t>
+      </w:r>
+    </w:p>
+    <w:p>
+      <w:pPr>
+        <w:autoSpaceDE w:val="0"/>
+        <w:autoSpaceDN w:val="0"/>
+        <w:adjustRightInd w:val="0"/>
+        <w:spacing w:after="0" w:line="240" w:lineRule="auto"/>
+        <w:jc w:val="both"/>
+        <w:rPr>
+          <w:rFonts w:ascii="Times New Roman" w:hAnsi="Times New Roman" w:cs="Times New Roman"/>
+          <w:sz w:val="28"/>
+          <w:szCs w:val="28"/>
+        </w:rPr>
+      </w:pPr>
+      <w:r>
+        <w:rPr>
+          <w:rFonts w:ascii="Times New Roman" w:hAnsi="Times New Roman" w:cs="Times New Roman"/>
+          <w:sz w:val="28"/>
+          <w:szCs w:val="28"/>
+        </w:rPr>
+        <w:t>– блок-диаграммы, описывающей логику работы ВП;</w:t>
+      </w:r>
+    </w:p>
+    <w:p>
+      <w:pPr>
+        <w:autoSpaceDE w:val="0"/>
+        <w:autoSpaceDN w:val="0"/>
+        <w:adjustRightInd w:val="0"/>
+        <w:spacing w:after="0" w:line="240" w:lineRule="auto"/>
+        <w:jc w:val="both"/>
+        <w:rPr>
+          <w:rFonts w:ascii="Times New Roman" w:hAnsi="Times New Roman" w:cs="Times New Roman"/>
+          <w:sz w:val="28"/>
+          <w:szCs w:val="28"/>
+        </w:rPr>
+      </w:pPr>
+      <w:r>
+        <w:rPr>
+          <w:rFonts w:ascii="Times New Roman" w:hAnsi="Times New Roman" w:cs="Times New Roman"/>
+          <w:sz w:val="28"/>
+          <w:szCs w:val="28"/>
+        </w:rPr>
+        <w:t>– лицевой панели, описывающей внешний интерфейс ВП.</w:t>
+      </w:r>
+    </w:p>
+    <w:p>
+      <w:pPr>
+        <w:autoSpaceDE w:val="0"/>
+        <w:autoSpaceDN w:val="0"/>
+        <w:adjustRightInd w:val="0"/>
+        <w:spacing w:after="0" w:line="240" w:lineRule="auto"/>
+        <w:ind w:firstLine="708"/>
+        <w:rPr>
+          <w:rFonts w:ascii="Times New Roman" w:hAnsi="Times New Roman" w:cs="Times New Roman"/>
+          <w:sz w:val="28"/>
+          <w:szCs w:val="28"/>
+        </w:rPr>
+      </w:pPr>
+      <w:r>
+        <w:rPr>
+          <w:rFonts w:ascii="Times New Roman" w:hAnsi="Times New Roman" w:cs="Times New Roman"/>
+          <w:sz w:val="28"/>
+          <w:szCs w:val="28"/>
+        </w:rPr>
+        <w:t>Блок-диаграмма, по аналогии с текстовыми языками программирования, является программным кодом, а лицевая панель – интерфейсом пользователя. Лицевая панель изображена на рисунке</w:t>
+      </w:r>
+      <w:r>
+        <w:rPr>
+          <w:rFonts w:ascii="Times New Roman" w:hAnsi="Times New Roman" w:cs="Times New Roman"/>
+          <w:sz w:val="28"/>
+          <w:szCs w:val="28"/>
+        </w:rPr>
+        <w:t xml:space="preserve"> 3.3</w:t>
+      </w:r>
+      <w:r>
+        <w:rPr>
+          <w:rFonts w:ascii="Times New Roman" w:hAnsi="Times New Roman" w:cs="Times New Roman"/>
+          <w:sz w:val="28"/>
+          <w:szCs w:val="28"/>
+        </w:rPr>
+        <w:t>.</w:t>
+      </w:r>
+    </w:p>
+    <w:p>
+      <w:pPr>
+        <w:autoSpaceDE w:val="0"/>
+        <w:autoSpaceDN w:val="0"/>
+        <w:adjustRightInd w:val="0"/>
+        <w:spacing w:after="0" w:line="240" w:lineRule="auto"/>
+        <w:ind w:firstLine="708"/>
+        <w:rPr>
+          <w:rFonts w:ascii="Times New Roman" w:hAnsi="Times New Roman" w:cs="Times New Roman"/>
+          <w:sz w:val="28"/>
+          <w:szCs w:val="28"/>
+        </w:rPr>
+      </w:pPr>
+    </w:p>
+    <w:p>
+      <w:pPr>
+        <w:autoSpaceDE w:val="0"/>
+        <w:autoSpaceDN w:val="0"/>
+        <w:adjustRightInd w:val="0"/>
+        <w:spacing w:after="0" w:line="240" w:lineRule="auto"/>
+        <w:ind w:firstLine="708"/>
         <w:jc w:val="center"/>
         <w:rPr>
           <w:rFonts w:ascii="Times New Roman" w:hAnsi="Times New Roman" w:cs="Times New Roman"/>
@@ -1786,6 +2306,915 @@
           <w:szCs w:val="28"/>
         </w:rPr>
       </w:pPr>
+      <w:r>
+        <w:rPr>
+          <w:rFonts w:ascii="Times New Roman" w:hAnsi="Times New Roman" w:cs="Times New Roman"/>
+          <w:noProof/>
+          <w:sz w:val="28"/>
+          <w:szCs w:val="28"/>
+          <w:lang w:eastAsia="ru-RU"/>
+        </w:rPr>
+        <w:drawing>
+          <wp:inline distT="0" distB="0" distL="0" distR="0">
+            <wp:extent cx="5249374" cy="2847975"/>
+            <wp:effectExtent l="0" t="0" r="0" b="0"/>
+            <wp:docPr id="1" name="Рисунок 1"/>
+            <wp:cNvGraphicFramePr>
+              <a:graphicFrameLocks xmlns:a="http://schemas.openxmlformats.org/drawingml/2006/main" noChangeAspect="1"/>
+            </wp:cNvGraphicFramePr>
+            <a:graphic xmlns:a="http://schemas.openxmlformats.org/drawingml/2006/main">
+              <a:graphicData uri="http://schemas.openxmlformats.org/drawingml/2006/picture">
+                <pic:pic xmlns:pic="http://schemas.openxmlformats.org/drawingml/2006/picture">
+                  <pic:nvPicPr>
+                    <pic:cNvPr id="0" name="Picture 7"/>
+                    <pic:cNvPicPr>
+                      <a:picLocks noChangeAspect="1" noChangeArrowheads="1"/>
+                    </pic:cNvPicPr>
+                  </pic:nvPicPr>
+                  <pic:blipFill>
+                    <a:blip r:embed="rId11">
+                      <a:extLst>
+                        <a:ext uri="{28A0092B-C50C-407E-A947-70E740481C1C}">
+                          <a14:useLocalDpi xmlns:a14="http://schemas.microsoft.com/office/drawing/2010/main" val="0"/>
+                        </a:ext>
+                      </a:extLst>
+                    </a:blip>
+                    <a:srcRect/>
+                    <a:stretch>
+                      <a:fillRect/>
+                    </a:stretch>
+                  </pic:blipFill>
+                  <pic:spPr bwMode="auto">
+                    <a:xfrm>
+                      <a:off x="0" y="0"/>
+                      <a:ext cx="5249374" cy="2847975"/>
+                    </a:xfrm>
+                    <a:prstGeom prst="rect">
+                      <a:avLst/>
+                    </a:prstGeom>
+                    <a:noFill/>
+                    <a:ln>
+                      <a:noFill/>
+                    </a:ln>
+                  </pic:spPr>
+                </pic:pic>
+              </a:graphicData>
+            </a:graphic>
+          </wp:inline>
+        </w:drawing>
+      </w:r>
+    </w:p>
+    <w:p>
+      <w:pPr>
+        <w:autoSpaceDE w:val="0"/>
+        <w:autoSpaceDN w:val="0"/>
+        <w:adjustRightInd w:val="0"/>
+        <w:spacing w:after="0" w:line="240" w:lineRule="auto"/>
+        <w:ind w:firstLine="708"/>
+        <w:jc w:val="center"/>
+        <w:rPr>
+          <w:rFonts w:ascii="Times New Roman" w:hAnsi="Times New Roman" w:cs="Times New Roman"/>
+          <w:sz w:val="28"/>
+          <w:szCs w:val="28"/>
+        </w:rPr>
+      </w:pPr>
+    </w:p>
+    <w:p>
+      <w:pPr>
+        <w:autoSpaceDE w:val="0"/>
+        <w:autoSpaceDN w:val="0"/>
+        <w:adjustRightInd w:val="0"/>
+        <w:spacing w:after="0" w:line="240" w:lineRule="auto"/>
+        <w:ind w:firstLine="708"/>
+        <w:jc w:val="center"/>
+        <w:rPr>
+          <w:rFonts w:ascii="Times New Roman" w:hAnsi="Times New Roman" w:cs="Times New Roman"/>
+          <w:sz w:val="28"/>
+          <w:szCs w:val="28"/>
+        </w:rPr>
+      </w:pPr>
+      <w:r>
+        <w:rPr>
+          <w:rFonts w:ascii="Times New Roman" w:hAnsi="Times New Roman" w:cs="Times New Roman"/>
+          <w:sz w:val="28"/>
+          <w:szCs w:val="28"/>
+        </w:rPr>
+        <w:t>Рисунок 3.3 – Лицевая панель программы</w:t>
+      </w:r>
+    </w:p>
+    <w:p>
+      <w:pPr>
+        <w:autoSpaceDE w:val="0"/>
+        <w:autoSpaceDN w:val="0"/>
+        <w:adjustRightInd w:val="0"/>
+        <w:spacing w:after="0" w:line="240" w:lineRule="auto"/>
+        <w:ind w:firstLine="708"/>
+        <w:jc w:val="center"/>
+        <w:rPr>
+          <w:rFonts w:ascii="Times New Roman" w:hAnsi="Times New Roman" w:cs="Times New Roman"/>
+          <w:sz w:val="28"/>
+          <w:szCs w:val="28"/>
+        </w:rPr>
+      </w:pPr>
+    </w:p>
+    <w:p>
+      <w:pPr>
+        <w:autoSpaceDE w:val="0"/>
+        <w:autoSpaceDN w:val="0"/>
+        <w:adjustRightInd w:val="0"/>
+        <w:spacing w:after="0" w:line="240" w:lineRule="auto"/>
+        <w:ind w:firstLine="708"/>
+        <w:rPr>
+          <w:rFonts w:ascii="Times New Roman" w:hAnsi="Times New Roman" w:cs="Times New Roman"/>
+          <w:sz w:val="28"/>
+          <w:szCs w:val="28"/>
+        </w:rPr>
+      </w:pPr>
+    </w:p>
+    <w:p>
+      <w:pPr>
+        <w:autoSpaceDE w:val="0"/>
+        <w:autoSpaceDN w:val="0"/>
+        <w:adjustRightInd w:val="0"/>
+        <w:spacing w:after="0" w:line="240" w:lineRule="auto"/>
+        <w:ind w:firstLine="708"/>
+        <w:rPr>
+          <w:rFonts w:ascii="Times New Roman" w:hAnsi="Times New Roman" w:cs="Times New Roman"/>
+          <w:sz w:val="28"/>
+          <w:szCs w:val="28"/>
+        </w:rPr>
+      </w:pPr>
+    </w:p>
+    <w:p>
+      <w:pPr>
+        <w:autoSpaceDE w:val="0"/>
+        <w:autoSpaceDN w:val="0"/>
+        <w:adjustRightInd w:val="0"/>
+        <w:spacing w:after="0" w:line="240" w:lineRule="auto"/>
+        <w:ind w:firstLine="708"/>
+        <w:rPr>
+          <w:rFonts w:ascii="Times New Roman" w:hAnsi="Times New Roman" w:cs="Times New Roman"/>
+          <w:sz w:val="28"/>
+          <w:szCs w:val="28"/>
+        </w:rPr>
+      </w:pPr>
+    </w:p>
+    <w:p>
+      <w:pPr>
+        <w:autoSpaceDE w:val="0"/>
+        <w:autoSpaceDN w:val="0"/>
+        <w:adjustRightInd w:val="0"/>
+        <w:spacing w:after="0" w:line="240" w:lineRule="auto"/>
+        <w:ind w:firstLine="708"/>
+        <w:rPr>
+          <w:rFonts w:ascii="Times New Roman" w:hAnsi="Times New Roman" w:cs="Times New Roman"/>
+          <w:sz w:val="28"/>
+          <w:szCs w:val="28"/>
+        </w:rPr>
+      </w:pPr>
+      <w:r>
+        <w:rPr>
+          <w:rFonts w:ascii="Times New Roman" w:hAnsi="Times New Roman" w:cs="Times New Roman"/>
+          <w:sz w:val="28"/>
+          <w:szCs w:val="28"/>
+        </w:rPr>
+        <w:lastRenderedPageBreak/>
+        <w:t>Программа отвечает за следующие операции:</w:t>
+      </w:r>
+    </w:p>
+    <w:p>
+      <w:pPr>
+        <w:autoSpaceDE w:val="0"/>
+        <w:autoSpaceDN w:val="0"/>
+        <w:adjustRightInd w:val="0"/>
+        <w:spacing w:after="0" w:line="240" w:lineRule="auto"/>
+        <w:rPr>
+          <w:rFonts w:ascii="Times New Roman" w:hAnsi="Times New Roman" w:cs="Times New Roman"/>
+          <w:sz w:val="28"/>
+          <w:szCs w:val="28"/>
+        </w:rPr>
+      </w:pPr>
+      <w:r>
+        <w:rPr>
+          <w:rFonts w:ascii="Times New Roman" w:hAnsi="Times New Roman" w:cs="Times New Roman"/>
+          <w:sz w:val="28"/>
+          <w:szCs w:val="28"/>
+        </w:rPr>
+        <w:t>– инициализация планарного сканера, при которой происходит перемещение измерительного зонда в начальное положение и калибровка координат по концевым выключателям;</w:t>
+      </w:r>
+    </w:p>
+    <w:p>
+      <w:pPr>
+        <w:autoSpaceDE w:val="0"/>
+        <w:autoSpaceDN w:val="0"/>
+        <w:adjustRightInd w:val="0"/>
+        <w:spacing w:after="0" w:line="240" w:lineRule="auto"/>
+        <w:rPr>
+          <w:rFonts w:ascii="Times New Roman" w:hAnsi="Times New Roman" w:cs="Times New Roman"/>
+          <w:sz w:val="28"/>
+          <w:szCs w:val="28"/>
+        </w:rPr>
+      </w:pPr>
+      <w:r>
+        <w:rPr>
+          <w:rFonts w:ascii="Times New Roman" w:hAnsi="Times New Roman" w:cs="Times New Roman"/>
+          <w:sz w:val="28"/>
+          <w:szCs w:val="28"/>
+        </w:rPr>
+        <w:t>– установка координат: перемещение измерительного зонда в необходимую пользователю точку;</w:t>
+      </w:r>
+    </w:p>
+    <w:p>
+      <w:pPr>
+        <w:autoSpaceDE w:val="0"/>
+        <w:autoSpaceDN w:val="0"/>
+        <w:adjustRightInd w:val="0"/>
+        <w:spacing w:after="0" w:line="240" w:lineRule="auto"/>
+        <w:rPr>
+          <w:rFonts w:ascii="Times New Roman" w:hAnsi="Times New Roman" w:cs="Times New Roman"/>
+          <w:sz w:val="28"/>
+          <w:szCs w:val="28"/>
+        </w:rPr>
+      </w:pPr>
+      <w:r>
+        <w:rPr>
+          <w:rFonts w:ascii="Times New Roman" w:hAnsi="Times New Roman" w:cs="Times New Roman"/>
+          <w:sz w:val="28"/>
+          <w:szCs w:val="28"/>
+        </w:rPr>
+        <w:t>– задание области и маршрута измерений;</w:t>
+      </w:r>
+    </w:p>
+    <w:p>
+      <w:pPr>
+        <w:autoSpaceDE w:val="0"/>
+        <w:autoSpaceDN w:val="0"/>
+        <w:adjustRightInd w:val="0"/>
+        <w:spacing w:after="0" w:line="240" w:lineRule="auto"/>
+        <w:rPr>
+          <w:rFonts w:ascii="Times New Roman" w:hAnsi="Times New Roman" w:cs="Times New Roman"/>
+          <w:sz w:val="28"/>
+          <w:szCs w:val="28"/>
+        </w:rPr>
+      </w:pPr>
+      <w:r>
+        <w:rPr>
+          <w:rFonts w:ascii="Times New Roman" w:hAnsi="Times New Roman" w:cs="Times New Roman"/>
+          <w:sz w:val="28"/>
+          <w:szCs w:val="28"/>
+        </w:rPr>
+        <w:t>– операции измерения;</w:t>
+      </w:r>
+    </w:p>
+    <w:p>
+      <w:pPr>
+        <w:autoSpaceDE w:val="0"/>
+        <w:autoSpaceDN w:val="0"/>
+        <w:adjustRightInd w:val="0"/>
+        <w:spacing w:after="0" w:line="240" w:lineRule="auto"/>
+        <w:rPr>
+          <w:rFonts w:ascii="Times New Roman" w:hAnsi="Times New Roman" w:cs="Times New Roman"/>
+          <w:sz w:val="28"/>
+          <w:szCs w:val="28"/>
+        </w:rPr>
+      </w:pPr>
+      <w:r>
+        <w:rPr>
+          <w:rFonts w:ascii="Times New Roman" w:hAnsi="Times New Roman" w:cs="Times New Roman"/>
+          <w:sz w:val="28"/>
+          <w:szCs w:val="28"/>
+        </w:rPr>
+        <w:t>– сохранение и загрузка полученных графиков.</w:t>
+      </w:r>
+    </w:p>
+    <w:p>
+      <w:pPr>
+        <w:ind w:firstLine="708"/>
+        <w:rPr>
+          <w:rFonts w:ascii="Times New Roman" w:hAnsi="Times New Roman" w:cs="Times New Roman"/>
+          <w:sz w:val="20"/>
+          <w:szCs w:val="20"/>
+        </w:rPr>
+      </w:pPr>
+      <w:r>
+        <w:rPr>
+          <w:rFonts w:ascii="Times New Roman" w:hAnsi="Times New Roman" w:cs="Times New Roman"/>
+          <w:sz w:val="28"/>
+          <w:szCs w:val="28"/>
+        </w:rPr>
+        <w:t>Пункты меню программы позволяют выполнять следующие функции:</w:t>
+      </w:r>
+    </w:p>
+    <w:p>
+      <w:pPr>
+        <w:autoSpaceDE w:val="0"/>
+        <w:autoSpaceDN w:val="0"/>
+        <w:adjustRightInd w:val="0"/>
+        <w:spacing w:after="0" w:line="240" w:lineRule="auto"/>
+        <w:ind w:firstLine="708"/>
+        <w:jc w:val="both"/>
+        <w:rPr>
+          <w:rFonts w:ascii="Times New Roman" w:hAnsi="Times New Roman" w:cs="Times New Roman"/>
+          <w:sz w:val="28"/>
+          <w:szCs w:val="28"/>
+        </w:rPr>
+      </w:pPr>
+      <w:r>
+        <w:rPr>
+          <w:rFonts w:ascii="Times New Roman" w:hAnsi="Times New Roman" w:cs="Times New Roman"/>
+          <w:sz w:val="28"/>
+          <w:szCs w:val="28"/>
+        </w:rPr>
+        <w:t>1) «Настройки». Происходит задание начальных и конечных координат</w:t>
+      </w:r>
+    </w:p>
+    <w:p>
+      <w:pPr>
+        <w:autoSpaceDE w:val="0"/>
+        <w:autoSpaceDN w:val="0"/>
+        <w:adjustRightInd w:val="0"/>
+        <w:spacing w:after="0" w:line="240" w:lineRule="auto"/>
+        <w:jc w:val="both"/>
+        <w:rPr>
+          <w:rFonts w:ascii="Times New Roman" w:hAnsi="Times New Roman" w:cs="Times New Roman"/>
+          <w:sz w:val="28"/>
+          <w:szCs w:val="28"/>
+        </w:rPr>
+      </w:pPr>
+      <w:r>
+        <w:rPr>
+          <w:rFonts w:ascii="Times New Roman" w:hAnsi="Times New Roman" w:cs="Times New Roman"/>
+          <w:sz w:val="28"/>
+          <w:szCs w:val="28"/>
+        </w:rPr>
+        <w:t xml:space="preserve">перемещения зонда, выбор схемы обходы зондом выделенной области </w:t>
+      </w:r>
+      <w:proofErr w:type="spellStart"/>
+      <w:r>
+        <w:rPr>
+          <w:rFonts w:ascii="Times New Roman" w:hAnsi="Times New Roman" w:cs="Times New Roman"/>
+          <w:sz w:val="28"/>
+          <w:szCs w:val="28"/>
+        </w:rPr>
+        <w:t>ска</w:t>
+      </w:r>
+      <w:proofErr w:type="spellEnd"/>
+      <w:r>
+        <w:rPr>
+          <w:rFonts w:ascii="Times New Roman" w:hAnsi="Times New Roman" w:cs="Times New Roman"/>
+          <w:sz w:val="28"/>
+          <w:szCs w:val="28"/>
+        </w:rPr>
+        <w:t>-</w:t>
+      </w:r>
+    </w:p>
+    <w:p>
+      <w:pPr>
+        <w:autoSpaceDE w:val="0"/>
+        <w:autoSpaceDN w:val="0"/>
+        <w:adjustRightInd w:val="0"/>
+        <w:spacing w:after="0" w:line="240" w:lineRule="auto"/>
+        <w:jc w:val="both"/>
+        <w:rPr>
+          <w:rFonts w:ascii="Times New Roman" w:hAnsi="Times New Roman" w:cs="Times New Roman"/>
+          <w:sz w:val="28"/>
+          <w:szCs w:val="28"/>
+        </w:rPr>
+      </w:pPr>
+      <w:proofErr w:type="spellStart"/>
+      <w:r>
+        <w:rPr>
+          <w:rFonts w:ascii="Times New Roman" w:hAnsi="Times New Roman" w:cs="Times New Roman"/>
+          <w:sz w:val="28"/>
+          <w:szCs w:val="28"/>
+        </w:rPr>
+        <w:t>нирования</w:t>
+      </w:r>
+      <w:proofErr w:type="spellEnd"/>
+      <w:r>
+        <w:rPr>
+          <w:rFonts w:ascii="Times New Roman" w:hAnsi="Times New Roman" w:cs="Times New Roman"/>
+          <w:sz w:val="28"/>
+          <w:szCs w:val="28"/>
+        </w:rPr>
+        <w:t xml:space="preserve"> с установленным шагом сетки, установка частот синтезатора час-</w:t>
+      </w:r>
+    </w:p>
+    <w:p>
+      <w:pPr>
+        <w:spacing w:after="0"/>
+        <w:jc w:val="both"/>
+        <w:rPr>
+          <w:rFonts w:ascii="Times New Roman" w:hAnsi="Times New Roman" w:cs="Times New Roman"/>
+          <w:sz w:val="28"/>
+          <w:szCs w:val="28"/>
+        </w:rPr>
+      </w:pPr>
+      <w:r>
+        <w:rPr>
+          <w:rFonts w:ascii="Times New Roman" w:hAnsi="Times New Roman" w:cs="Times New Roman"/>
+          <w:sz w:val="28"/>
+          <w:szCs w:val="28"/>
+        </w:rPr>
+        <w:t>тот и гетеродина.</w:t>
+      </w:r>
+    </w:p>
+    <w:p>
+      <w:pPr>
+        <w:autoSpaceDE w:val="0"/>
+        <w:autoSpaceDN w:val="0"/>
+        <w:adjustRightInd w:val="0"/>
+        <w:spacing w:after="0" w:line="240" w:lineRule="auto"/>
+        <w:ind w:firstLine="708"/>
+        <w:rPr>
+          <w:rFonts w:ascii="Times New Roman" w:hAnsi="Times New Roman" w:cs="Times New Roman"/>
+          <w:sz w:val="28"/>
+          <w:szCs w:val="28"/>
+        </w:rPr>
+      </w:pPr>
+      <w:r>
+        <w:rPr>
+          <w:rFonts w:ascii="Times New Roman" w:hAnsi="Times New Roman" w:cs="Times New Roman"/>
+          <w:sz w:val="28"/>
+          <w:szCs w:val="28"/>
+        </w:rPr>
+        <w:t>2) «Начать / остановить измерения». При первом запуске программы</w:t>
+      </w:r>
+    </w:p>
+    <w:p>
+      <w:pPr>
+        <w:autoSpaceDE w:val="0"/>
+        <w:autoSpaceDN w:val="0"/>
+        <w:adjustRightInd w:val="0"/>
+        <w:spacing w:after="0" w:line="240" w:lineRule="auto"/>
+        <w:rPr>
+          <w:rFonts w:ascii="Times New Roman" w:hAnsi="Times New Roman" w:cs="Times New Roman"/>
+          <w:sz w:val="28"/>
+          <w:szCs w:val="28"/>
+        </w:rPr>
+      </w:pPr>
+      <w:r>
+        <w:rPr>
+          <w:rFonts w:ascii="Times New Roman" w:hAnsi="Times New Roman" w:cs="Times New Roman"/>
+          <w:sz w:val="28"/>
+          <w:szCs w:val="28"/>
+        </w:rPr>
+        <w:t>этот пункт остается недоступен, пока не будут заданы начальные настройки.</w:t>
+      </w:r>
+    </w:p>
+    <w:p>
+      <w:pPr>
+        <w:autoSpaceDE w:val="0"/>
+        <w:autoSpaceDN w:val="0"/>
+        <w:adjustRightInd w:val="0"/>
+        <w:spacing w:after="0" w:line="240" w:lineRule="auto"/>
+        <w:rPr>
+          <w:rFonts w:ascii="Times New Roman" w:hAnsi="Times New Roman" w:cs="Times New Roman"/>
+          <w:sz w:val="28"/>
+          <w:szCs w:val="28"/>
+        </w:rPr>
+      </w:pPr>
+      <w:r>
+        <w:rPr>
+          <w:rFonts w:ascii="Times New Roman" w:hAnsi="Times New Roman" w:cs="Times New Roman"/>
+          <w:sz w:val="28"/>
+          <w:szCs w:val="28"/>
+        </w:rPr>
+        <w:t>После указание всей необходимой информации, кнопка начала измерений</w:t>
+      </w:r>
+    </w:p>
+    <w:p>
+      <w:pPr>
+        <w:autoSpaceDE w:val="0"/>
+        <w:autoSpaceDN w:val="0"/>
+        <w:adjustRightInd w:val="0"/>
+        <w:spacing w:after="0" w:line="240" w:lineRule="auto"/>
+        <w:rPr>
+          <w:rFonts w:ascii="Times New Roman" w:hAnsi="Times New Roman" w:cs="Times New Roman"/>
+          <w:sz w:val="28"/>
+          <w:szCs w:val="28"/>
+        </w:rPr>
+      </w:pPr>
+      <w:r>
+        <w:rPr>
+          <w:rFonts w:ascii="Times New Roman" w:hAnsi="Times New Roman" w:cs="Times New Roman"/>
+          <w:sz w:val="28"/>
+          <w:szCs w:val="28"/>
+        </w:rPr>
+        <w:t xml:space="preserve">становится активной и позволяет произвести запуск измерений и вывод </w:t>
+      </w:r>
+      <w:proofErr w:type="gramStart"/>
+      <w:r>
+        <w:rPr>
+          <w:rFonts w:ascii="Times New Roman" w:hAnsi="Times New Roman" w:cs="Times New Roman"/>
+          <w:sz w:val="28"/>
+          <w:szCs w:val="28"/>
+        </w:rPr>
+        <w:t>под</w:t>
+      </w:r>
+      <w:proofErr w:type="gramEnd"/>
+      <w:r>
+        <w:rPr>
+          <w:rFonts w:ascii="Times New Roman" w:hAnsi="Times New Roman" w:cs="Times New Roman"/>
+          <w:sz w:val="28"/>
+          <w:szCs w:val="28"/>
+        </w:rPr>
+        <w:t>-</w:t>
+      </w:r>
+    </w:p>
+    <w:p>
+      <w:pPr>
+        <w:jc w:val="both"/>
+        <w:rPr>
+          <w:rFonts w:ascii="Times New Roman" w:hAnsi="Times New Roman" w:cs="Times New Roman"/>
+          <w:sz w:val="28"/>
+          <w:szCs w:val="28"/>
+        </w:rPr>
+      </w:pPr>
+      <w:proofErr w:type="spellStart"/>
+      <w:r>
+        <w:rPr>
+          <w:rFonts w:ascii="Times New Roman" w:hAnsi="Times New Roman" w:cs="Times New Roman"/>
+          <w:sz w:val="28"/>
+          <w:szCs w:val="28"/>
+        </w:rPr>
+        <w:t>робной</w:t>
+      </w:r>
+      <w:proofErr w:type="spellEnd"/>
+      <w:r>
+        <w:rPr>
+          <w:rFonts w:ascii="Times New Roman" w:hAnsi="Times New Roman" w:cs="Times New Roman"/>
+          <w:sz w:val="28"/>
+          <w:szCs w:val="28"/>
+        </w:rPr>
+        <w:t xml:space="preserve"> информации о ходе измерений.</w:t>
+      </w:r>
+    </w:p>
+    <w:p>
+      <w:pPr>
+        <w:autoSpaceDE w:val="0"/>
+        <w:autoSpaceDN w:val="0"/>
+        <w:adjustRightInd w:val="0"/>
+        <w:spacing w:after="0" w:line="240" w:lineRule="auto"/>
+        <w:ind w:firstLine="708"/>
+        <w:rPr>
+          <w:rFonts w:ascii="Times New Roman" w:hAnsi="Times New Roman" w:cs="Times New Roman"/>
+          <w:sz w:val="28"/>
+          <w:szCs w:val="28"/>
+        </w:rPr>
+      </w:pPr>
+      <w:r>
+        <w:rPr>
+          <w:rFonts w:ascii="Times New Roman" w:hAnsi="Times New Roman" w:cs="Times New Roman"/>
+          <w:sz w:val="28"/>
+          <w:szCs w:val="28"/>
+        </w:rPr>
+        <w:t xml:space="preserve">3) «Сохранить график» и «Загрузить график». Эти пункты меню </w:t>
+      </w:r>
+      <w:proofErr w:type="spellStart"/>
+      <w:r>
+        <w:rPr>
+          <w:rFonts w:ascii="Times New Roman" w:hAnsi="Times New Roman" w:cs="Times New Roman"/>
+          <w:sz w:val="28"/>
+          <w:szCs w:val="28"/>
+        </w:rPr>
+        <w:t>отве</w:t>
+      </w:r>
+      <w:proofErr w:type="spellEnd"/>
+      <w:r>
+        <w:rPr>
+          <w:rFonts w:ascii="Times New Roman" w:hAnsi="Times New Roman" w:cs="Times New Roman"/>
+          <w:sz w:val="28"/>
+          <w:szCs w:val="28"/>
+        </w:rPr>
+        <w:t>-</w:t>
+      </w:r>
+    </w:p>
+    <w:p>
+      <w:pPr>
+        <w:autoSpaceDE w:val="0"/>
+        <w:autoSpaceDN w:val="0"/>
+        <w:adjustRightInd w:val="0"/>
+        <w:spacing w:after="0" w:line="240" w:lineRule="auto"/>
+        <w:rPr>
+          <w:rFonts w:ascii="Times New Roman" w:hAnsi="Times New Roman" w:cs="Times New Roman"/>
+          <w:sz w:val="28"/>
+          <w:szCs w:val="28"/>
+        </w:rPr>
+      </w:pPr>
+      <w:r>
+        <w:rPr>
+          <w:rFonts w:ascii="Times New Roman" w:hAnsi="Times New Roman" w:cs="Times New Roman"/>
+          <w:sz w:val="28"/>
+          <w:szCs w:val="28"/>
+        </w:rPr>
+        <w:t xml:space="preserve">чают за сохранение или загрузку результатов измерения в файл </w:t>
+      </w:r>
+      <w:proofErr w:type="gramStart"/>
+      <w:r>
+        <w:rPr>
+          <w:rFonts w:ascii="Times New Roman" w:hAnsi="Times New Roman" w:cs="Times New Roman"/>
+          <w:sz w:val="28"/>
+          <w:szCs w:val="28"/>
+        </w:rPr>
+        <w:t>для</w:t>
+      </w:r>
+      <w:proofErr w:type="gramEnd"/>
+      <w:r>
+        <w:rPr>
+          <w:rFonts w:ascii="Times New Roman" w:hAnsi="Times New Roman" w:cs="Times New Roman"/>
+          <w:sz w:val="28"/>
+          <w:szCs w:val="28"/>
+        </w:rPr>
+        <w:t xml:space="preserve"> после-</w:t>
+      </w:r>
+    </w:p>
+    <w:p>
+      <w:pPr>
+        <w:autoSpaceDE w:val="0"/>
+        <w:autoSpaceDN w:val="0"/>
+        <w:adjustRightInd w:val="0"/>
+        <w:spacing w:after="0" w:line="240" w:lineRule="auto"/>
+        <w:rPr>
+          <w:rFonts w:ascii="Times New Roman" w:hAnsi="Times New Roman" w:cs="Times New Roman"/>
+          <w:sz w:val="28"/>
+          <w:szCs w:val="28"/>
+        </w:rPr>
+      </w:pPr>
+      <w:r>
+        <w:rPr>
+          <w:rFonts w:ascii="Times New Roman" w:hAnsi="Times New Roman" w:cs="Times New Roman"/>
+          <w:sz w:val="28"/>
+          <w:szCs w:val="28"/>
+        </w:rPr>
+        <w:t>дующего воспроизведения. Сохранение измерительной информации</w:t>
+      </w:r>
+    </w:p>
+    <w:p>
+      <w:pPr>
+        <w:autoSpaceDE w:val="0"/>
+        <w:autoSpaceDN w:val="0"/>
+        <w:adjustRightInd w:val="0"/>
+        <w:spacing w:after="0" w:line="240" w:lineRule="auto"/>
+        <w:rPr>
+          <w:rFonts w:ascii="Times New Roman" w:hAnsi="Times New Roman" w:cs="Times New Roman"/>
+          <w:sz w:val="28"/>
+          <w:szCs w:val="28"/>
+        </w:rPr>
+      </w:pPr>
+      <w:r>
+        <w:rPr>
+          <w:rFonts w:ascii="Times New Roman" w:hAnsi="Times New Roman" w:cs="Times New Roman"/>
+          <w:sz w:val="28"/>
+          <w:szCs w:val="28"/>
+        </w:rPr>
+        <w:t xml:space="preserve">доступно в графическом и </w:t>
+      </w:r>
+      <w:proofErr w:type="spellStart"/>
+      <w:r>
+        <w:rPr>
+          <w:rFonts w:ascii="Times New Roman" w:hAnsi="Times New Roman" w:cs="Times New Roman"/>
+          <w:sz w:val="28"/>
+          <w:szCs w:val="28"/>
+        </w:rPr>
+        <w:t>текстово</w:t>
+      </w:r>
+      <w:proofErr w:type="spellEnd"/>
+      <w:r>
+        <w:rPr>
+          <w:rFonts w:ascii="Times New Roman" w:hAnsi="Times New Roman" w:cs="Times New Roman"/>
+          <w:sz w:val="28"/>
+          <w:szCs w:val="28"/>
+        </w:rPr>
+        <w:t>-цифровом формате. Загрузка графика</w:t>
+      </w:r>
+    </w:p>
+    <w:p>
+      <w:pPr>
+        <w:autoSpaceDE w:val="0"/>
+        <w:autoSpaceDN w:val="0"/>
+        <w:adjustRightInd w:val="0"/>
+        <w:spacing w:after="0" w:line="240" w:lineRule="auto"/>
+        <w:rPr>
+          <w:rFonts w:ascii="Times New Roman" w:hAnsi="Times New Roman" w:cs="Times New Roman"/>
+          <w:sz w:val="28"/>
+          <w:szCs w:val="28"/>
+        </w:rPr>
+      </w:pPr>
+      <w:r>
+        <w:rPr>
+          <w:rFonts w:ascii="Times New Roman" w:hAnsi="Times New Roman" w:cs="Times New Roman"/>
+          <w:sz w:val="28"/>
+          <w:szCs w:val="28"/>
+        </w:rPr>
+        <w:t xml:space="preserve">осуществляется только из </w:t>
+      </w:r>
+      <w:proofErr w:type="spellStart"/>
+      <w:r>
+        <w:rPr>
+          <w:rFonts w:ascii="Times New Roman" w:hAnsi="Times New Roman" w:cs="Times New Roman"/>
+          <w:sz w:val="28"/>
+          <w:szCs w:val="28"/>
+        </w:rPr>
+        <w:t>текстово</w:t>
+      </w:r>
+      <w:proofErr w:type="spellEnd"/>
+      <w:r>
+        <w:rPr>
+          <w:rFonts w:ascii="Times New Roman" w:hAnsi="Times New Roman" w:cs="Times New Roman"/>
+          <w:sz w:val="28"/>
+          <w:szCs w:val="28"/>
+        </w:rPr>
+        <w:t>-цифрового формата</w:t>
+      </w:r>
+      <w:r>
+        <w:rPr>
+          <w:rFonts w:ascii="Times New Roman" w:hAnsi="Times New Roman" w:cs="Times New Roman"/>
+          <w:sz w:val="28"/>
+          <w:szCs w:val="28"/>
+        </w:rPr>
+        <w:t>;</w:t>
+      </w:r>
+    </w:p>
+    <w:p>
+      <w:pPr>
+        <w:autoSpaceDE w:val="0"/>
+        <w:autoSpaceDN w:val="0"/>
+        <w:adjustRightInd w:val="0"/>
+        <w:spacing w:after="0" w:line="240" w:lineRule="auto"/>
+        <w:ind w:firstLine="708"/>
+        <w:rPr>
+          <w:rFonts w:ascii="Times New Roman" w:hAnsi="Times New Roman" w:cs="Times New Roman"/>
+          <w:sz w:val="28"/>
+          <w:szCs w:val="28"/>
+        </w:rPr>
+      </w:pPr>
+      <w:r>
+        <w:rPr>
+          <w:rFonts w:ascii="Times New Roman" w:hAnsi="Times New Roman" w:cs="Times New Roman"/>
+          <w:sz w:val="28"/>
+          <w:szCs w:val="28"/>
+        </w:rPr>
+        <w:t>4</w:t>
+      </w:r>
+      <w:r>
+        <w:rPr>
+          <w:rFonts w:ascii="Times New Roman" w:hAnsi="Times New Roman" w:cs="Times New Roman"/>
+          <w:sz w:val="28"/>
+          <w:szCs w:val="28"/>
+        </w:rPr>
+        <w:t>) «</w:t>
+      </w:r>
+      <w:r>
+        <w:rPr>
+          <w:rFonts w:ascii="Times New Roman" w:hAnsi="Times New Roman" w:cs="Times New Roman"/>
+          <w:sz w:val="28"/>
+          <w:szCs w:val="28"/>
+        </w:rPr>
+        <w:t>Начало координат</w:t>
+      </w:r>
+      <w:r>
+        <w:rPr>
+          <w:rFonts w:ascii="Times New Roman" w:hAnsi="Times New Roman" w:cs="Times New Roman"/>
+          <w:sz w:val="28"/>
+          <w:szCs w:val="28"/>
+        </w:rPr>
+        <w:t xml:space="preserve">» – </w:t>
+      </w:r>
+      <w:r>
+        <w:rPr>
+          <w:rFonts w:ascii="Times New Roman" w:hAnsi="Times New Roman" w:cs="Times New Roman"/>
+          <w:sz w:val="28"/>
+          <w:szCs w:val="28"/>
+        </w:rPr>
+        <w:t xml:space="preserve">автоматическая калибровка координат сканера за счет сигналов </w:t>
+      </w:r>
+      <w:r>
+        <w:rPr>
+          <w:rFonts w:ascii="Times New Roman" w:hAnsi="Times New Roman" w:cs="Times New Roman"/>
+          <w:sz w:val="28"/>
+          <w:szCs w:val="28"/>
+        </w:rPr>
+        <w:t xml:space="preserve">левого </w:t>
+      </w:r>
+      <w:r>
+        <w:rPr>
+          <w:rFonts w:ascii="Times New Roman" w:hAnsi="Times New Roman" w:cs="Times New Roman"/>
+          <w:sz w:val="28"/>
+          <w:szCs w:val="28"/>
+        </w:rPr>
+        <w:t xml:space="preserve">и </w:t>
+      </w:r>
+      <w:r>
+        <w:rPr>
+          <w:rFonts w:ascii="Times New Roman" w:hAnsi="Times New Roman" w:cs="Times New Roman"/>
+          <w:sz w:val="28"/>
+          <w:szCs w:val="28"/>
+        </w:rPr>
+        <w:t>нижнего</w:t>
+      </w:r>
+      <w:r>
+        <w:rPr>
+          <w:rFonts w:ascii="Times New Roman" w:hAnsi="Times New Roman" w:cs="Times New Roman"/>
+          <w:sz w:val="28"/>
+          <w:szCs w:val="28"/>
+        </w:rPr>
+        <w:t xml:space="preserve"> </w:t>
+      </w:r>
+      <w:proofErr w:type="spellStart"/>
+      <w:r>
+        <w:rPr>
+          <w:rFonts w:ascii="Times New Roman" w:hAnsi="Times New Roman" w:cs="Times New Roman"/>
+          <w:sz w:val="28"/>
+          <w:szCs w:val="28"/>
+        </w:rPr>
+        <w:t>концевиков</w:t>
+      </w:r>
+      <w:proofErr w:type="spellEnd"/>
+      <w:r>
+        <w:rPr>
+          <w:rFonts w:ascii="Times New Roman" w:hAnsi="Times New Roman" w:cs="Times New Roman"/>
+          <w:sz w:val="28"/>
+          <w:szCs w:val="28"/>
+        </w:rPr>
+        <w:t xml:space="preserve">. </w:t>
+      </w:r>
+    </w:p>
+    <w:p>
+      <w:pPr>
+        <w:autoSpaceDE w:val="0"/>
+        <w:autoSpaceDN w:val="0"/>
+        <w:adjustRightInd w:val="0"/>
+        <w:spacing w:after="0" w:line="240" w:lineRule="auto"/>
+        <w:ind w:firstLine="708"/>
+        <w:rPr>
+          <w:rFonts w:ascii="Times New Roman" w:hAnsi="Times New Roman" w:cs="Times New Roman"/>
+          <w:sz w:val="28"/>
+          <w:szCs w:val="28"/>
+        </w:rPr>
+      </w:pPr>
+      <w:r>
+        <w:rPr>
+          <w:rFonts w:ascii="Times New Roman" w:hAnsi="Times New Roman" w:cs="Times New Roman"/>
+          <w:sz w:val="28"/>
+          <w:szCs w:val="28"/>
+        </w:rPr>
+        <w:t>5) «</w:t>
+      </w:r>
+      <w:r>
+        <w:rPr>
+          <w:rFonts w:ascii="Times New Roman" w:hAnsi="Times New Roman" w:cs="Times New Roman"/>
+          <w:sz w:val="28"/>
+          <w:szCs w:val="28"/>
+        </w:rPr>
+        <w:t>Установка положения</w:t>
+      </w:r>
+      <w:r>
+        <w:rPr>
+          <w:rFonts w:ascii="Times New Roman" w:hAnsi="Times New Roman" w:cs="Times New Roman"/>
+          <w:sz w:val="28"/>
+          <w:szCs w:val="28"/>
+        </w:rPr>
+        <w:t>» – перемещение зонда путем управления шаговыми двигателями с клавиатуры и получение значения мощности в необходимой точке плоскости.</w:t>
+      </w:r>
+    </w:p>
+    <w:p>
+      <w:pPr>
+        <w:autoSpaceDE w:val="0"/>
+        <w:autoSpaceDN w:val="0"/>
+        <w:adjustRightInd w:val="0"/>
+        <w:spacing w:after="0" w:line="240" w:lineRule="auto"/>
+        <w:ind w:firstLine="708"/>
+        <w:rPr>
+          <w:rFonts w:ascii="Times New Roman" w:hAnsi="Times New Roman" w:cs="Times New Roman"/>
+          <w:sz w:val="28"/>
+          <w:szCs w:val="28"/>
+        </w:rPr>
+      </w:pPr>
+      <w:r>
+        <w:rPr>
+          <w:rFonts w:ascii="Times New Roman" w:hAnsi="Times New Roman" w:cs="Times New Roman"/>
+          <w:sz w:val="28"/>
+          <w:szCs w:val="28"/>
+        </w:rPr>
+        <w:t>6) «Остановить измерения» - экстренное отключение шаговых двигателей от управляющего сигнала.</w:t>
+      </w:r>
+    </w:p>
+    <w:p>
+      <w:pPr>
+        <w:autoSpaceDE w:val="0"/>
+        <w:autoSpaceDN w:val="0"/>
+        <w:adjustRightInd w:val="0"/>
+        <w:spacing w:after="0" w:line="240" w:lineRule="auto"/>
+        <w:ind w:firstLine="708"/>
+        <w:rPr>
+          <w:rFonts w:ascii="Times New Roman" w:hAnsi="Times New Roman" w:cs="Times New Roman"/>
+          <w:sz w:val="28"/>
+          <w:szCs w:val="28"/>
+        </w:rPr>
+      </w:pPr>
+      <w:bookmarkStart w:id="0" w:name="_GoBack"/>
+      <w:bookmarkEnd w:id="0"/>
     </w:p>
     <w:p/>
     <w:p/>
